--- a/Dokumentáció - Tervezet (nem teljes).docx
+++ b/Dokumentáció - Tervezet (nem teljes).docx
@@ -1,6 +1,6 @@
 
 <file path=word/document.xml><?xml version="1.0" encoding="utf-8"?>
-<w:document xmlns:wpc="http://schemas.microsoft.com/office/word/2010/wordprocessingCanvas" xmlns:cx="http://schemas.microsoft.com/office/drawing/2014/chartex" xmlns:cx1="http://schemas.microsoft.com/office/drawing/2015/9/8/chartex" xmlns:cx2="http://schemas.microsoft.com/office/drawing/2015/10/21/chartex" xmlns:cx3="http://schemas.microsoft.com/office/drawing/2016/5/9/chartex" xmlns:cx4="http://schemas.microsoft.com/office/drawing/2016/5/10/chartex" xmlns:cx5="http://schemas.microsoft.com/office/drawing/2016/5/11/chartex" xmlns:cx6="http://schemas.microsoft.com/office/drawing/2016/5/12/chartex" xmlns:cx7="http://schemas.microsoft.com/office/drawing/2016/5/13/chartex" xmlns:cx8="http://schemas.microsoft.com/office/drawing/2016/5/14/chartex" xmlns:mc="http://schemas.openxmlformats.org/markup-compatibility/2006" xmlns:aink="http://schemas.microsoft.com/office/drawing/2016/ink" xmlns:am3d="http://schemas.microsoft.com/office/drawing/2017/model3d" xmlns:o="urn:schemas-microsoft-com:office:office" xmlns:r="http://schemas.openxmlformats.org/officeDocument/2006/relationships" xmlns:m="http://schemas.openxmlformats.org/officeDocument/2006/math" xmlns:v="urn:schemas-microsoft-com:vml" xmlns:wp14="http://schemas.microsoft.com/office/word/2010/wordprocessingDrawing" xmlns:wp="http://schemas.openxmlformats.org/drawingml/2006/wordprocessingDrawing" xmlns:w10="urn:schemas-microsoft-com:office:word" xmlns:w="http://schemas.openxmlformats.org/wordprocessingml/2006/main" xmlns:w14="http://schemas.microsoft.com/office/word/2010/wordml" xmlns:w15="http://schemas.microsoft.com/office/word/2012/wordml" xmlns:w16cex="http://schemas.microsoft.com/office/word/2018/wordml/cex" xmlns:w16cid="http://schemas.microsoft.com/office/word/2016/wordml/cid" xmlns:w16="http://schemas.microsoft.com/office/word/2018/wordml" xmlns:w16sdtdh="http://schemas.microsoft.com/office/word/2020/wordml/sdtdatahash" xmlns:w16se="http://schemas.microsoft.com/office/word/2015/wordml/symex" xmlns:wpg="http://schemas.microsoft.com/office/word/2010/wordprocessingGroup" xmlns:wpi="http://schemas.microsoft.com/office/word/2010/wordprocessingInk" xmlns:wne="http://schemas.microsoft.com/office/word/2006/wordml" xmlns:wps="http://schemas.microsoft.com/office/word/2010/wordprocessingShape" mc:Ignorable="w14 w15 w16se w16cid w16 w16cex w16sdtdh wp14">
+<w:document xmlns:wpc="http://schemas.microsoft.com/office/word/2010/wordprocessingCanvas" xmlns:cx="http://schemas.microsoft.com/office/drawing/2014/chartex" xmlns:cx1="http://schemas.microsoft.com/office/drawing/2015/9/8/chartex" xmlns:mc="http://schemas.openxmlformats.org/markup-compatibility/2006" xmlns:o="urn:schemas-microsoft-com:office:office" xmlns:r="http://schemas.openxmlformats.org/officeDocument/2006/relationships" xmlns:m="http://schemas.openxmlformats.org/officeDocument/2006/math" xmlns:v="urn:schemas-microsoft-com:vml" xmlns:wp14="http://schemas.microsoft.com/office/word/2010/wordprocessingDrawing" xmlns:wp="http://schemas.openxmlformats.org/drawingml/2006/wordprocessingDrawing" xmlns:w10="urn:schemas-microsoft-com:office:word" xmlns:w="http://schemas.openxmlformats.org/wordprocessingml/2006/main" xmlns:w14="http://schemas.microsoft.com/office/word/2010/wordml" xmlns:w15="http://schemas.microsoft.com/office/word/2012/wordml" xmlns:w16se="http://schemas.microsoft.com/office/word/2015/wordml/symex" xmlns:wpg="http://schemas.microsoft.com/office/word/2010/wordprocessingGroup" xmlns:wpi="http://schemas.microsoft.com/office/word/2010/wordprocessingInk" xmlns:wne="http://schemas.microsoft.com/office/word/2006/wordml" xmlns:wps="http://schemas.microsoft.com/office/word/2010/wordprocessingShape" mc:Ignorable="w14 w15 w16se wp14">
   <w:body>
     <w:p>
       <w:pPr>
@@ -316,7 +316,7 @@
       </w:r>
       <w:proofErr w:type="spellEnd"/>
       <w:r>
-        <w:t xml:space="preserve"> Benedek</w:t>
+        <w:t xml:space="preserve"> Bence</w:t>
       </w:r>
     </w:p>
     <w:p>
@@ -345,19 +345,23 @@
     </w:p>
     <w:p>
       <w:r>
-        <w:t>A vizsgázóknak minimum 2, maximum 3 fős informatikai rendszer- és alkalmazás-üzemeltető</w:t>
-      </w:r>
-      <w:r>
-        <w:t xml:space="preserve"> </w:t>
-      </w:r>
-      <w:r>
-        <w:t>csapatot alkotva kell a vizsgát megelőzően egy komplex informatikai rendszerfejlesztési projektet megvalósítaniuk. A projekt egy valós vagy elképzelt vállalat hálózatának tervezését, a hálózat egy</w:t>
-      </w:r>
-      <w:r>
-        <w:t xml:space="preserve"> m</w:t>
-      </w:r>
-      <w:r>
-        <w:t>űködő prototípusának gyakorlati kivitelezését, valamint a prototípus működésének tesztelését foglalja magában.</w:t>
+        <w:t xml:space="preserve">A vizsgázóknak minimum 2, maximum 3 fős informatikai rendszer- és alkalmazás-üzemeltető csapatot alkotva kell a vizsgát megelőzően egy </w:t>
+      </w:r>
+      <w:proofErr w:type="gramStart"/>
+      <w:r>
+        <w:t>komplex</w:t>
+      </w:r>
+      <w:proofErr w:type="gramEnd"/>
+      <w:r>
+        <w:t xml:space="preserve"> informatikai rendszerfejlesztési projektet megvalósítaniuk. A projekt egy valós vagy elképzelt vállalat hálózatának tervezését, a hálózat egy működő </w:t>
+      </w:r>
+      <w:proofErr w:type="gramStart"/>
+      <w:r>
+        <w:t>prototípusának</w:t>
+      </w:r>
+      <w:proofErr w:type="gramEnd"/>
+      <w:r>
+        <w:t xml:space="preserve"> gyakorlati kivitelezését, valamint a prototípus működésének tesztelését foglalja magában.</w:t>
       </w:r>
     </w:p>
     <w:p>
@@ -378,15 +382,7 @@
         <w:spacing w:after="160" w:line="259" w:lineRule="auto"/>
       </w:pPr>
       <w:r>
-        <w:t xml:space="preserve">a hálózati infrastruktúrának legalább 3 </w:t>
-      </w:r>
-      <w:proofErr w:type="spellStart"/>
-      <w:r>
-        <w:t>telephelyet</w:t>
-      </w:r>
-      <w:proofErr w:type="spellEnd"/>
-      <w:r>
-        <w:t xml:space="preserve"> vagy irodát kell lefednie</w:t>
+        <w:t>a hálózati infrastruktúrának legalább 3 telephelyet vagy irodát kell lefednie</w:t>
       </w:r>
     </w:p>
     <w:p>
@@ -497,8 +493,13 @@
         </w:numPr>
         <w:spacing w:after="160" w:line="259" w:lineRule="auto"/>
       </w:pPr>
-      <w:r>
-        <w:t>virtuális magánhálózati kapcsolatot (VPN) is megvalósít</w:t>
+      <w:proofErr w:type="gramStart"/>
+      <w:r>
+        <w:t>virtuális</w:t>
+      </w:r>
+      <w:proofErr w:type="gramEnd"/>
+      <w:r>
+        <w:t xml:space="preserve"> magánhálózati kapcsolatot (VPN) is megvalósít</w:t>
       </w:r>
     </w:p>
     <w:p>
@@ -524,7 +525,15 @@
         <w:spacing w:after="160" w:line="259" w:lineRule="auto"/>
       </w:pPr>
       <w:r>
-        <w:t>forgalomirányítón megvalósított biztonsági funkciókat tartalmaz (pl. ACL-ek)</w:t>
+        <w:t xml:space="preserve">forgalomirányítón megvalósított biztonsági </w:t>
+      </w:r>
+      <w:proofErr w:type="gramStart"/>
+      <w:r>
+        <w:t>funkciókat</w:t>
+      </w:r>
+      <w:proofErr w:type="gramEnd"/>
+      <w:r>
+        <w:t xml:space="preserve"> tartalmaz (pl. ACL-ek)</w:t>
       </w:r>
     </w:p>
     <w:p>
@@ -550,13 +559,7 @@
         <w:spacing w:after="160" w:line="259" w:lineRule="auto"/>
       </w:pPr>
       <w:r>
-        <w:t>Minimum 1-1 Linux és Windows kiszolgálót tartalmaz, melyek legalább az alábbi</w:t>
-      </w:r>
-      <w:r>
-        <w:t xml:space="preserve"> </w:t>
-      </w:r>
-      <w:r>
-        <w:t>szolgáltatásokat nyújtják:</w:t>
+        <w:t>Minimum 1-1 Linux és Windows kiszolgálót tartalmaz, melyek legalább az alábbi szolgáltatásokat nyújtják:</w:t>
       </w:r>
     </w:p>
     <w:p>
@@ -641,8 +644,13 @@
         <w:spacing w:after="160" w:line="259" w:lineRule="auto"/>
         <w:ind w:left="1560"/>
       </w:pPr>
-      <w:r>
-        <w:t>Fájl- és nyomtató megosztás</w:t>
+      <w:proofErr w:type="gramStart"/>
+      <w:r>
+        <w:t>Fájl-</w:t>
+      </w:r>
+      <w:proofErr w:type="gramEnd"/>
+      <w:r>
+        <w:t xml:space="preserve"> és nyomtató megosztás</w:t>
       </w:r>
     </w:p>
     <w:p>
@@ -669,8 +677,13 @@
         <w:spacing w:after="160" w:line="259" w:lineRule="auto"/>
         <w:ind w:left="1560"/>
       </w:pPr>
-      <w:r>
-        <w:t>Kliens számítógépekre automatizált szoftvertelepítés</w:t>
+      <w:proofErr w:type="gramStart"/>
+      <w:r>
+        <w:t>Kliens</w:t>
+      </w:r>
+      <w:proofErr w:type="gramEnd"/>
+      <w:r>
+        <w:t xml:space="preserve"> számítógépekre automatizált szoftvertelepítés</w:t>
       </w:r>
     </w:p>
     <w:p>
@@ -719,7 +732,15 @@
         </w:numPr>
       </w:pPr>
       <w:r>
-        <w:t>A prototípus működésének, tesztelésének dokumentálása egy 2-5 perc hosszúságú videóval</w:t>
+        <w:t xml:space="preserve">A </w:t>
+      </w:r>
+      <w:proofErr w:type="gramStart"/>
+      <w:r>
+        <w:t>prototípus</w:t>
+      </w:r>
+      <w:proofErr w:type="gramEnd"/>
+      <w:r>
+        <w:t xml:space="preserve"> működésének, tesztelésének dokumentálása egy 2-5 perc hosszúságú videóval</w:t>
       </w:r>
     </w:p>
     <w:p>
@@ -727,8 +748,13 @@
         <w:pStyle w:val="Cmsor2"/>
       </w:pPr>
       <w:r>
-        <w:t>A vizsgafeladat során a vizsgázó gyakorlati bemutatóval összekapcsolt szóbeli előadás formájában mutatja be a</w:t>
-      </w:r>
+        <w:t xml:space="preserve">A vizsgafeladat során a vizsgázó gyakorlati bemutatóval összekapcsolt szóbeli előadás formájában mutatja be </w:t>
+      </w:r>
+      <w:proofErr w:type="gramStart"/>
+      <w:r>
+        <w:t>a</w:t>
+      </w:r>
+      <w:proofErr w:type="gramEnd"/>
       <w:r>
         <w:t>:</w:t>
       </w:r>
@@ -780,6 +806,8 @@
       <w:r>
         <w:t>a csapaton belüli munkamegosztást, a csapatban betöltött szerepét, a fejlesztés során használt projektszervezési eszközöket.</w:t>
       </w:r>
+      <w:bookmarkStart w:id="0" w:name="_GoBack"/>
+      <w:bookmarkEnd w:id="0"/>
     </w:p>
     <w:p>
       <w:pPr>
@@ -1929,8 +1957,13 @@
                                 <w:spacing w:after="160" w:line="259" w:lineRule="auto"/>
                                 <w:ind w:left="0" w:firstLine="0"/>
                               </w:pPr>
+                              <w:proofErr w:type="gramStart"/>
                               <w:r>
-                                <w:t>Kliens gépek</w:t>
+                                <w:t>Kliens</w:t>
+                              </w:r>
+                              <w:proofErr w:type="gramEnd"/>
+                              <w:r>
+                                <w:t xml:space="preserve"> gépek</w:t>
                               </w:r>
                             </w:p>
                           </w:txbxContent>
@@ -2652,7 +2685,7 @@
               </wp:inline>
             </w:drawing>
           </mc:Choice>
-          <mc:Fallback>
+          <mc:Fallback xmlns:w16sdtdh="http://schemas.microsoft.com/office/word/2020/wordml/sdtdatahash" xmlns:w16="http://schemas.microsoft.com/office/word/2018/wordml" xmlns:w16cid="http://schemas.microsoft.com/office/word/2016/wordml/cid" xmlns:w16cex="http://schemas.microsoft.com/office/word/2018/wordml/cex" xmlns:am3d="http://schemas.microsoft.com/office/drawing/2017/model3d" xmlns:aink="http://schemas.microsoft.com/office/drawing/2016/ink" xmlns:cx8="http://schemas.microsoft.com/office/drawing/2016/5/14/chartex" xmlns:cx7="http://schemas.microsoft.com/office/drawing/2016/5/13/chartex" xmlns:cx6="http://schemas.microsoft.com/office/drawing/2016/5/12/chartex" xmlns:cx5="http://schemas.microsoft.com/office/drawing/2016/5/11/chartex" xmlns:cx4="http://schemas.microsoft.com/office/drawing/2016/5/10/chartex" xmlns:cx3="http://schemas.microsoft.com/office/drawing/2016/5/9/chartex" xmlns:cx2="http://schemas.microsoft.com/office/drawing/2015/10/21/chartex">
             <w:pict>
               <v:group w14:anchorId="41F498BA" id="Group 7587" o:spid="_x0000_s1026" style="width:456.6pt;height:693.4pt;mso-position-horizontal-relative:char;mso-position-vertical-relative:line" coordsize="57988,88061" o:gfxdata="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">
                 <v:shape id="Shape 16" o:spid="_x0000_s1027" style="position:absolute;left:13512;width:32004;height:6388;visibility:visible;mso-wrap-style:square;v-text-anchor:top" coordsize="3200400,638810" o:gfxdata="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" path="m2073910,r173990,7620l2421890,29210r109220,27940l2613660,93980r21590,41910l2635250,143510r,13970l2701290,157480r172720,7620l3004820,180340r109220,27940l3178810,243840r21590,44450l3178810,330200r-64770,29210l3004820,387350r-130810,21590l2895600,424180r22860,13970l2940050,453390r,20320l2895600,516890r-86360,43180l2678430,589280r-170180,21590l2312670,618490r-107950,-7620l2095500,610870r-86360,-7620l1922780,589280r-44450,21590l1813560,624840r-60960,7620l1664970,638810r-64770,-6350l1512570,624840r-43180,-13970l1426210,589280r-64770,7620l1273810,603250r-64770,l1121410,610870,951230,603250,800100,589280,669290,567690,582930,539750,516890,502920r-21590,l473710,502920,325120,495300,194310,473710,86360,453390,21590,416560,,374650,21590,330200r86360,-36830l217170,265430,364490,243840r22860,l342900,229870,303530,214630,281940,194310r,-21590l303530,121920,408940,86360,538480,57150,712470,41910r109220,7620l908050,57150r87630,13970l1060450,93980r17780,l1099820,93980r21590,l1165860,71120r64770,-6350l1295400,57150r87630,-7620l1426210,49530r43180,7620l1512570,64770r66040,l1578610,57150,1686560,35560,1795780,13970,1922780,7620,2073910,xe" fillcolor="#9cf" stroked="f" strokeweight="0">
@@ -3181,8 +3214,16 @@
               <w:rPr>
                 <w:b/>
               </w:rPr>
-              <w:t xml:space="preserve"> router</w:t>
+              <w:t xml:space="preserve"> </w:t>
             </w:r>
+            <w:proofErr w:type="spellStart"/>
+            <w:r>
+              <w:rPr>
+                <w:b/>
+              </w:rPr>
+              <w:t>router</w:t>
+            </w:r>
+            <w:proofErr w:type="spellEnd"/>
             <w:r>
               <w:t>:</w:t>
             </w:r>
@@ -3407,7 +3448,21 @@
         <w:rPr>
           <w:b/>
         </w:rPr>
-        <w:t>A kliens gépek</w:t>
+        <w:t xml:space="preserve">A </w:t>
+      </w:r>
+      <w:proofErr w:type="gramStart"/>
+      <w:r>
+        <w:rPr>
+          <w:b/>
+        </w:rPr>
+        <w:t>kliens</w:t>
+      </w:r>
+      <w:proofErr w:type="gramEnd"/>
+      <w:r>
+        <w:rPr>
+          <w:b/>
+        </w:rPr>
+        <w:t xml:space="preserve"> gépek</w:t>
       </w:r>
       <w:r>
         <w:t xml:space="preserve"> nevei a jövőben </w:t>
@@ -3419,15 +3474,7 @@
         <w:t>machine01...12</w:t>
       </w:r>
       <w:r>
-        <w:t xml:space="preserve"> illetve továbbiakra lett tervezve, az esetleges gépcserék és avval járó „névváltoztatás-kavarodás” kivédése </w:t>
-      </w:r>
-      <w:proofErr w:type="spellStart"/>
-      <w:r>
-        <w:t>képpen</w:t>
-      </w:r>
-      <w:proofErr w:type="spellEnd"/>
-      <w:r>
-        <w:t xml:space="preserve">. Jelenleg a felhasználó neve a gépneve is, illetve valamilyen módosulata. Jelenleg a DHCP szerver is a felhasználó nevében osztja ki a </w:t>
+        <w:t xml:space="preserve"> illetve továbbiakra lett tervezve, az esetleges gépcserék és avval járó „névváltoztatás-kavarodás” kivédése képpen. Jelenleg a felhasználó neve a gépneve is, illetve valamilyen módosulata. Jelenleg a DHCP szerver is a felhasználó nevében osztja ki a </w:t>
       </w:r>
       <w:proofErr w:type="spellStart"/>
       <w:r>
@@ -3435,7 +3482,23 @@
       </w:r>
       <w:proofErr w:type="spellEnd"/>
       <w:r>
-        <w:t>, amit ugyebár a Windows nem vesz figyelembe.. De a DHCP „névkiosztásának” átállítása is természetesen folyamatosan kell történjen.</w:t>
+        <w:t>, amit ugyebár a Windows nem vesz figyelembe</w:t>
+      </w:r>
+      <w:proofErr w:type="gramStart"/>
+      <w:r>
+        <w:t>..</w:t>
+      </w:r>
+      <w:proofErr w:type="gramEnd"/>
+      <w:r>
+        <w:t xml:space="preserve"> De a DHCP „névkiosztásának” átállítása is természetesen folyamatosan </w:t>
+      </w:r>
+      <w:proofErr w:type="gramStart"/>
+      <w:r>
+        <w:t>kell</w:t>
+      </w:r>
+      <w:proofErr w:type="gramEnd"/>
+      <w:r>
+        <w:t xml:space="preserve"> történjen.</w:t>
       </w:r>
     </w:p>
     <w:p>
@@ -3514,7 +3577,15 @@
         <w:t>HP 3015</w:t>
       </w:r>
       <w:r>
-        <w:t>-ös nyomtató/fax-ot kiszolgáló printerszerver: 192.168.1.203</w:t>
+        <w:t xml:space="preserve">-ös nyomtató/fax-ot kiszolgáló </w:t>
+      </w:r>
+      <w:proofErr w:type="gramStart"/>
+      <w:r>
+        <w:t>printer</w:t>
+      </w:r>
+      <w:proofErr w:type="gramEnd"/>
+      <w:r>
+        <w:t>szerver: 192.168.1.203</w:t>
       </w:r>
     </w:p>
     <w:p>
@@ -3568,7 +3639,15 @@
       </w:r>
       <w:proofErr w:type="spellEnd"/>
       <w:r>
-        <w:t xml:space="preserve"> fájljából kideríthető.</w:t>
+        <w:t xml:space="preserve"> </w:t>
+      </w:r>
+      <w:proofErr w:type="gramStart"/>
+      <w:r>
+        <w:t>fájljából</w:t>
+      </w:r>
+      <w:proofErr w:type="gramEnd"/>
+      <w:r>
+        <w:t xml:space="preserve"> kideríthető.</w:t>
       </w:r>
     </w:p>
     <w:p>
@@ -3584,8 +3663,13 @@
         <w:t>A szerverek távoli (internet felőli) elérései</w:t>
       </w:r>
       <w:r>
-        <w:t xml:space="preserve"> is lehetségesek, a</w:t>
-      </w:r>
+        <w:t xml:space="preserve"> is lehetségesek, </w:t>
+      </w:r>
+      <w:proofErr w:type="gramStart"/>
+      <w:r>
+        <w:t>a</w:t>
+      </w:r>
+      <w:proofErr w:type="gramEnd"/>
     </w:p>
     <w:p>
       <w:pPr>
@@ -3616,11 +3700,19 @@
       <w:r>
         <w:t xml:space="preserve">Természetesen a </w:t>
       </w:r>
+      <w:proofErr w:type="gramStart"/>
       <w:r>
         <w:rPr>
           <w:b/>
         </w:rPr>
-        <w:t xml:space="preserve">direkt </w:t>
+        <w:t>direkt</w:t>
+      </w:r>
+      <w:proofErr w:type="gramEnd"/>
+      <w:r>
+        <w:rPr>
+          <w:b/>
+        </w:rPr>
+        <w:t xml:space="preserve"> </w:t>
       </w:r>
       <w:proofErr w:type="spellStart"/>
       <w:r>
@@ -3746,7 +3838,15 @@
         <w:ind w:left="-5" w:right="8"/>
       </w:pPr>
       <w:r>
-        <w:t xml:space="preserve">Két internet előfizetés aktív jelenleg. Az egyik a </w:t>
+        <w:t xml:space="preserve">Két internet előfizetés </w:t>
+      </w:r>
+      <w:proofErr w:type="gramStart"/>
+      <w:r>
+        <w:t>aktív</w:t>
+      </w:r>
+      <w:proofErr w:type="gramEnd"/>
+      <w:r>
+        <w:t xml:space="preserve"> jelenleg. Az egyik a </w:t>
       </w:r>
       <w:proofErr w:type="spellStart"/>
       <w:r>
@@ -3784,7 +3884,15 @@
         <w:t>sirus.infomap.ws</w:t>
       </w:r>
       <w:r>
-        <w:t xml:space="preserve">, website2.dyndns.org) A </w:t>
+        <w:t xml:space="preserve">, website2.dyndns.org) </w:t>
+      </w:r>
+      <w:proofErr w:type="gramStart"/>
+      <w:r>
+        <w:t>A</w:t>
+      </w:r>
+      <w:proofErr w:type="gramEnd"/>
+      <w:r>
+        <w:t xml:space="preserve"> </w:t>
       </w:r>
       <w:proofErr w:type="spellStart"/>
       <w:r>
@@ -3821,11 +3929,11 @@
       </w:r>
       <w:proofErr w:type="spellStart"/>
       <w:r>
-        <w:t>windows</w:t>
-      </w:r>
-      <w:proofErr w:type="spellEnd"/>
-      <w:r>
-        <w:t xml:space="preserve">-os </w:t>
+        <w:t>windows-os</w:t>
+      </w:r>
+      <w:proofErr w:type="spellEnd"/>
+      <w:r>
+        <w:t xml:space="preserve"> </w:t>
       </w:r>
       <w:proofErr w:type="spellStart"/>
       <w:r>
@@ -3898,7 +4006,15 @@
         <w:ind w:left="-5" w:right="8"/>
       </w:pPr>
       <w:r>
-        <w:t xml:space="preserve">A netroller által adott egyszerű router, ami kompatibilis a </w:t>
+        <w:t xml:space="preserve">A netroller által adott egyszerű router, ami </w:t>
+      </w:r>
+      <w:proofErr w:type="gramStart"/>
+      <w:r>
+        <w:t>kompatibilis</w:t>
+      </w:r>
+      <w:proofErr w:type="gramEnd"/>
+      <w:r>
+        <w:t xml:space="preserve"> a </w:t>
       </w:r>
       <w:proofErr w:type="spellStart"/>
       <w:r>
@@ -3979,7 +4095,15 @@
       </w:r>
       <w:proofErr w:type="spellEnd"/>
       <w:r>
-        <w:t xml:space="preserve"> router IP címét.</w:t>
+        <w:t xml:space="preserve"> </w:t>
+      </w:r>
+      <w:proofErr w:type="spellStart"/>
+      <w:r>
+        <w:t>router</w:t>
+      </w:r>
+      <w:proofErr w:type="spellEnd"/>
+      <w:r>
+        <w:t xml:space="preserve"> IP címét.</w:t>
       </w:r>
     </w:p>
     <w:p>
@@ -4075,7 +4199,15 @@
       </w:r>
       <w:proofErr w:type="spellEnd"/>
       <w:r>
-        <w:t xml:space="preserve"> /IMAP,Pop3/ ) szervere.</w:t>
+        <w:t xml:space="preserve"> /IMAP</w:t>
+      </w:r>
+      <w:proofErr w:type="gramStart"/>
+      <w:r>
+        <w:t>,Pop3</w:t>
+      </w:r>
+      <w:proofErr w:type="gramEnd"/>
+      <w:r>
+        <w:t>/ ) szervere.</w:t>
       </w:r>
     </w:p>
     <w:p>
@@ -4116,7 +4248,15 @@
       </w:r>
       <w:proofErr w:type="spellEnd"/>
       <w:r>
-        <w:t xml:space="preserve"> router illetve </w:t>
+        <w:t xml:space="preserve"> </w:t>
+      </w:r>
+      <w:proofErr w:type="spellStart"/>
+      <w:r>
+        <w:t>router</w:t>
+      </w:r>
+      <w:proofErr w:type="spellEnd"/>
+      <w:r>
+        <w:t xml:space="preserve"> illetve </w:t>
       </w:r>
       <w:proofErr w:type="spellStart"/>
       <w:r>
@@ -4124,7 +4264,15 @@
       </w:r>
       <w:proofErr w:type="spellEnd"/>
       <w:r>
-        <w:t xml:space="preserve"> segítségével a lokális hálózattal. A gép </w:t>
+        <w:t xml:space="preserve"> </w:t>
+      </w:r>
+      <w:proofErr w:type="gramStart"/>
+      <w:r>
+        <w:t>segítségével</w:t>
+      </w:r>
+      <w:proofErr w:type="gramEnd"/>
+      <w:r>
+        <w:t xml:space="preserve"> a lokális hálózattal. A gép </w:t>
       </w:r>
       <w:proofErr w:type="spellStart"/>
       <w:r>
@@ -4195,7 +4343,15 @@
         <w:ind w:left="-5" w:right="8"/>
       </w:pPr>
       <w:r>
-        <w:t xml:space="preserve">A gép egy 64bit-es Debian </w:t>
+        <w:t xml:space="preserve">A gép egy 64bit-es </w:t>
+      </w:r>
+      <w:proofErr w:type="spellStart"/>
+      <w:r>
+        <w:t>Debian</w:t>
+      </w:r>
+      <w:proofErr w:type="spellEnd"/>
+      <w:r>
+        <w:t xml:space="preserve"> </w:t>
       </w:r>
       <w:proofErr w:type="spellStart"/>
       <w:r>
@@ -4305,7 +4461,15 @@
         <w:ind w:left="-5" w:right="8"/>
       </w:pPr>
       <w:r>
-        <w:t xml:space="preserve">A telepített rendszere egy Debian </w:t>
+        <w:t xml:space="preserve">A telepített rendszere egy </w:t>
+      </w:r>
+      <w:proofErr w:type="spellStart"/>
+      <w:r>
+        <w:t>Debian</w:t>
+      </w:r>
+      <w:proofErr w:type="spellEnd"/>
+      <w:r>
+        <w:t xml:space="preserve"> </w:t>
       </w:r>
       <w:proofErr w:type="spellStart"/>
       <w:r>
@@ -4337,72 +4501,8 @@
           <w:b/>
           <w:u w:val="single" w:color="000000"/>
         </w:rPr>
-        <w:t xml:space="preserve"> Router:</w:t>
-      </w:r>
-    </w:p>
-    <w:p>
-      <w:pPr>
-        <w:ind w:left="-5" w:right="8"/>
-      </w:pPr>
-      <w:r>
-        <w:lastRenderedPageBreak/>
-        <w:t xml:space="preserve">A </w:t>
-      </w:r>
-      <w:proofErr w:type="spellStart"/>
-      <w:r>
-        <w:t>TVNet</w:t>
-      </w:r>
-      <w:proofErr w:type="spellEnd"/>
-      <w:r>
-        <w:t xml:space="preserve"> internet-</w:t>
-      </w:r>
-      <w:proofErr w:type="spellStart"/>
-      <w:r>
-        <w:t>et</w:t>
-      </w:r>
-      <w:proofErr w:type="spellEnd"/>
-      <w:r>
-        <w:t xml:space="preserve"> megosztó router.</w:t>
-      </w:r>
-    </w:p>
-    <w:p>
-      <w:pPr>
-        <w:ind w:left="-5" w:right="8"/>
-      </w:pPr>
-      <w:r>
-        <w:t>IP címe: 192.168.1.1</w:t>
-      </w:r>
-    </w:p>
-    <w:p>
-      <w:pPr>
-        <w:ind w:left="-5" w:right="8"/>
-      </w:pPr>
-      <w:r>
-        <w:t>Elméletileg 2 internet kapcsolatot is képes kezelni, de a sorozatos problémái miatt, a fentebb látható hálózati topológia hatékonyabbnak bizonyult.</w:t>
-      </w:r>
-    </w:p>
-    <w:p>
-      <w:pPr>
-        <w:spacing w:after="290"/>
-        <w:ind w:left="-5" w:right="8"/>
-      </w:pPr>
-      <w:r>
-        <w:t xml:space="preserve">Ezen a routeren is szintén jó pár port </w:t>
-      </w:r>
-      <w:proofErr w:type="spellStart"/>
-      <w:r>
-        <w:t>forward</w:t>
-      </w:r>
-      <w:proofErr w:type="spellEnd"/>
-      <w:r>
-        <w:t xml:space="preserve"> szabály van beállítva, hogy a belső szolgáltatások ezen a routeren keresztül is elérhetők legyenek.</w:t>
-      </w:r>
-    </w:p>
-    <w:p>
-      <w:pPr>
-        <w:spacing w:after="0" w:line="259" w:lineRule="auto"/>
-        <w:ind w:left="-5"/>
-      </w:pPr>
+        <w:t xml:space="preserve"> </w:t>
+      </w:r>
       <w:proofErr w:type="spellStart"/>
       <w:r>
         <w:rPr>
@@ -4410,7 +4510,7 @@
           <w:b/>
           <w:u w:val="single" w:color="000000"/>
         </w:rPr>
-        <w:t>Linksys</w:t>
+        <w:t>Router</w:t>
       </w:r>
       <w:proofErr w:type="spellEnd"/>
       <w:r>
@@ -4419,8 +4519,80 @@
           <w:b/>
           <w:u w:val="single" w:color="000000"/>
         </w:rPr>
-        <w:t xml:space="preserve"> </w:t>
-      </w:r>
+        <w:t>:</w:t>
+      </w:r>
+    </w:p>
+    <w:p>
+      <w:pPr>
+        <w:ind w:left="-5" w:right="8"/>
+      </w:pPr>
+      <w:r>
+        <w:lastRenderedPageBreak/>
+        <w:t xml:space="preserve">A </w:t>
+      </w:r>
+      <w:proofErr w:type="spellStart"/>
+      <w:r>
+        <w:t>TVNet</w:t>
+      </w:r>
+      <w:proofErr w:type="spellEnd"/>
+      <w:r>
+        <w:t xml:space="preserve"> internet-et megosztó </w:t>
+      </w:r>
+      <w:proofErr w:type="spellStart"/>
+      <w:r>
+        <w:t>router</w:t>
+      </w:r>
+      <w:proofErr w:type="spellEnd"/>
+      <w:r>
+        <w:t>.</w:t>
+      </w:r>
+    </w:p>
+    <w:p>
+      <w:pPr>
+        <w:ind w:left="-5" w:right="8"/>
+      </w:pPr>
+      <w:r>
+        <w:t>IP címe: 192.168.1.1</w:t>
+      </w:r>
+    </w:p>
+    <w:p>
+      <w:pPr>
+        <w:ind w:left="-5" w:right="8"/>
+      </w:pPr>
+      <w:r>
+        <w:t xml:space="preserve">Elméletileg 2 internet kapcsolatot is képes kezelni, de a sorozatos </w:t>
+      </w:r>
+      <w:proofErr w:type="gramStart"/>
+      <w:r>
+        <w:t>problémái</w:t>
+      </w:r>
+      <w:proofErr w:type="gramEnd"/>
+      <w:r>
+        <w:t xml:space="preserve"> miatt, a fentebb látható hálózati topológia hatékonyabbnak bizonyult.</w:t>
+      </w:r>
+    </w:p>
+    <w:p>
+      <w:pPr>
+        <w:spacing w:after="290"/>
+        <w:ind w:left="-5" w:right="8"/>
+      </w:pPr>
+      <w:r>
+        <w:t xml:space="preserve">Ezen a routeren is szintén jó pár port </w:t>
+      </w:r>
+      <w:proofErr w:type="spellStart"/>
+      <w:r>
+        <w:t>forward</w:t>
+      </w:r>
+      <w:proofErr w:type="spellEnd"/>
+      <w:r>
+        <w:t xml:space="preserve"> szabály van beállítva, hogy a belső szolgáltatások ezen a routeren keresztül is elérhetők legyenek.</w:t>
+      </w:r>
+    </w:p>
+    <w:p>
+      <w:pPr>
+        <w:spacing w:after="0" w:line="259" w:lineRule="auto"/>
+        <w:ind w:left="-5"/>
+      </w:pPr>
       <w:proofErr w:type="spellStart"/>
       <w:r>
         <w:rPr>
@@ -4428,7 +4600,7 @@
           <w:b/>
           <w:u w:val="single" w:color="000000"/>
         </w:rPr>
-        <w:t>switch</w:t>
+        <w:t>Linksys</w:t>
       </w:r>
       <w:proofErr w:type="spellEnd"/>
       <w:r>
@@ -4437,6 +4609,24 @@
           <w:b/>
           <w:u w:val="single" w:color="000000"/>
         </w:rPr>
+        <w:t xml:space="preserve"> </w:t>
+      </w:r>
+      <w:proofErr w:type="spellStart"/>
+      <w:r>
+        <w:rPr>
+          <w:rFonts w:ascii="Verdana" w:eastAsia="Verdana" w:hAnsi="Verdana" w:cs="Verdana"/>
+          <w:b/>
+          <w:u w:val="single" w:color="000000"/>
+        </w:rPr>
+        <w:t>switch</w:t>
+      </w:r>
+      <w:proofErr w:type="spellEnd"/>
+      <w:r>
+        <w:rPr>
+          <w:rFonts w:ascii="Verdana" w:eastAsia="Verdana" w:hAnsi="Verdana" w:cs="Verdana"/>
+          <w:b/>
+          <w:u w:val="single" w:color="000000"/>
+        </w:rPr>
         <w:t>:</w:t>
       </w:r>
     </w:p>
@@ -4446,7 +4636,15 @@
         <w:ind w:left="-5" w:right="8"/>
       </w:pPr>
       <w:r>
-        <w:t>Csak működik (szerencsére) :)</w:t>
+        <w:t>Csak működik (szerencsére</w:t>
+      </w:r>
+      <w:proofErr w:type="gramStart"/>
+      <w:r>
+        <w:t>) :</w:t>
+      </w:r>
+      <w:proofErr w:type="gramEnd"/>
+      <w:r>
+        <w:t>)</w:t>
       </w:r>
     </w:p>
     <w:p>
@@ -4551,7 +4749,15 @@
       </w:r>
       <w:proofErr w:type="spellEnd"/>
       <w:r>
-        <w:t xml:space="preserve">: MAC cím tiltás) beállítva rajtuk. Egyszerűen csak a </w:t>
+        <w:t xml:space="preserve">: MAC </w:t>
+      </w:r>
+      <w:proofErr w:type="gramStart"/>
+      <w:r>
+        <w:t>cím tiltás</w:t>
+      </w:r>
+      <w:proofErr w:type="gramEnd"/>
+      <w:r>
+        <w:t xml:space="preserve">) beállítva rajtuk. Egyszerűen csak a </w:t>
       </w:r>
       <w:proofErr w:type="spellStart"/>
       <w:r>
@@ -4559,15 +4765,7 @@
       </w:r>
       <w:proofErr w:type="spellEnd"/>
       <w:r>
-        <w:t xml:space="preserve"> hozzáféréshez szükséges jelszót ismerőnek „osztják” az internet-</w:t>
-      </w:r>
-      <w:proofErr w:type="spellStart"/>
-      <w:r>
-        <w:t>et</w:t>
-      </w:r>
-      <w:proofErr w:type="spellEnd"/>
-      <w:r>
-        <w:t>.</w:t>
+        <w:t xml:space="preserve"> hozzáféréshez szükséges jelszót ismerőnek „osztják” az internet-et.</w:t>
       </w:r>
     </w:p>
     <w:p>
@@ -4575,7 +4773,15 @@
         <w:ind w:left="-5" w:right="8"/>
       </w:pPr>
       <w:r>
-        <w:t xml:space="preserve">Az SSID-t (hálózat neve) szórását több kompatibilitási probléma miatt, egyszerűbbnek találtuk bekapcsolni, illetve az eredeti </w:t>
+        <w:t xml:space="preserve">Az SSID-t (hálózat neve) szórását több </w:t>
+      </w:r>
+      <w:proofErr w:type="gramStart"/>
+      <w:r>
+        <w:t>kompatibilitási</w:t>
+      </w:r>
+      <w:proofErr w:type="gramEnd"/>
+      <w:r>
+        <w:t xml:space="preserve"> probléma miatt, egyszerűbbnek találtuk bekapcsolni, illetve az eredeti </w:t>
       </w:r>
       <w:proofErr w:type="spellStart"/>
       <w:r>
@@ -4721,7 +4927,15 @@
       </w:r>
       <w:proofErr w:type="spellEnd"/>
       <w:r>
-        <w:t xml:space="preserve"> alkönyvtárában  található néhány a gép feladatához szükséges script.</w:t>
+        <w:t xml:space="preserve"> </w:t>
+      </w:r>
+      <w:proofErr w:type="gramStart"/>
+      <w:r>
+        <w:t>alkönyvtárában  található</w:t>
+      </w:r>
+      <w:proofErr w:type="gramEnd"/>
+      <w:r>
+        <w:t xml:space="preserve"> néhány a gép feladatához szükséges script.</w:t>
       </w:r>
     </w:p>
     <w:p>
@@ -4749,7 +4963,15 @@
       </w:r>
       <w:proofErr w:type="spellEnd"/>
       <w:r>
-        <w:t xml:space="preserve"> is az egyik ilyen scriptet használja. Pontosabban a </w:t>
+        <w:t xml:space="preserve"> is az egyik ilyen scriptet használja. Pontosabban </w:t>
+      </w:r>
+      <w:proofErr w:type="gramStart"/>
+      <w:r>
+        <w:t>a</w:t>
+      </w:r>
+      <w:proofErr w:type="gramEnd"/>
+      <w:r>
+        <w:t xml:space="preserve"> </w:t>
       </w:r>
     </w:p>
     <w:p>
@@ -4804,8 +5026,37 @@
         </w:rPr>
         <w:t xml:space="preserve"> </w:t>
       </w:r>
-      <w:r>
-        <w:t>fájlt. Ebben a fájlban szimplán csak be vannak írva azok a parancsok, amikkel a netosztást, tűzfal beállítása történik. Ez a fájlt bootoláskor a /</w:t>
+      <w:proofErr w:type="gramStart"/>
+      <w:r>
+        <w:t>fájlt</w:t>
+      </w:r>
+      <w:proofErr w:type="gramEnd"/>
+      <w:r>
+        <w:t xml:space="preserve">. Ebben a </w:t>
+      </w:r>
+      <w:proofErr w:type="gramStart"/>
+      <w:r>
+        <w:t>fájlban</w:t>
+      </w:r>
+      <w:proofErr w:type="gramEnd"/>
+      <w:r>
+        <w:t xml:space="preserve"> szimplán csak be vannak írva azok a parancsok, amikkel a netosztást, tűzfal beállítása történik. Ez a </w:t>
+      </w:r>
+      <w:proofErr w:type="gramStart"/>
+      <w:r>
+        <w:t>fájlt</w:t>
+      </w:r>
+      <w:proofErr w:type="gramEnd"/>
+      <w:r>
+        <w:t xml:space="preserve"> </w:t>
+      </w:r>
+      <w:proofErr w:type="spellStart"/>
+      <w:r>
+        <w:t>bootoláskor</w:t>
+      </w:r>
+      <w:proofErr w:type="spellEnd"/>
+      <w:r>
+        <w:t xml:space="preserve"> a /</w:t>
       </w:r>
       <w:proofErr w:type="spellStart"/>
       <w:r>
@@ -4837,7 +5088,15 @@
         <w:ind w:left="-5" w:right="8"/>
       </w:pPr>
       <w:r>
-        <w:t>Ha valami probléma lenne a tűzfallal, vagy véletlen elállítottuk akkor két lehetőségünk van:</w:t>
+        <w:t xml:space="preserve">Ha valami </w:t>
+      </w:r>
+      <w:proofErr w:type="gramStart"/>
+      <w:r>
+        <w:t>probléma</w:t>
+      </w:r>
+      <w:proofErr w:type="gramEnd"/>
+      <w:r>
+        <w:t xml:space="preserve"> lenne a tűzfallal, vagy véletlen elállítottuk akkor két lehetőségünk van:</w:t>
       </w:r>
     </w:p>
     <w:p>
@@ -4990,7 +5249,15 @@
       </w:r>
       <w:proofErr w:type="spellEnd"/>
       <w:r>
-        <w:t xml:space="preserve"> fájlal alatt tudjuk rajta beállítani. Beállítás vagy módosítás után az új beállításokat a folyamat kilövésével (</w:t>
+        <w:t xml:space="preserve"> </w:t>
+      </w:r>
+      <w:proofErr w:type="gramStart"/>
+      <w:r>
+        <w:t>fájlal</w:t>
+      </w:r>
+      <w:proofErr w:type="gramEnd"/>
+      <w:r>
+        <w:t xml:space="preserve"> alatt tudjuk rajta beállítani. Beállítás vagy módosítás után az új beállításokat a folyamat kilövésével (</w:t>
       </w:r>
       <w:proofErr w:type="spellStart"/>
       <w:r>
@@ -4998,7 +5265,15 @@
       </w:r>
       <w:proofErr w:type="spellEnd"/>
       <w:r>
-        <w:t xml:space="preserve">: ps </w:t>
+        <w:t xml:space="preserve">: </w:t>
+      </w:r>
+      <w:proofErr w:type="spellStart"/>
+      <w:r>
+        <w:t>ps</w:t>
+      </w:r>
+      <w:proofErr w:type="spellEnd"/>
+      <w:r>
+        <w:t xml:space="preserve"> </w:t>
       </w:r>
       <w:proofErr w:type="spellStart"/>
       <w:r>
@@ -5038,7 +5313,15 @@
       </w:r>
       <w:proofErr w:type="spellEnd"/>
       <w:r>
-        <w:t xml:space="preserve"> '{print $1}'` ) tudjuk érvényesíteni.</w:t>
+        <w:t xml:space="preserve"> '{print $1}'</w:t>
+      </w:r>
+      <w:proofErr w:type="gramStart"/>
+      <w:r>
+        <w:t>` )</w:t>
+      </w:r>
+      <w:proofErr w:type="gramEnd"/>
+      <w:r>
+        <w:t xml:space="preserve"> tudjuk érvényesíteni.</w:t>
       </w:r>
     </w:p>
     <w:p>
@@ -5071,7 +5354,15 @@
       </w:r>
       <w:proofErr w:type="spellEnd"/>
       <w:r>
-        <w:t xml:space="preserve"> fájl segítségével indul el.</w:t>
+        <w:t xml:space="preserve"> </w:t>
+      </w:r>
+      <w:proofErr w:type="gramStart"/>
+      <w:r>
+        <w:t>fájl</w:t>
+      </w:r>
+      <w:proofErr w:type="gramEnd"/>
+      <w:r>
+        <w:t xml:space="preserve"> segítségével indul el.</w:t>
       </w:r>
     </w:p>
     <w:p>
@@ -5112,7 +5403,15 @@
       </w:r>
       <w:proofErr w:type="spellEnd"/>
       <w:r>
-        <w:t>/website könyvtáron belül található fájlok segítségével állíthatjuk.</w:t>
+        <w:t xml:space="preserve">/website könyvtáron belül található </w:t>
+      </w:r>
+      <w:proofErr w:type="gramStart"/>
+      <w:r>
+        <w:t>fájlok</w:t>
+      </w:r>
+      <w:proofErr w:type="gramEnd"/>
+      <w:r>
+        <w:t xml:space="preserve"> segítségével állíthatjuk.</w:t>
       </w:r>
     </w:p>
     <w:p>
@@ -5145,7 +5444,15 @@
       </w:r>
       <w:proofErr w:type="spellEnd"/>
       <w:r>
-        <w:t xml:space="preserve"> fájl felelős.</w:t>
+        <w:t xml:space="preserve"> </w:t>
+      </w:r>
+      <w:proofErr w:type="gramStart"/>
+      <w:r>
+        <w:t>fájl felelős</w:t>
+      </w:r>
+      <w:proofErr w:type="gramEnd"/>
+      <w:r>
+        <w:t>.</w:t>
       </w:r>
     </w:p>
     <w:p>
@@ -5213,7 +5520,23 @@
       </w:r>
       <w:proofErr w:type="spellEnd"/>
       <w:r>
-        <w:t>/postfix könyvtáron belül található fájlokkal végezhetjük. A fő beállításokért értelemszerűen a main.cf fájl a felelős.</w:t>
+        <w:t xml:space="preserve">/postfix könyvtáron belül található </w:t>
+      </w:r>
+      <w:proofErr w:type="gramStart"/>
+      <w:r>
+        <w:t>fájlokkal</w:t>
+      </w:r>
+      <w:proofErr w:type="gramEnd"/>
+      <w:r>
+        <w:t xml:space="preserve"> végezhetjük. A fő beállításokért értelemszerűen a main.cf </w:t>
+      </w:r>
+      <w:proofErr w:type="gramStart"/>
+      <w:r>
+        <w:t>fájl</w:t>
+      </w:r>
+      <w:proofErr w:type="gramEnd"/>
+      <w:r>
+        <w:t xml:space="preserve"> a felelős.</w:t>
       </w:r>
     </w:p>
     <w:p>
@@ -5222,7 +5545,15 @@
         <w:ind w:left="-5" w:right="8"/>
       </w:pPr>
       <w:r>
-        <w:t xml:space="preserve">A levelezés kiszolgálása, amelyik kliens esetén az szükséges, </w:t>
+        <w:t xml:space="preserve">A levelezés kiszolgálása, amelyik </w:t>
+      </w:r>
+      <w:proofErr w:type="gramStart"/>
+      <w:r>
+        <w:t>kliens</w:t>
+      </w:r>
+      <w:proofErr w:type="gramEnd"/>
+      <w:r>
+        <w:t xml:space="preserve"> esetén az szükséges, </w:t>
       </w:r>
       <w:proofErr w:type="spellStart"/>
       <w:r>
@@ -5250,7 +5581,15 @@
       </w:r>
       <w:proofErr w:type="spellEnd"/>
       <w:r>
-        <w:t xml:space="preserve"> fájl segítségével végezhetjük. Pop3 és IMAP szolgáltatásokra van beállítva jelenleg. Mivel a </w:t>
+        <w:t xml:space="preserve"> </w:t>
+      </w:r>
+      <w:proofErr w:type="gramStart"/>
+      <w:r>
+        <w:t>fájl</w:t>
+      </w:r>
+      <w:proofErr w:type="gramEnd"/>
+      <w:r>
+        <w:t xml:space="preserve"> segítségével végezhetjük. Pop3 és IMAP szolgáltatásokra van beállítva jelenleg. Mivel a </w:t>
       </w:r>
       <w:proofErr w:type="spellStart"/>
       <w:r>
@@ -5331,7 +5670,15 @@
       </w:r>
       <w:proofErr w:type="spellEnd"/>
       <w:r>
-        <w:t xml:space="preserve"> könyvtár egy-egy alkönyvtára linkel át a /</w:t>
+        <w:t xml:space="preserve"> könyvtár egy-egy alkönyvtára </w:t>
+      </w:r>
+      <w:proofErr w:type="gramStart"/>
+      <w:r>
+        <w:t>linkel</w:t>
+      </w:r>
+      <w:proofErr w:type="gramEnd"/>
+      <w:r>
+        <w:t xml:space="preserve"> át a /</w:t>
       </w:r>
       <w:proofErr w:type="spellStart"/>
       <w:r>
@@ -5443,7 +5790,15 @@
       </w:r>
       <w:proofErr w:type="spellEnd"/>
       <w:r>
-        <w:t xml:space="preserve"> a </w:t>
+        <w:t xml:space="preserve"> </w:t>
+      </w:r>
+      <w:proofErr w:type="gramStart"/>
+      <w:r>
+        <w:t>a</w:t>
+      </w:r>
+      <w:proofErr w:type="gramEnd"/>
+      <w:r>
+        <w:t xml:space="preserve"> </w:t>
       </w:r>
       <w:proofErr w:type="spellStart"/>
       <w:r>
@@ -5516,41 +5871,145 @@
         <w:rPr>
           <w:i/>
         </w:rPr>
-        <w:t xml:space="preserve"> -s /</w:t>
+        <w:t xml:space="preserve"> -s /bin/</w:t>
       </w:r>
       <w:proofErr w:type="spellStart"/>
       <w:r>
         <w:rPr>
           <w:i/>
         </w:rPr>
-        <w:t>bin</w:t>
+        <w:t>false</w:t>
       </w:r>
       <w:proofErr w:type="spellEnd"/>
       <w:r>
         <w:rPr>
           <w:i/>
         </w:rPr>
-        <w:t>/</w:t>
+        <w:t xml:space="preserve"> -m </w:t>
       </w:r>
       <w:proofErr w:type="spellStart"/>
       <w:r>
         <w:rPr>
           <w:i/>
         </w:rPr>
+        <w:t>info</w:t>
+      </w:r>
+      <w:proofErr w:type="spellEnd"/>
+    </w:p>
+    <w:p>
+      <w:pPr>
+        <w:ind w:left="-5" w:right="8"/>
+      </w:pPr>
+      <w:r>
+        <w:t xml:space="preserve"># -g </w:t>
+      </w:r>
+      <w:proofErr w:type="spellStart"/>
+      <w:r>
+        <w:t>users</w:t>
+      </w:r>
+      <w:proofErr w:type="spellEnd"/>
+      <w:r>
+        <w:t xml:space="preserve"> = csoport neve</w:t>
+      </w:r>
+    </w:p>
+    <w:p>
+      <w:pPr>
+        <w:ind w:left="-5" w:right="8"/>
+      </w:pPr>
+      <w:r>
+        <w:t xml:space="preserve"># -s az alapértelmezett parancsvégrehajtója, ami biztonsági </w:t>
+      </w:r>
+      <w:proofErr w:type="spellStart"/>
+      <w:r>
+        <w:t>okoból</w:t>
+      </w:r>
+      <w:proofErr w:type="spellEnd"/>
+      <w:r>
+        <w:t xml:space="preserve"> a /bin/</w:t>
+      </w:r>
+      <w:proofErr w:type="spellStart"/>
+      <w:r>
         <w:t>false</w:t>
       </w:r>
       <w:proofErr w:type="spellEnd"/>
       <w:r>
+        <w:t>,</w:t>
+      </w:r>
+    </w:p>
+    <w:p>
+      <w:pPr>
+        <w:ind w:left="-5" w:right="8"/>
+      </w:pPr>
+      <w:r>
+        <w:t xml:space="preserve"># hogy ne lehessen </w:t>
+      </w:r>
+      <w:proofErr w:type="gramStart"/>
+      <w:r>
+        <w:t>a</w:t>
+      </w:r>
+      <w:proofErr w:type="gramEnd"/>
+      <w:r>
+        <w:t xml:space="preserve"> </w:t>
+      </w:r>
+      <w:proofErr w:type="spellStart"/>
+      <w:r>
+        <w:t>user</w:t>
+      </w:r>
+      <w:proofErr w:type="spellEnd"/>
+      <w:r>
+        <w:t xml:space="preserve"> nevében belépni a gépre</w:t>
+      </w:r>
+    </w:p>
+    <w:p>
+      <w:pPr>
+        <w:ind w:left="-5" w:right="1014"/>
+      </w:pPr>
+      <w:r>
+        <w:t xml:space="preserve"># </w:t>
+      </w:r>
+      <w:proofErr w:type="gramStart"/>
+      <w:r>
+        <w:t>természetesen</w:t>
+      </w:r>
+      <w:proofErr w:type="gramEnd"/>
+      <w:r>
+        <w:t xml:space="preserve"> aki távolról is el akarja érni a gépet (</w:t>
+      </w:r>
+      <w:proofErr w:type="spellStart"/>
+      <w:r>
+        <w:t>ssh</w:t>
+      </w:r>
+      <w:proofErr w:type="spellEnd"/>
+      <w:r>
+        <w:t xml:space="preserve"> login), annak ez /bin/</w:t>
+      </w:r>
+      <w:proofErr w:type="spellStart"/>
+      <w:r>
+        <w:t>bash</w:t>
+      </w:r>
+      <w:proofErr w:type="spellEnd"/>
+      <w:r>
+        <w:t xml:space="preserve"> </w:t>
+      </w:r>
+      <w:proofErr w:type="spellStart"/>
+      <w:r>
         <w:rPr>
           <w:i/>
         </w:rPr>
-        <w:t xml:space="preserve"> -m </w:t>
-      </w:r>
-      <w:proofErr w:type="spellStart"/>
+        <w:t>mailto</w:t>
+      </w:r>
+      <w:proofErr w:type="spellEnd"/>
       <w:r>
         <w:rPr>
           <w:i/>
         </w:rPr>
+        <w:t xml:space="preserve"> </w:t>
+      </w:r>
+      <w:proofErr w:type="spellStart"/>
+      <w:r>
+        <w:rPr>
+          <w:i/>
+        </w:rPr>
         <w:t>info</w:t>
       </w:r>
       <w:proofErr w:type="spellEnd"/>
@@ -5560,131 +6019,18 @@
         <w:ind w:left="-5" w:right="8"/>
       </w:pPr>
       <w:r>
-        <w:t xml:space="preserve"># -g </w:t>
-      </w:r>
-      <w:proofErr w:type="spellStart"/>
-      <w:r>
-        <w:t>users</w:t>
-      </w:r>
-      <w:proofErr w:type="spellEnd"/>
-      <w:r>
-        <w:t xml:space="preserve"> = csoport neve</w:t>
-      </w:r>
-    </w:p>
-    <w:p>
-      <w:pPr>
-        <w:ind w:left="-5" w:right="8"/>
-      </w:pPr>
-      <w:r>
-        <w:t xml:space="preserve"># -s az alapértelmezett parancsvégrehajtója, ami biztonsági </w:t>
-      </w:r>
-      <w:proofErr w:type="spellStart"/>
-      <w:r>
-        <w:t>okoból</w:t>
-      </w:r>
-      <w:proofErr w:type="spellEnd"/>
-      <w:r>
-        <w:t xml:space="preserve"> a /</w:t>
-      </w:r>
-      <w:proofErr w:type="spellStart"/>
-      <w:r>
-        <w:t>bin</w:t>
-      </w:r>
-      <w:proofErr w:type="spellEnd"/>
-      <w:r>
-        <w:t>/</w:t>
-      </w:r>
-      <w:proofErr w:type="spellStart"/>
-      <w:r>
-        <w:t>false</w:t>
-      </w:r>
-      <w:proofErr w:type="spellEnd"/>
-      <w:r>
-        <w:t>,</w:t>
-      </w:r>
-    </w:p>
-    <w:p>
-      <w:pPr>
-        <w:ind w:left="-5" w:right="8"/>
-      </w:pPr>
-      <w:r>
-        <w:t xml:space="preserve"># hogy ne lehessen a </w:t>
-      </w:r>
-      <w:proofErr w:type="spellStart"/>
-      <w:r>
-        <w:t>user</w:t>
-      </w:r>
-      <w:proofErr w:type="spellEnd"/>
-      <w:r>
-        <w:t xml:space="preserve"> nevében belépni a gépre</w:t>
-      </w:r>
-    </w:p>
-    <w:p>
-      <w:pPr>
-        <w:ind w:left="-5" w:right="1014"/>
-      </w:pPr>
-      <w:r>
-        <w:t># természetesen aki távolról is el akarja érni a gépet (</w:t>
-      </w:r>
-      <w:proofErr w:type="spellStart"/>
-      <w:r>
-        <w:t>ssh</w:t>
-      </w:r>
-      <w:proofErr w:type="spellEnd"/>
-      <w:r>
-        <w:t xml:space="preserve"> login), annak ez /</w:t>
-      </w:r>
-      <w:proofErr w:type="spellStart"/>
-      <w:r>
-        <w:t>bin</w:t>
-      </w:r>
-      <w:proofErr w:type="spellEnd"/>
-      <w:r>
-        <w:t>/</w:t>
-      </w:r>
-      <w:proofErr w:type="spellStart"/>
-      <w:r>
-        <w:t>bash</w:t>
-      </w:r>
-      <w:proofErr w:type="spellEnd"/>
-      <w:r>
-        <w:t xml:space="preserve"> </w:t>
-      </w:r>
-      <w:proofErr w:type="spellStart"/>
-      <w:r>
         <w:rPr>
           <w:i/>
         </w:rPr>
-        <w:t>mailto</w:t>
-      </w:r>
-      <w:proofErr w:type="spellEnd"/>
-      <w:r>
-        <w:rPr>
-          <w:i/>
-        </w:rPr>
-        <w:t xml:space="preserve"> </w:t>
-      </w:r>
-      <w:proofErr w:type="spellStart"/>
-      <w:r>
-        <w:rPr>
-          <w:i/>
-        </w:rPr>
-        <w:t>info</w:t>
-      </w:r>
-      <w:proofErr w:type="spellEnd"/>
-    </w:p>
-    <w:p>
-      <w:pPr>
-        <w:ind w:left="-5" w:right="8"/>
-      </w:pPr>
-      <w:r>
-        <w:rPr>
-          <w:i/>
-        </w:rPr>
         <w:t xml:space="preserve"># </w:t>
       </w:r>
-      <w:r>
-        <w:t xml:space="preserve">küldeni kell egy levelet az </w:t>
+      <w:proofErr w:type="gramStart"/>
+      <w:r>
+        <w:t>küldeni</w:t>
+      </w:r>
+      <w:proofErr w:type="gramEnd"/>
+      <w:r>
+        <w:t xml:space="preserve"> kell egy levelet az </w:t>
       </w:r>
       <w:proofErr w:type="spellStart"/>
       <w:r>
@@ -5717,15 +6063,23 @@
         <w:ind w:left="-5" w:right="2823"/>
       </w:pPr>
       <w:r>
-        <w:t xml:space="preserve"># a teszt levelet a </w:t>
-      </w:r>
-      <w:proofErr w:type="spellStart"/>
-      <w:r>
-        <w:t>ctrl</w:t>
-      </w:r>
-      <w:proofErr w:type="spellEnd"/>
-      <w:r>
-        <w:t xml:space="preserve">-d-vel küldhetjük el </w:t>
+        <w:t xml:space="preserve"># </w:t>
+      </w:r>
+      <w:proofErr w:type="gramStart"/>
+      <w:r>
+        <w:t>a</w:t>
+      </w:r>
+      <w:proofErr w:type="gramEnd"/>
+      <w:r>
+        <w:t xml:space="preserve"> teszt levelet a </w:t>
+      </w:r>
+      <w:proofErr w:type="spellStart"/>
+      <w:r>
+        <w:t>ctrl-d-vel</w:t>
+      </w:r>
+      <w:proofErr w:type="spellEnd"/>
+      <w:r>
+        <w:t xml:space="preserve"> küldhetjük el </w:t>
       </w:r>
       <w:r>
         <w:rPr>
@@ -5925,7 +6279,15 @@
         <w:ind w:left="-5" w:right="8"/>
       </w:pPr>
       <w:r>
-        <w:t xml:space="preserve">Mivel a </w:t>
+        <w:t xml:space="preserve">Mivel </w:t>
+      </w:r>
+      <w:proofErr w:type="gramStart"/>
+      <w:r>
+        <w:t>a</w:t>
+      </w:r>
+      <w:proofErr w:type="gramEnd"/>
+      <w:r>
+        <w:t xml:space="preserve"> </w:t>
       </w:r>
       <w:proofErr w:type="spellStart"/>
       <w:r>
@@ -5941,11 +6303,56 @@
       </w:r>
       <w:proofErr w:type="spellEnd"/>
       <w:r>
-        <w:t>-t /</w:t>
-      </w:r>
-      <w:proofErr w:type="spellStart"/>
-      <w:r>
-        <w:t>bin</w:t>
+        <w:t>-t /bin/</w:t>
+      </w:r>
+      <w:proofErr w:type="spellStart"/>
+      <w:r>
+        <w:t>false-ra</w:t>
+      </w:r>
+      <w:proofErr w:type="spellEnd"/>
+      <w:r>
+        <w:t xml:space="preserve"> lett állítva, ezért a </w:t>
+      </w:r>
+      <w:proofErr w:type="spellStart"/>
+      <w:r>
+        <w:t>su</w:t>
+      </w:r>
+      <w:proofErr w:type="spellEnd"/>
+      <w:r>
+        <w:t xml:space="preserve"> felhasználónév nem </w:t>
+      </w:r>
+      <w:proofErr w:type="spellStart"/>
+      <w:r>
+        <w:t>müködik</w:t>
+      </w:r>
+      <w:proofErr w:type="spellEnd"/>
+      <w:r>
+        <w:t xml:space="preserve">. Tehát </w:t>
+      </w:r>
+      <w:proofErr w:type="spellStart"/>
+      <w:r>
+        <w:t>root</w:t>
+      </w:r>
+      <w:proofErr w:type="spellEnd"/>
+      <w:r>
+        <w:t xml:space="preserve"> jogokkal:</w:t>
+      </w:r>
+    </w:p>
+    <w:p>
+      <w:pPr>
+        <w:ind w:left="-5" w:right="8070"/>
+      </w:pPr>
+      <w:proofErr w:type="gramStart"/>
+      <w:r>
+        <w:t>cd</w:t>
+      </w:r>
+      <w:proofErr w:type="gramEnd"/>
+      <w:r>
+        <w:t xml:space="preserve"> /</w:t>
+      </w:r>
+      <w:proofErr w:type="spellStart"/>
+      <w:r>
+        <w:t>home</w:t>
       </w:r>
       <w:proofErr w:type="spellEnd"/>
       <w:r>
@@ -5953,47 +6360,264 @@
       </w:r>
       <w:proofErr w:type="spellStart"/>
       <w:r>
-        <w:t>false-ra</w:t>
-      </w:r>
-      <w:proofErr w:type="spellEnd"/>
-      <w:r>
-        <w:t xml:space="preserve"> lett állítva, ezért a </w:t>
-      </w:r>
-      <w:proofErr w:type="spellStart"/>
-      <w:r>
-        <w:t>su</w:t>
-      </w:r>
-      <w:proofErr w:type="spellEnd"/>
-      <w:r>
-        <w:t xml:space="preserve"> felhasználónév nem </w:t>
-      </w:r>
-      <w:proofErr w:type="spellStart"/>
-      <w:r>
-        <w:t>müködik</w:t>
-      </w:r>
-      <w:proofErr w:type="spellEnd"/>
-      <w:r>
-        <w:t xml:space="preserve">. Tehát </w:t>
-      </w:r>
-      <w:proofErr w:type="spellStart"/>
-      <w:r>
-        <w:t>root</w:t>
-      </w:r>
-      <w:proofErr w:type="spellEnd"/>
-      <w:r>
-        <w:t xml:space="preserve"> jogokkal:</w:t>
-      </w:r>
-    </w:p>
-    <w:p>
-      <w:pPr>
-        <w:ind w:left="-5" w:right="8070"/>
-      </w:pPr>
-      <w:r>
-        <w:t>cd /</w:t>
-      </w:r>
-      <w:proofErr w:type="spellStart"/>
-      <w:r>
-        <w:t>home</w:t>
+        <w:t>info</w:t>
+      </w:r>
+      <w:proofErr w:type="spellEnd"/>
+      <w:r>
+        <w:t xml:space="preserve"> cd .</w:t>
+      </w:r>
+      <w:proofErr w:type="spellStart"/>
+      <w:r>
+        <w:t>getmail</w:t>
+      </w:r>
+      <w:proofErr w:type="spellEnd"/>
+    </w:p>
+    <w:p>
+      <w:pPr>
+        <w:ind w:left="-5" w:right="8"/>
+      </w:pPr>
+      <w:proofErr w:type="spellStart"/>
+      <w:r>
+        <w:t>cp</w:t>
+      </w:r>
+      <w:proofErr w:type="spellEnd"/>
+      <w:r>
+        <w:t xml:space="preserve"> -f </w:t>
+      </w:r>
+      <w:proofErr w:type="spellStart"/>
+      <w:r>
+        <w:t>getmailrc_orig</w:t>
+      </w:r>
+      <w:proofErr w:type="spellEnd"/>
+      <w:r>
+        <w:t xml:space="preserve"> </w:t>
+      </w:r>
+      <w:proofErr w:type="spellStart"/>
+      <w:r>
+        <w:t>getmailrc-info_levelezese</w:t>
+      </w:r>
+      <w:proofErr w:type="spellEnd"/>
+    </w:p>
+    <w:p>
+      <w:pPr>
+        <w:ind w:left="-5" w:right="8"/>
+      </w:pPr>
+      <w:r>
+        <w:t xml:space="preserve"># </w:t>
+      </w:r>
+      <w:proofErr w:type="gramStart"/>
+      <w:r>
+        <w:t>itt</w:t>
+      </w:r>
+      <w:proofErr w:type="gramEnd"/>
+      <w:r>
+        <w:t xml:space="preserve"> a </w:t>
+      </w:r>
+      <w:proofErr w:type="spellStart"/>
+      <w:r>
+        <w:t>getmailrc</w:t>
+      </w:r>
+      <w:proofErr w:type="spellEnd"/>
+      <w:r>
+        <w:t xml:space="preserve">- névkezdet fontos, mert a </w:t>
+      </w:r>
+      <w:proofErr w:type="spellStart"/>
+      <w:r>
+        <w:t>getmail_script</w:t>
+      </w:r>
+      <w:proofErr w:type="spellEnd"/>
+      <w:r>
+        <w:t xml:space="preserve"> ezt keresi!</w:t>
+      </w:r>
+    </w:p>
+    <w:p>
+      <w:pPr>
+        <w:ind w:left="-5" w:right="6317"/>
+      </w:pPr>
+      <w:r>
+        <w:t xml:space="preserve"># </w:t>
+      </w:r>
+      <w:proofErr w:type="gramStart"/>
+      <w:r>
+        <w:t>utána</w:t>
+      </w:r>
+      <w:proofErr w:type="gramEnd"/>
+      <w:r>
+        <w:t xml:space="preserve"> viszont bármi állhat </w:t>
+      </w:r>
+      <w:proofErr w:type="spellStart"/>
+      <w:r>
+        <w:t>mcedit</w:t>
+      </w:r>
+      <w:proofErr w:type="spellEnd"/>
+      <w:r>
+        <w:t xml:space="preserve"> </w:t>
+      </w:r>
+      <w:proofErr w:type="spellStart"/>
+      <w:r>
+        <w:t>getmailrc-info_levelezese</w:t>
+      </w:r>
+      <w:proofErr w:type="spellEnd"/>
+    </w:p>
+    <w:p>
+      <w:pPr>
+        <w:ind w:left="-5" w:right="8"/>
+      </w:pPr>
+      <w:r>
+        <w:t xml:space="preserve"># </w:t>
+      </w:r>
+      <w:proofErr w:type="gramStart"/>
+      <w:r>
+        <w:t>és</w:t>
+      </w:r>
+      <w:proofErr w:type="gramEnd"/>
+      <w:r>
+        <w:t xml:space="preserve"> be kell állítani a megfelelő </w:t>
+      </w:r>
+      <w:proofErr w:type="spellStart"/>
+      <w:r>
+        <w:t>usernevet</w:t>
+      </w:r>
+      <w:proofErr w:type="spellEnd"/>
+      <w:r>
+        <w:t xml:space="preserve"> és jelszót</w:t>
+      </w:r>
+    </w:p>
+    <w:p>
+      <w:pPr>
+        <w:ind w:left="-5" w:right="6543"/>
+      </w:pPr>
+      <w:r>
+        <w:t xml:space="preserve"># </w:t>
+      </w:r>
+      <w:proofErr w:type="spellStart"/>
+      <w:r>
+        <w:t>pl</w:t>
+      </w:r>
+      <w:proofErr w:type="spellEnd"/>
+      <w:r>
+        <w:t xml:space="preserve">: </w:t>
+      </w:r>
+      <w:proofErr w:type="spellStart"/>
+      <w:r>
+        <w:t>username</w:t>
+      </w:r>
+      <w:proofErr w:type="spellEnd"/>
+      <w:r>
+        <w:t xml:space="preserve"> = </w:t>
+      </w:r>
+      <w:proofErr w:type="spellStart"/>
+      <w:r>
+        <w:t>infouser</w:t>
+      </w:r>
+      <w:proofErr w:type="spellEnd"/>
+      <w:r>
+        <w:t xml:space="preserve"> </w:t>
+      </w:r>
+      <w:proofErr w:type="spellStart"/>
+      <w:r>
+        <w:t>chown</w:t>
+      </w:r>
+      <w:proofErr w:type="spellEnd"/>
+      <w:r>
+        <w:t xml:space="preserve"> </w:t>
+      </w:r>
+      <w:proofErr w:type="spellStart"/>
+      <w:r>
+        <w:t>info.users</w:t>
+      </w:r>
+      <w:proofErr w:type="spellEnd"/>
+      <w:r>
+        <w:t xml:space="preserve"> *</w:t>
+      </w:r>
+    </w:p>
+    <w:p>
+      <w:pPr>
+        <w:ind w:left="-5" w:right="5104"/>
+      </w:pPr>
+      <w:r>
+        <w:t xml:space="preserve"># állítsuk be a jogosultságot a </w:t>
+      </w:r>
+      <w:proofErr w:type="gramStart"/>
+      <w:r>
+        <w:t>fájlokhoz</w:t>
+      </w:r>
+      <w:proofErr w:type="gramEnd"/>
+      <w:r>
+        <w:t xml:space="preserve"> </w:t>
+      </w:r>
+      <w:proofErr w:type="spellStart"/>
+      <w:r>
+        <w:t>crontab</w:t>
+      </w:r>
+      <w:proofErr w:type="spellEnd"/>
+      <w:r>
+        <w:t xml:space="preserve"> -e -u </w:t>
+      </w:r>
+      <w:proofErr w:type="spellStart"/>
+      <w:r>
+        <w:t>info</w:t>
+      </w:r>
+      <w:proofErr w:type="spellEnd"/>
+    </w:p>
+    <w:p>
+      <w:pPr>
+        <w:ind w:left="-5" w:right="8"/>
+      </w:pPr>
+      <w:r>
+        <w:t xml:space="preserve"># szerkesszük </w:t>
+      </w:r>
+      <w:proofErr w:type="gramStart"/>
+      <w:r>
+        <w:t>a</w:t>
+      </w:r>
+      <w:proofErr w:type="gramEnd"/>
+      <w:r>
+        <w:t xml:space="preserve"> </w:t>
+      </w:r>
+      <w:proofErr w:type="spellStart"/>
+      <w:r>
+        <w:t>user</w:t>
+      </w:r>
+      <w:proofErr w:type="spellEnd"/>
+      <w:r>
+        <w:t xml:space="preserve"> </w:t>
+      </w:r>
+      <w:proofErr w:type="spellStart"/>
+      <w:r>
+        <w:t>crontabját</w:t>
+      </w:r>
+      <w:proofErr w:type="spellEnd"/>
+      <w:r>
+        <w:t>, hogy töltögesse a leveleket bizonyos időközönként</w:t>
+      </w:r>
+    </w:p>
+    <w:p>
+      <w:pPr>
+        <w:ind w:left="-5" w:right="8"/>
+      </w:pPr>
+      <w:r>
+        <w:t xml:space="preserve"># és egy </w:t>
+      </w:r>
+      <w:proofErr w:type="spellStart"/>
+      <w:r>
+        <w:t>insert</w:t>
+      </w:r>
+      <w:proofErr w:type="spellEnd"/>
+      <w:r>
+        <w:t xml:space="preserve"> megnyomása után (nagy valószínűséggel egy vi </w:t>
+      </w:r>
+      <w:proofErr w:type="gramStart"/>
+      <w:r>
+        <w:t>editort</w:t>
+      </w:r>
+      <w:proofErr w:type="gramEnd"/>
+      <w:r>
+        <w:t xml:space="preserve"> kapunk) írjuk be az alábbit */5 * * * * ~/.</w:t>
+      </w:r>
+      <w:proofErr w:type="spellStart"/>
+      <w:r>
+        <w:t>getmail</w:t>
       </w:r>
       <w:proofErr w:type="spellEnd"/>
       <w:r>
@@ -6001,234 +6625,30 @@
       </w:r>
       <w:proofErr w:type="spellStart"/>
       <w:r>
-        <w:t>info</w:t>
-      </w:r>
-      <w:proofErr w:type="spellEnd"/>
-      <w:r>
-        <w:t xml:space="preserve"> cd .</w:t>
-      </w:r>
-      <w:proofErr w:type="spellStart"/>
-      <w:r>
-        <w:t>getmail</w:t>
-      </w:r>
-      <w:proofErr w:type="spellEnd"/>
-    </w:p>
-    <w:p>
-      <w:pPr>
-        <w:ind w:left="-5" w:right="8"/>
-      </w:pPr>
-      <w:proofErr w:type="spellStart"/>
-      <w:r>
-        <w:t>cp</w:t>
-      </w:r>
-      <w:proofErr w:type="spellEnd"/>
-      <w:r>
-        <w:t xml:space="preserve"> -f </w:t>
-      </w:r>
-      <w:proofErr w:type="spellStart"/>
-      <w:r>
-        <w:t>getmailrc_orig</w:t>
-      </w:r>
-      <w:proofErr w:type="spellEnd"/>
-      <w:r>
-        <w:t xml:space="preserve"> </w:t>
-      </w:r>
-      <w:proofErr w:type="spellStart"/>
-      <w:r>
-        <w:t>getmailrc-info_levelezese</w:t>
-      </w:r>
-      <w:proofErr w:type="spellEnd"/>
-    </w:p>
-    <w:p>
-      <w:pPr>
-        <w:ind w:left="-5" w:right="8"/>
-      </w:pPr>
-      <w:r>
-        <w:t xml:space="preserve"># itt a </w:t>
-      </w:r>
-      <w:proofErr w:type="spellStart"/>
-      <w:r>
-        <w:t>getmailrc</w:t>
-      </w:r>
-      <w:proofErr w:type="spellEnd"/>
-      <w:r>
-        <w:t xml:space="preserve">- névkezdet fontos, mert a </w:t>
-      </w:r>
-      <w:proofErr w:type="spellStart"/>
-      <w:r>
         <w:t>getmail_script</w:t>
       </w:r>
       <w:proofErr w:type="spellEnd"/>
-      <w:r>
-        <w:t xml:space="preserve"> ezt keresi!</w:t>
-      </w:r>
-    </w:p>
-    <w:p>
-      <w:pPr>
-        <w:ind w:left="-5" w:right="6317"/>
-      </w:pPr>
-      <w:r>
-        <w:t xml:space="preserve"># utána viszont bármi állhat </w:t>
-      </w:r>
-      <w:proofErr w:type="spellStart"/>
-      <w:r>
-        <w:t>mcedit</w:t>
-      </w:r>
-      <w:proofErr w:type="spellEnd"/>
-      <w:r>
-        <w:t xml:space="preserve"> </w:t>
-      </w:r>
-      <w:proofErr w:type="spellStart"/>
-      <w:r>
-        <w:t>getmailrc-info_levelezese</w:t>
-      </w:r>
-      <w:proofErr w:type="spellEnd"/>
-    </w:p>
-    <w:p>
-      <w:pPr>
-        <w:ind w:left="-5" w:right="8"/>
-      </w:pPr>
-      <w:r>
-        <w:t xml:space="preserve"># és be kell állítani a megfelelő </w:t>
-      </w:r>
-      <w:proofErr w:type="spellStart"/>
-      <w:r>
-        <w:t>usernevet</w:t>
-      </w:r>
-      <w:proofErr w:type="spellEnd"/>
-      <w:r>
-        <w:t xml:space="preserve"> és jelszót</w:t>
-      </w:r>
-    </w:p>
-    <w:p>
-      <w:pPr>
-        <w:ind w:left="-5" w:right="6543"/>
-      </w:pPr>
-      <w:r>
-        <w:t xml:space="preserve"># </w:t>
-      </w:r>
-      <w:proofErr w:type="spellStart"/>
-      <w:r>
-        <w:t>pl</w:t>
-      </w:r>
-      <w:proofErr w:type="spellEnd"/>
-      <w:r>
-        <w:t xml:space="preserve">: </w:t>
-      </w:r>
-      <w:proofErr w:type="spellStart"/>
-      <w:r>
-        <w:t>username</w:t>
-      </w:r>
-      <w:proofErr w:type="spellEnd"/>
-      <w:r>
-        <w:t xml:space="preserve"> = </w:t>
-      </w:r>
-      <w:proofErr w:type="spellStart"/>
-      <w:r>
-        <w:t>infouser</w:t>
-      </w:r>
-      <w:proofErr w:type="spellEnd"/>
-      <w:r>
-        <w:t xml:space="preserve"> </w:t>
-      </w:r>
-      <w:proofErr w:type="spellStart"/>
-      <w:r>
-        <w:t>chown</w:t>
-      </w:r>
-      <w:proofErr w:type="spellEnd"/>
-      <w:r>
-        <w:t xml:space="preserve"> </w:t>
-      </w:r>
-      <w:proofErr w:type="spellStart"/>
-      <w:r>
-        <w:t>info.users</w:t>
-      </w:r>
-      <w:proofErr w:type="spellEnd"/>
-      <w:r>
-        <w:t xml:space="preserve"> *</w:t>
-      </w:r>
-    </w:p>
-    <w:p>
-      <w:pPr>
-        <w:ind w:left="-5" w:right="5104"/>
-      </w:pPr>
-      <w:r>
-        <w:t xml:space="preserve"># állítsuk be a jogosultságot a fájlokhoz </w:t>
-      </w:r>
-      <w:proofErr w:type="spellStart"/>
-      <w:r>
-        <w:t>crontab</w:t>
-      </w:r>
-      <w:proofErr w:type="spellEnd"/>
-      <w:r>
-        <w:t xml:space="preserve"> -e -u </w:t>
-      </w:r>
-      <w:proofErr w:type="spellStart"/>
-      <w:r>
-        <w:t>info</w:t>
-      </w:r>
-      <w:proofErr w:type="spellEnd"/>
-    </w:p>
-    <w:p>
-      <w:pPr>
-        <w:ind w:left="-5" w:right="8"/>
-      </w:pPr>
-      <w:r>
-        <w:t xml:space="preserve"># szerkesszük a </w:t>
-      </w:r>
-      <w:proofErr w:type="spellStart"/>
-      <w:r>
-        <w:t>user</w:t>
-      </w:r>
-      <w:proofErr w:type="spellEnd"/>
-      <w:r>
-        <w:t xml:space="preserve"> </w:t>
-      </w:r>
-      <w:proofErr w:type="spellStart"/>
-      <w:r>
-        <w:t>crontabját</w:t>
-      </w:r>
-      <w:proofErr w:type="spellEnd"/>
-      <w:r>
-        <w:t>, hogy töltögesse a leveleket bizonyos időközönként</w:t>
-      </w:r>
-    </w:p>
-    <w:p>
-      <w:pPr>
-        <w:ind w:left="-5" w:right="8"/>
-      </w:pPr>
-      <w:r>
-        <w:t xml:space="preserve"># és egy </w:t>
-      </w:r>
-      <w:proofErr w:type="spellStart"/>
-      <w:r>
-        <w:t>insert</w:t>
-      </w:r>
-      <w:proofErr w:type="spellEnd"/>
-      <w:r>
-        <w:t xml:space="preserve"> megnyomása után (nagy valószínűséggel egy vi editort kapunk) írjuk be az alábbit */5 * * * * ~/.</w:t>
-      </w:r>
-      <w:proofErr w:type="spellStart"/>
-      <w:r>
-        <w:t>getmail</w:t>
-      </w:r>
-      <w:proofErr w:type="spellEnd"/>
-      <w:r>
-        <w:t>/</w:t>
-      </w:r>
-      <w:proofErr w:type="spellStart"/>
-      <w:r>
-        <w:t>getmail_script</w:t>
-      </w:r>
-      <w:proofErr w:type="spellEnd"/>
     </w:p>
     <w:p>
       <w:pPr>
         <w:ind w:left="-5" w:right="984"/>
       </w:pPr>
       <w:r>
-        <w:t># az 5-ös jelenti a 5 percenként való leszedést. Túl kevésre nem érdemes állítani, mert ha # nagyméretű a levél...</w:t>
-      </w:r>
+        <w:t xml:space="preserve"># az 5-ös jelenti </w:t>
+      </w:r>
+      <w:proofErr w:type="gramStart"/>
+      <w:r>
+        <w:t>a</w:t>
+      </w:r>
+      <w:proofErr w:type="gramEnd"/>
+      <w:r>
+        <w:t xml:space="preserve"> 5 percenként való leszedést. Túl kevésre nem érdemes állítani, mert ha # nagyméretű a levél</w:t>
+      </w:r>
+      <w:proofErr w:type="gramStart"/>
+      <w:r>
+        <w:t>...</w:t>
+      </w:r>
+      <w:proofErr w:type="gramEnd"/>
     </w:p>
     <w:p>
       <w:pPr>
@@ -6236,7 +6656,15 @@
         <w:ind w:left="-5" w:right="8"/>
       </w:pPr>
       <w:r>
-        <w:t># egy ESC :</w:t>
+        <w:t xml:space="preserve"># </w:t>
+      </w:r>
+      <w:proofErr w:type="gramStart"/>
+      <w:r>
+        <w:t>egy</w:t>
+      </w:r>
+      <w:proofErr w:type="gramEnd"/>
+      <w:r>
+        <w:t xml:space="preserve"> ESC :</w:t>
       </w:r>
       <w:proofErr w:type="spellStart"/>
       <w:r>
@@ -6253,7 +6681,15 @@
         <w:ind w:left="-5" w:right="8"/>
       </w:pPr>
       <w:r>
-        <w:t xml:space="preserve">Ezután beállíthatjuk az új felhasználónak a levelezését a kliens gépen, ahol a </w:t>
+        <w:t xml:space="preserve">Ezután beállíthatjuk az új felhasználónak a levelezését a </w:t>
+      </w:r>
+      <w:proofErr w:type="gramStart"/>
+      <w:r>
+        <w:t>kliens</w:t>
+      </w:r>
+      <w:proofErr w:type="gramEnd"/>
+      <w:r>
+        <w:t xml:space="preserve"> gépen, ahol a </w:t>
       </w:r>
       <w:proofErr w:type="spellStart"/>
       <w:r>
@@ -6414,8 +6850,13 @@
         <w:t>katyvasz</w:t>
       </w:r>
       <w:proofErr w:type="spellEnd"/>
-      <w:r>
-        <w:t>..)</w:t>
+      <w:proofErr w:type="gramStart"/>
+      <w:r>
+        <w:t>..</w:t>
+      </w:r>
+      <w:proofErr w:type="gramEnd"/>
+      <w:r>
+        <w:t>)</w:t>
       </w:r>
     </w:p>
     <w:p>
@@ -6444,9 +6885,14 @@
       </w:r>
       <w:proofErr w:type="spellStart"/>
       <w:r>
-        <w:t>állapotáról.A</w:t>
-      </w:r>
-      <w:proofErr w:type="spellEnd"/>
+        <w:t>állapotáról.</w:t>
+      </w:r>
+      <w:proofErr w:type="gramStart"/>
+      <w:r>
+        <w:t>A</w:t>
+      </w:r>
+      <w:proofErr w:type="spellEnd"/>
+      <w:proofErr w:type="gramEnd"/>
       <w:r>
         <w:t xml:space="preserve"> jövőben ezért érdemes lenne a gép leváltásáról vagy a </w:t>
       </w:r>
@@ -6488,7 +6934,15 @@
       </w:r>
       <w:proofErr w:type="spellEnd"/>
       <w:r>
-        <w:t xml:space="preserve"> fájlban lehet </w:t>
+        <w:t xml:space="preserve"> </w:t>
+      </w:r>
+      <w:proofErr w:type="gramStart"/>
+      <w:r>
+        <w:t>fájlban</w:t>
+      </w:r>
+      <w:proofErr w:type="gramEnd"/>
+      <w:r>
+        <w:t xml:space="preserve"> lehet </w:t>
       </w:r>
       <w:proofErr w:type="spellStart"/>
       <w:r>
@@ -6599,7 +7053,15 @@
       </w:r>
       <w:proofErr w:type="spellEnd"/>
       <w:r>
-        <w:t xml:space="preserve"> script, ami ezen felviteleket könnyíti meg. Mivel a hálózatban sajnos mindenki rendszergazdai jogosultsággal dolgozik a gépén, ezért egy csavart is be kell iktatni a felhasználó </w:t>
+        <w:t xml:space="preserve"> script, ami </w:t>
+      </w:r>
+      <w:proofErr w:type="gramStart"/>
+      <w:r>
+        <w:t>ezen</w:t>
+      </w:r>
+      <w:proofErr w:type="gramEnd"/>
+      <w:r>
+        <w:t xml:space="preserve"> felviteleket könnyíti meg. Mivel a hálózatban sajnos mindenki rendszergazdai jogosultsággal dolgozik a gépén, ezért egy csavart is be kell iktatni a felhasználó </w:t>
       </w:r>
       <w:proofErr w:type="spellStart"/>
       <w:r>
@@ -6631,7 +7093,15 @@
       </w:r>
       <w:proofErr w:type="spellEnd"/>
       <w:r>
-        <w:t>, majd a végén a megfelelő csoport tagsággal érdemes, biztonsági szempontok miatt is visszaminősíteni.</w:t>
+        <w:t xml:space="preserve">, majd a végén a megfelelő </w:t>
+      </w:r>
+      <w:proofErr w:type="gramStart"/>
+      <w:r>
+        <w:t>csoport tagsággal</w:t>
+      </w:r>
+      <w:proofErr w:type="gramEnd"/>
+      <w:r>
+        <w:t xml:space="preserve"> érdemes, biztonsági szempontok miatt is visszaminősíteni.</w:t>
       </w:r>
     </w:p>
     <w:p>
@@ -6696,18 +7166,137 @@
       </w:r>
       <w:proofErr w:type="spellEnd"/>
       <w:r>
-        <w:t xml:space="preserve"> -s /</w:t>
-      </w:r>
-      <w:proofErr w:type="spellStart"/>
-      <w:r>
-        <w:t>bin</w:t>
-      </w:r>
-      <w:proofErr w:type="spellEnd"/>
+        <w:t xml:space="preserve"> -s /bin/</w:t>
+      </w:r>
+      <w:proofErr w:type="spellStart"/>
+      <w:r>
+        <w:t>false</w:t>
+      </w:r>
+      <w:proofErr w:type="spellEnd"/>
+      <w:r>
+        <w:t xml:space="preserve"> </w:t>
+      </w:r>
+      <w:proofErr w:type="spellStart"/>
+      <w:r>
+        <w:t>tesztgep</w:t>
+      </w:r>
+      <w:proofErr w:type="spellEnd"/>
+      <w:r>
+        <w:t xml:space="preserve">$ </w:t>
+      </w:r>
+      <w:proofErr w:type="spellStart"/>
+      <w:r>
+        <w:t>smbpasswd</w:t>
+      </w:r>
+      <w:proofErr w:type="spellEnd"/>
+      <w:r>
+        <w:t xml:space="preserve"> -a -n -m </w:t>
+      </w:r>
+      <w:proofErr w:type="spellStart"/>
+      <w:r>
+        <w:t>tesztgep</w:t>
+      </w:r>
+      <w:proofErr w:type="spellEnd"/>
+      <w:r>
+        <w:t xml:space="preserve">$ </w:t>
+      </w:r>
+      <w:r>
+        <w:rPr>
+          <w:i/>
+        </w:rPr>
+        <w:t xml:space="preserve">script segítségével (ha jól </w:t>
+      </w:r>
+      <w:proofErr w:type="spellStart"/>
+      <w:r>
+        <w:rPr>
+          <w:i/>
+        </w:rPr>
+        <w:t>müködik</w:t>
+      </w:r>
+      <w:proofErr w:type="spellEnd"/>
+      <w:r>
+        <w:rPr>
+          <w:i/>
+        </w:rPr>
+        <w:t xml:space="preserve">): </w:t>
+      </w:r>
       <w:r>
         <w:t>/</w:t>
       </w:r>
       <w:proofErr w:type="spellStart"/>
       <w:r>
+        <w:t>root</w:t>
+      </w:r>
+      <w:proofErr w:type="spellEnd"/>
+      <w:r>
+        <w:t>/</w:t>
+      </w:r>
+      <w:proofErr w:type="spellStart"/>
+      <w:r>
+        <w:t>add_machine_to_samba</w:t>
+      </w:r>
+      <w:proofErr w:type="spellEnd"/>
+      <w:r>
+        <w:t xml:space="preserve"> </w:t>
+      </w:r>
+      <w:proofErr w:type="spellStart"/>
+      <w:r>
+        <w:t>tesztgep</w:t>
+      </w:r>
+      <w:proofErr w:type="spellEnd"/>
+    </w:p>
+    <w:p>
+      <w:pPr>
+        <w:ind w:left="-5" w:right="3238"/>
+      </w:pPr>
+      <w:proofErr w:type="spellStart"/>
+      <w:r>
+        <w:rPr>
+          <w:i/>
+        </w:rPr>
+        <w:t>tesztuser</w:t>
+      </w:r>
+      <w:proofErr w:type="spellEnd"/>
+      <w:r>
+        <w:rPr>
+          <w:i/>
+        </w:rPr>
+        <w:t xml:space="preserve"> nevű felhasználó felvétele: </w:t>
+      </w:r>
+      <w:proofErr w:type="spellStart"/>
+      <w:r>
+        <w:t>useradd</w:t>
+      </w:r>
+      <w:proofErr w:type="spellEnd"/>
+      <w:r>
+        <w:t xml:space="preserve"> -d /</w:t>
+      </w:r>
+      <w:proofErr w:type="spellStart"/>
+      <w:r>
+        <w:t>home</w:t>
+      </w:r>
+      <w:proofErr w:type="spellEnd"/>
+      <w:r>
+        <w:t>/</w:t>
+      </w:r>
+      <w:proofErr w:type="spellStart"/>
+      <w:r>
+        <w:t>tesztuser</w:t>
+      </w:r>
+      <w:proofErr w:type="spellEnd"/>
+      <w:r>
+        <w:t xml:space="preserve"> -g </w:t>
+      </w:r>
+      <w:proofErr w:type="spellStart"/>
+      <w:r>
+        <w:t>smbadmins</w:t>
+      </w:r>
+      <w:proofErr w:type="spellEnd"/>
+      <w:r>
+        <w:t xml:space="preserve"> -m -s /bin/</w:t>
+      </w:r>
+      <w:proofErr w:type="spellStart"/>
+      <w:r>
         <w:t>false</w:t>
       </w:r>
       <w:proofErr w:type="spellEnd"/>
@@ -6716,11 +7305,11 @@
       </w:r>
       <w:proofErr w:type="spellStart"/>
       <w:r>
-        <w:t>tesztgep</w:t>
-      </w:r>
-      <w:proofErr w:type="spellEnd"/>
-      <w:r>
-        <w:t xml:space="preserve">$ </w:t>
+        <w:t>tesztuser</w:t>
+      </w:r>
+      <w:proofErr w:type="spellEnd"/>
+      <w:r>
+        <w:t xml:space="preserve"> </w:t>
       </w:r>
       <w:proofErr w:type="spellStart"/>
       <w:r>
@@ -6728,187 +7317,57 @@
       </w:r>
       <w:proofErr w:type="spellEnd"/>
       <w:r>
-        <w:t xml:space="preserve"> -a -n -m </w:t>
-      </w:r>
-      <w:proofErr w:type="spellStart"/>
-      <w:r>
-        <w:t>tesztgep</w:t>
-      </w:r>
-      <w:proofErr w:type="spellEnd"/>
-      <w:r>
-        <w:t xml:space="preserve">$ </w:t>
-      </w:r>
-      <w:r>
-        <w:rPr>
-          <w:i/>
-        </w:rPr>
-        <w:t xml:space="preserve">script segítségével (ha jól </w:t>
-      </w:r>
-      <w:proofErr w:type="spellStart"/>
-      <w:r>
-        <w:rPr>
-          <w:i/>
-        </w:rPr>
-        <w:t>müködik</w:t>
-      </w:r>
-      <w:proofErr w:type="spellEnd"/>
-      <w:r>
-        <w:rPr>
-          <w:i/>
-        </w:rPr>
-        <w:t xml:space="preserve">): </w:t>
-      </w:r>
-      <w:r>
-        <w:t>/</w:t>
-      </w:r>
-      <w:proofErr w:type="spellStart"/>
-      <w:r>
-        <w:t>root</w:t>
-      </w:r>
-      <w:proofErr w:type="spellEnd"/>
-      <w:r>
-        <w:t>/</w:t>
-      </w:r>
-      <w:proofErr w:type="spellStart"/>
-      <w:r>
-        <w:t>add_machine_to_samba</w:t>
-      </w:r>
-      <w:proofErr w:type="spellEnd"/>
+        <w:t xml:space="preserve"> -a </w:t>
+      </w:r>
+      <w:proofErr w:type="spellStart"/>
+      <w:r>
+        <w:t>tesztuser</w:t>
+      </w:r>
+      <w:proofErr w:type="spellEnd"/>
+    </w:p>
+    <w:p>
+      <w:pPr>
+        <w:ind w:left="-5" w:right="8"/>
+      </w:pPr>
+      <w:proofErr w:type="spellStart"/>
+      <w:r>
+        <w:t>usermod</w:t>
+      </w:r>
+      <w:proofErr w:type="spellEnd"/>
+      <w:r>
+        <w:t xml:space="preserve"> -g </w:t>
+      </w:r>
+      <w:proofErr w:type="spellStart"/>
+      <w:r>
+        <w:t>users</w:t>
+      </w:r>
+      <w:proofErr w:type="spellEnd"/>
+      <w:r>
+        <w:t xml:space="preserve"> -G </w:t>
+      </w:r>
+      <w:proofErr w:type="spellStart"/>
+      <w:r>
+        <w:t>contactual</w:t>
+      </w:r>
+      <w:proofErr w:type="gramStart"/>
+      <w:r>
+        <w:t>,website</w:t>
+      </w:r>
+      <w:proofErr w:type="spellEnd"/>
+      <w:proofErr w:type="gramEnd"/>
       <w:r>
         <w:t xml:space="preserve"> </w:t>
       </w:r>
       <w:proofErr w:type="spellStart"/>
       <w:r>
-        <w:t>tesztgep</w:t>
-      </w:r>
-      <w:proofErr w:type="spellEnd"/>
-    </w:p>
-    <w:p>
-      <w:pPr>
-        <w:ind w:left="-5" w:right="3238"/>
-      </w:pPr>
-      <w:proofErr w:type="spellStart"/>
-      <w:r>
-        <w:rPr>
-          <w:i/>
-        </w:rPr>
         <w:t>tesztuser</w:t>
       </w:r>
       <w:proofErr w:type="spellEnd"/>
-      <w:r>
-        <w:rPr>
-          <w:i/>
-        </w:rPr>
-        <w:t xml:space="preserve"> nevű felhasználó felvétele: </w:t>
-      </w:r>
-      <w:proofErr w:type="spellStart"/>
-      <w:r>
-        <w:t>useradd</w:t>
-      </w:r>
-      <w:proofErr w:type="spellEnd"/>
-      <w:r>
-        <w:t xml:space="preserve"> -d /</w:t>
-      </w:r>
-      <w:proofErr w:type="spellStart"/>
-      <w:r>
-        <w:t>home</w:t>
-      </w:r>
-      <w:proofErr w:type="spellEnd"/>
-      <w:r>
-        <w:t>/</w:t>
-      </w:r>
-      <w:proofErr w:type="spellStart"/>
-      <w:r>
-        <w:t>tesztuser</w:t>
-      </w:r>
-      <w:proofErr w:type="spellEnd"/>
-      <w:r>
-        <w:t xml:space="preserve"> -g </w:t>
-      </w:r>
-      <w:proofErr w:type="spellStart"/>
-      <w:r>
-        <w:t>smbadmins</w:t>
-      </w:r>
-      <w:proofErr w:type="spellEnd"/>
-      <w:r>
-        <w:t xml:space="preserve"> -m -s /</w:t>
-      </w:r>
-      <w:proofErr w:type="spellStart"/>
-      <w:r>
-        <w:t>bin</w:t>
-      </w:r>
-      <w:proofErr w:type="spellEnd"/>
-      <w:r>
-        <w:t>/</w:t>
-      </w:r>
-      <w:proofErr w:type="spellStart"/>
-      <w:r>
-        <w:t>false</w:t>
-      </w:r>
-      <w:proofErr w:type="spellEnd"/>
-      <w:r>
-        <w:t xml:space="preserve"> </w:t>
-      </w:r>
-      <w:proofErr w:type="spellStart"/>
-      <w:r>
-        <w:t>tesztuser</w:t>
-      </w:r>
-      <w:proofErr w:type="spellEnd"/>
-      <w:r>
-        <w:t xml:space="preserve"> </w:t>
-      </w:r>
-      <w:proofErr w:type="spellStart"/>
-      <w:r>
-        <w:t>smbpasswd</w:t>
-      </w:r>
-      <w:proofErr w:type="spellEnd"/>
-      <w:r>
-        <w:t xml:space="preserve"> -a </w:t>
-      </w:r>
-      <w:proofErr w:type="spellStart"/>
-      <w:r>
-        <w:t>tesztuser</w:t>
-      </w:r>
-      <w:proofErr w:type="spellEnd"/>
     </w:p>
     <w:p>
       <w:pPr>
         <w:ind w:left="-5" w:right="8"/>
       </w:pPr>
-      <w:proofErr w:type="spellStart"/>
-      <w:r>
-        <w:t>usermod</w:t>
-      </w:r>
-      <w:proofErr w:type="spellEnd"/>
-      <w:r>
-        <w:t xml:space="preserve"> -g </w:t>
-      </w:r>
-      <w:proofErr w:type="spellStart"/>
-      <w:r>
-        <w:t>users</w:t>
-      </w:r>
-      <w:proofErr w:type="spellEnd"/>
-      <w:r>
-        <w:t xml:space="preserve"> -G </w:t>
-      </w:r>
-      <w:proofErr w:type="spellStart"/>
-      <w:r>
-        <w:t>contactual,website</w:t>
-      </w:r>
-      <w:proofErr w:type="spellEnd"/>
-      <w:r>
-        <w:t xml:space="preserve"> </w:t>
-      </w:r>
-      <w:proofErr w:type="spellStart"/>
-      <w:r>
-        <w:t>tesztuser</w:t>
-      </w:r>
-      <w:proofErr w:type="spellEnd"/>
-    </w:p>
-    <w:p>
-      <w:pPr>
-        <w:ind w:left="-5" w:right="8"/>
-      </w:pPr>
       <w:r>
         <w:t>Az olyan megosztásokat, amikhez mindenkinek mindig hozzá kell férnie (</w:t>
       </w:r>
@@ -6926,7 +7385,23 @@
       </w:r>
       <w:proofErr w:type="spellEnd"/>
       <w:r>
-        <w:t xml:space="preserve"> jogosultsággal felvenni. (és esetleg 666-os fájl írási jogosultságot illetve 777-es könyvtár létrehozási jogosultságot „kierőszakolni”) Illetve az egész jogosultságrendszert jól átgondolni, hogy a közös dokumentumokkal kapcsolatban ne legyen jogosultsági probléma. Olyasmi problémák elkerülése végett, mikor az egyik felhasználó feltölti a dokumentumot, de a másik beleolvasni se tud, vagy esetleg módosítani se tudja.</w:t>
+        <w:t xml:space="preserve"> jogosultsággal felvenni. (és esetleg 666-os </w:t>
+      </w:r>
+      <w:proofErr w:type="gramStart"/>
+      <w:r>
+        <w:t>fájl írási</w:t>
+      </w:r>
+      <w:proofErr w:type="gramEnd"/>
+      <w:r>
+        <w:t xml:space="preserve"> jogosultságot illetve 777-es könyvtár létrehozási jogosultságot „kierőszakolni”) Illetve az egész jogosultságrendszert jól átgondolni, hogy a közös dokumentumokkal kapcsolatban ne legyen jogosultsági probléma. Olyasmi </w:t>
+      </w:r>
+      <w:proofErr w:type="gramStart"/>
+      <w:r>
+        <w:t>problémák</w:t>
+      </w:r>
+      <w:proofErr w:type="gramEnd"/>
+      <w:r>
+        <w:t xml:space="preserve"> elkerülése végett, mikor az egyik felhasználó feltölti a dokumentumot, de a másik beleolvasni se tud, vagy esetleg módosítani se tudja.</w:t>
       </w:r>
     </w:p>
     <w:p>
@@ -7007,7 +7482,15 @@
       </w:r>
       <w:proofErr w:type="spellEnd"/>
       <w:r>
-        <w:t xml:space="preserve">), amit a felhasználó viszont nem lát, mert helyette a saját mappájában találja a </w:t>
+        <w:t xml:space="preserve">), amit a felhasználó viszont nem lát, mert helyette a saját </w:t>
+      </w:r>
+      <w:proofErr w:type="gramStart"/>
+      <w:r>
+        <w:t>mappájában</w:t>
+      </w:r>
+      <w:proofErr w:type="gramEnd"/>
+      <w:r>
+        <w:t xml:space="preserve"> találja a </w:t>
       </w:r>
       <w:proofErr w:type="spellStart"/>
       <w:r>
@@ -7015,7 +7498,15 @@
       </w:r>
       <w:proofErr w:type="spellEnd"/>
       <w:r>
-        <w:t xml:space="preserve"> mappákat. Ezek a mappák a </w:t>
+        <w:t xml:space="preserve"> mappákat. Ezek a </w:t>
+      </w:r>
+      <w:proofErr w:type="gramStart"/>
+      <w:r>
+        <w:t>mappák</w:t>
+      </w:r>
+      <w:proofErr w:type="gramEnd"/>
+      <w:r>
+        <w:t xml:space="preserve"> a </w:t>
       </w:r>
       <w:proofErr w:type="spellStart"/>
       <w:r>
@@ -7059,493 +7550,9 @@
           <w:u w:val="single" w:color="000000"/>
         </w:rPr>
         <w:lastRenderedPageBreak/>
-        <w:t xml:space="preserve">  Smirnoff </w:t>
-      </w:r>
-      <w:r>
-        <w:rPr>
-          <w:b/>
-          <w:sz w:val="32"/>
-          <w:u w:val="single" w:color="000000"/>
-        </w:rPr>
-        <w:t>:</w:t>
-      </w:r>
-    </w:p>
-    <w:p>
-      <w:pPr>
-        <w:spacing w:after="218"/>
-        <w:ind w:left="-5" w:right="8"/>
-      </w:pPr>
-      <w:r>
-        <w:t xml:space="preserve">A gép egy 2Ghz-es Celeron CPU-val, </w:t>
-      </w:r>
-      <w:proofErr w:type="spellStart"/>
-      <w:r>
-        <w:t>kb</w:t>
-      </w:r>
-      <w:proofErr w:type="spellEnd"/>
-      <w:r>
-        <w:t xml:space="preserve"> 766MB RAM-</w:t>
-      </w:r>
-      <w:proofErr w:type="spellStart"/>
-      <w:r>
-        <w:t>al</w:t>
-      </w:r>
-      <w:proofErr w:type="spellEnd"/>
-      <w:r>
-        <w:t>, 1db 80Gb-os rendszer, 1db 120Gb-os és 2x300Gb-os HDD-vel rendelkezik. Ez utóbbi(</w:t>
-      </w:r>
-      <w:proofErr w:type="spellStart"/>
-      <w:r>
-        <w:t>ak</w:t>
-      </w:r>
-      <w:proofErr w:type="spellEnd"/>
-      <w:r>
-        <w:t xml:space="preserve">) 3 felé vannak </w:t>
-      </w:r>
-      <w:proofErr w:type="spellStart"/>
-      <w:r>
-        <w:t>particionálva</w:t>
-      </w:r>
-      <w:proofErr w:type="spellEnd"/>
-      <w:r>
-        <w:t>, 3 különböző RAID tömbbe fűzve. Ebből az egyik tömb a /</w:t>
-      </w:r>
-      <w:proofErr w:type="spellStart"/>
-      <w:r>
-        <w:t>home</w:t>
-      </w:r>
-      <w:proofErr w:type="spellEnd"/>
-      <w:r>
-        <w:t xml:space="preserve"> könyvtáré, a többi </w:t>
-      </w:r>
-      <w:proofErr w:type="spellStart"/>
-      <w:r>
-        <w:t>klönböző</w:t>
-      </w:r>
-      <w:proofErr w:type="spellEnd"/>
-      <w:r>
-        <w:t xml:space="preserve"> megosztásoké.</w:t>
-      </w:r>
-    </w:p>
-    <w:p>
-      <w:pPr>
-        <w:ind w:left="-5" w:right="8"/>
-      </w:pPr>
-      <w:r>
-        <w:t xml:space="preserve">A gép php fejlesztői szerver, néhány megosztással, amik a munkákhoz szükségesek. Egy </w:t>
-      </w:r>
-      <w:proofErr w:type="spellStart"/>
-      <w:r>
-        <w:t>www</w:t>
-      </w:r>
-      <w:proofErr w:type="spellEnd"/>
-      <w:r>
-        <w:t xml:space="preserve"> megosztás, amibe a webfejlesztők dolgoznak, illetve mindenkinek a </w:t>
-      </w:r>
-      <w:proofErr w:type="spellStart"/>
-      <w:r>
-        <w:t>home</w:t>
-      </w:r>
-      <w:proofErr w:type="spellEnd"/>
-      <w:r>
-        <w:t xml:space="preserve"> megosztása, amibe szintén pár fontos dokumentumot, illetve fejlesztés alatt lévő oldalakat lehet tárolni. Ez utóbbiakat szintén el lehet érni </w:t>
-      </w:r>
-      <w:proofErr w:type="spellStart"/>
-      <w:r>
-        <w:t>apache</w:t>
-      </w:r>
-      <w:proofErr w:type="spellEnd"/>
-      <w:r>
-        <w:t xml:space="preserve"> </w:t>
-      </w:r>
-      <w:proofErr w:type="spellStart"/>
-      <w:r>
-        <w:t>alias</w:t>
-      </w:r>
-      <w:proofErr w:type="spellEnd"/>
-      <w:r>
-        <w:t>-ok segítségével a böngészőből.</w:t>
-      </w:r>
-    </w:p>
-    <w:p>
-      <w:pPr>
-        <w:spacing w:after="216"/>
-        <w:ind w:left="-5" w:right="8"/>
-      </w:pPr>
-      <w:r>
-        <w:t xml:space="preserve">A megosztásaihoz való felhasználói </w:t>
-      </w:r>
-      <w:proofErr w:type="spellStart"/>
-      <w:r>
-        <w:t>authentikációt</w:t>
-      </w:r>
-      <w:proofErr w:type="spellEnd"/>
-      <w:r>
-        <w:t xml:space="preserve"> a </w:t>
-      </w:r>
-      <w:proofErr w:type="spellStart"/>
-      <w:r>
-        <w:t>tupoljev</w:t>
-      </w:r>
-      <w:proofErr w:type="spellEnd"/>
-      <w:r>
-        <w:t xml:space="preserve"> nevű szerver végzi, azaz tőle kérdezi le a </w:t>
-      </w:r>
-      <w:proofErr w:type="spellStart"/>
-      <w:r>
-        <w:t>user</w:t>
-      </w:r>
-      <w:proofErr w:type="spellEnd"/>
-      <w:r>
-        <w:t xml:space="preserve"> nevet és jelszó párost.</w:t>
-      </w:r>
-    </w:p>
-    <w:p>
-      <w:pPr>
-        <w:ind w:left="-5" w:right="8"/>
-      </w:pPr>
-      <w:r>
-        <w:t xml:space="preserve">A </w:t>
-      </w:r>
-      <w:proofErr w:type="spellStart"/>
-      <w:r>
-        <w:t>samba</w:t>
-      </w:r>
-      <w:proofErr w:type="spellEnd"/>
-      <w:r>
-        <w:t xml:space="preserve"> </w:t>
-      </w:r>
-      <w:proofErr w:type="spellStart"/>
-      <w:r>
-        <w:t>www</w:t>
-      </w:r>
-      <w:proofErr w:type="spellEnd"/>
-      <w:r>
-        <w:t xml:space="preserve"> megosztása szintén „kierőszakolás” -</w:t>
-      </w:r>
-      <w:proofErr w:type="spellStart"/>
-      <w:r>
-        <w:t>al</w:t>
-      </w:r>
-      <w:proofErr w:type="spellEnd"/>
-      <w:r>
-        <w:t xml:space="preserve"> működik. Az </w:t>
-      </w:r>
-      <w:proofErr w:type="spellStart"/>
-      <w:r>
-        <w:t>apache</w:t>
-      </w:r>
-      <w:proofErr w:type="spellEnd"/>
-      <w:r>
-        <w:t xml:space="preserve"> által használt </w:t>
-      </w:r>
-      <w:proofErr w:type="spellStart"/>
-      <w:r>
-        <w:t>www-data</w:t>
-      </w:r>
-      <w:proofErr w:type="spellEnd"/>
-      <w:r>
-        <w:t xml:space="preserve"> felhasználó és csoport jogosultságot húzza rá egy-egy fájlra illetve könyvtárra a felmásolás során. </w:t>
-      </w:r>
-    </w:p>
-    <w:p>
-      <w:pPr>
-        <w:ind w:left="-5" w:right="8"/>
-      </w:pPr>
-      <w:r>
-        <w:t>Illetve a 660 jogosultságot új fájlnál, és 770-t új könyvtár esetén.</w:t>
-      </w:r>
-    </w:p>
-    <w:p>
-      <w:pPr>
-        <w:ind w:left="-5" w:right="8"/>
-      </w:pPr>
-      <w:r>
-        <w:t>Ez a belső hálózat esetén jól működik. Az internet felől való eléréskor (</w:t>
-      </w:r>
-      <w:proofErr w:type="spellStart"/>
-      <w:r>
-        <w:t>pl</w:t>
-      </w:r>
-      <w:proofErr w:type="spellEnd"/>
-      <w:r>
-        <w:t xml:space="preserve">: </w:t>
-      </w:r>
-      <w:proofErr w:type="spellStart"/>
-      <w:r>
-        <w:t>winscp</w:t>
-      </w:r>
-      <w:proofErr w:type="spellEnd"/>
-      <w:r>
-        <w:t xml:space="preserve">-vel) azonban van egy kényelmetlensége. Az, hogy fájlt nem lehet módosítani, csak ha </w:t>
-      </w:r>
-      <w:proofErr w:type="spellStart"/>
-      <w:r>
-        <w:t>elötte</w:t>
-      </w:r>
-      <w:proofErr w:type="spellEnd"/>
-      <w:r>
-        <w:t xml:space="preserve"> letöröljük és utána felmásoljuk a </w:t>
-      </w:r>
-      <w:proofErr w:type="spellStart"/>
-      <w:r>
-        <w:t>módosítottat</w:t>
-      </w:r>
-      <w:proofErr w:type="spellEnd"/>
-      <w:r>
-        <w:t>.</w:t>
-      </w:r>
-    </w:p>
-    <w:p>
-      <w:pPr>
-        <w:ind w:left="-5" w:right="8"/>
-      </w:pPr>
-      <w:r>
-        <w:t xml:space="preserve">Természetesen ezt csak az a személy teheti meg, akinek a </w:t>
-      </w:r>
-      <w:proofErr w:type="spellStart"/>
-      <w:r>
-        <w:t>linuxos</w:t>
-      </w:r>
-      <w:proofErr w:type="spellEnd"/>
-      <w:r>
-        <w:t xml:space="preserve"> felhasználója tagja a </w:t>
-      </w:r>
-      <w:proofErr w:type="spellStart"/>
-      <w:r>
-        <w:t>www-data</w:t>
-      </w:r>
-      <w:proofErr w:type="spellEnd"/>
-      <w:r>
-        <w:t xml:space="preserve"> csoportnak.</w:t>
-      </w:r>
-    </w:p>
-    <w:p>
-      <w:pPr>
-        <w:ind w:left="-5" w:right="8"/>
-      </w:pPr>
-      <w:r>
-        <w:t xml:space="preserve">Mivel azonban nem az elsődleges csoportja a felhasználónak a </w:t>
-      </w:r>
-      <w:proofErr w:type="spellStart"/>
-      <w:r>
-        <w:t>www-data</w:t>
-      </w:r>
-      <w:proofErr w:type="spellEnd"/>
-      <w:r>
-        <w:t xml:space="preserve">, ezért a fájl felmásolása után a </w:t>
-      </w:r>
-      <w:proofErr w:type="spellStart"/>
-      <w:r>
-        <w:t>felhasznalonev.users</w:t>
-      </w:r>
-      <w:proofErr w:type="spellEnd"/>
-      <w:r>
-        <w:t xml:space="preserve"> lesz a fájl tulajdonosa. Ezt </w:t>
-      </w:r>
-      <w:proofErr w:type="spellStart"/>
-      <w:r>
-        <w:t>orvoslandó</w:t>
-      </w:r>
-      <w:proofErr w:type="spellEnd"/>
-      <w:r>
-        <w:t xml:space="preserve"> óránként lefut egy script, ami a /var/</w:t>
-      </w:r>
-      <w:proofErr w:type="spellStart"/>
-      <w:r>
-        <w:t>www</w:t>
-      </w:r>
-      <w:proofErr w:type="spellEnd"/>
-      <w:r>
-        <w:t xml:space="preserve"> könyvtár teljes tartalmára beállítja a </w:t>
-      </w:r>
-      <w:proofErr w:type="spellStart"/>
-      <w:r>
-        <w:t>www-data</w:t>
-      </w:r>
-      <w:proofErr w:type="spellEnd"/>
-      <w:r>
-        <w:t xml:space="preserve"> tulajdonost.</w:t>
-      </w:r>
-    </w:p>
-    <w:p>
-      <w:pPr>
-        <w:spacing w:after="214"/>
-        <w:ind w:left="-5" w:right="8"/>
-      </w:pPr>
-      <w:r>
-        <w:t>Ez a script a szokásos /</w:t>
-      </w:r>
-      <w:proofErr w:type="spellStart"/>
-      <w:r>
-        <w:t>root</w:t>
-      </w:r>
-      <w:proofErr w:type="spellEnd"/>
-      <w:r>
-        <w:t>/</w:t>
-      </w:r>
-      <w:proofErr w:type="spellStart"/>
-      <w:r>
-        <w:t>scripts</w:t>
-      </w:r>
-      <w:proofErr w:type="spellEnd"/>
-      <w:r>
-        <w:t xml:space="preserve"> könyvtár alatt található </w:t>
-      </w:r>
-      <w:proofErr w:type="spellStart"/>
-      <w:r>
-        <w:t>www_chown</w:t>
-      </w:r>
-      <w:proofErr w:type="spellEnd"/>
-      <w:r>
-        <w:t xml:space="preserve"> néven.</w:t>
-      </w:r>
-    </w:p>
-    <w:p>
-      <w:pPr>
-        <w:ind w:left="-5" w:right="8"/>
-      </w:pPr>
-      <w:r>
-        <w:t xml:space="preserve">A gépen az </w:t>
-      </w:r>
-      <w:proofErr w:type="spellStart"/>
-      <w:r>
-        <w:t>apache</w:t>
-      </w:r>
-      <w:proofErr w:type="spellEnd"/>
-      <w:r>
-        <w:t xml:space="preserve"> már megszokott </w:t>
-      </w:r>
-      <w:proofErr w:type="spellStart"/>
-      <w:r>
-        <w:t>debian</w:t>
-      </w:r>
-      <w:proofErr w:type="spellEnd"/>
-      <w:r>
-        <w:t>-os módosulata található. A beállítása az interneten viszonylag jól van dokumentálva, ezért nem is tárgyalom tovább.</w:t>
-      </w:r>
-    </w:p>
-    <w:p>
-      <w:pPr>
-        <w:spacing w:after="212"/>
-        <w:ind w:left="-5" w:right="8"/>
-      </w:pPr>
-      <w:r>
-        <w:t>A php.ini a /</w:t>
-      </w:r>
-      <w:proofErr w:type="spellStart"/>
-      <w:r>
-        <w:t>etc</w:t>
-      </w:r>
-      <w:proofErr w:type="spellEnd"/>
-      <w:r>
-        <w:t xml:space="preserve">/php5/apache2/php.ini alatt található, illetve a php4-es </w:t>
-      </w:r>
-      <w:proofErr w:type="spellStart"/>
-      <w:r>
-        <w:t>ini</w:t>
-      </w:r>
-      <w:proofErr w:type="spellEnd"/>
-      <w:r>
-        <w:t xml:space="preserve"> szintén hasonló útvonalon.</w:t>
-      </w:r>
-    </w:p>
-    <w:p>
-      <w:pPr>
-        <w:spacing w:after="490"/>
-        <w:ind w:left="-5" w:right="8"/>
-      </w:pPr>
-      <w:r>
-        <w:t xml:space="preserve">A </w:t>
-      </w:r>
-      <w:proofErr w:type="spellStart"/>
-      <w:r>
-        <w:t>mysql</w:t>
-      </w:r>
-      <w:proofErr w:type="spellEnd"/>
-      <w:r>
-        <w:t xml:space="preserve"> adatbázisok helye szerencsére a szokásos útvonalon, azaz a /var/</w:t>
-      </w:r>
-      <w:proofErr w:type="spellStart"/>
-      <w:r>
-        <w:t>lib</w:t>
-      </w:r>
-      <w:proofErr w:type="spellEnd"/>
-      <w:r>
-        <w:t>/</w:t>
-      </w:r>
-      <w:proofErr w:type="spellStart"/>
-      <w:r>
-        <w:t>mysql</w:t>
-      </w:r>
-      <w:proofErr w:type="spellEnd"/>
-      <w:r>
-        <w:t xml:space="preserve"> alatt található.</w:t>
-      </w:r>
-    </w:p>
-    <w:p>
-      <w:pPr>
-        <w:ind w:left="-5" w:right="2380"/>
-      </w:pPr>
-      <w:proofErr w:type="spellStart"/>
-      <w:r>
-        <w:rPr>
-          <w:i/>
-        </w:rPr>
-        <w:t>tesztuser</w:t>
-      </w:r>
-      <w:proofErr w:type="spellEnd"/>
-      <w:r>
-        <w:rPr>
-          <w:i/>
-        </w:rPr>
-        <w:t xml:space="preserve"> nevű felhasználó felvétele: </w:t>
-      </w:r>
-      <w:proofErr w:type="spellStart"/>
-      <w:r>
-        <w:rPr>
-          <w:i/>
-        </w:rPr>
-        <w:t>useradd</w:t>
-      </w:r>
-      <w:proofErr w:type="spellEnd"/>
-      <w:r>
-        <w:rPr>
-          <w:i/>
-        </w:rPr>
-        <w:t xml:space="preserve"> </w:t>
-      </w:r>
-      <w:proofErr w:type="spellStart"/>
-      <w:r>
-        <w:rPr>
-          <w:i/>
-        </w:rPr>
-        <w:t>tesztuser</w:t>
-      </w:r>
-      <w:proofErr w:type="spellEnd"/>
-      <w:r>
-        <w:rPr>
-          <w:i/>
-        </w:rPr>
-        <w:t xml:space="preserve"> </w:t>
-      </w:r>
-      <w:r>
-        <w:t>utána egyértelmű paraméterek megadásával létre lehet hozni a felhasználót.</w:t>
-      </w:r>
-    </w:p>
-    <w:p>
-      <w:pPr>
-        <w:pStyle w:val="Cmsor1"/>
-      </w:pPr>
-      <w:r>
-        <w:t>Fontosabb nyomtatók telepítése</w:t>
-      </w:r>
-    </w:p>
-    <w:p>
-      <w:pPr>
-        <w:spacing w:after="99" w:line="259" w:lineRule="auto"/>
-        <w:ind w:left="-5"/>
-      </w:pPr>
+        <w:t xml:space="preserve">  </w:t>
+      </w:r>
+      <w:proofErr w:type="gramStart"/>
       <w:r>
         <w:rPr>
           <w:rFonts w:ascii="Verdana" w:eastAsia="Verdana" w:hAnsi="Verdana" w:cs="Verdana"/>
@@ -7553,9 +7560,547 @@
           <w:sz w:val="32"/>
           <w:u w:val="single" w:color="000000"/>
         </w:rPr>
-        <w:t>HP 3015 (</w:t>
-      </w:r>
-      <w:proofErr w:type="spellStart"/>
+        <w:t xml:space="preserve">Smirnoff </w:t>
+      </w:r>
+      <w:r>
+        <w:rPr>
+          <w:b/>
+          <w:sz w:val="32"/>
+          <w:u w:val="single" w:color="000000"/>
+        </w:rPr>
+        <w:t>:</w:t>
+      </w:r>
+      <w:proofErr w:type="gramEnd"/>
+    </w:p>
+    <w:p>
+      <w:pPr>
+        <w:spacing w:after="218"/>
+        <w:ind w:left="-5" w:right="8"/>
+      </w:pPr>
+      <w:r>
+        <w:t xml:space="preserve">A gép egy 2Ghz-es Celeron CPU-val, </w:t>
+      </w:r>
+      <w:proofErr w:type="spellStart"/>
+      <w:r>
+        <w:t>kb</w:t>
+      </w:r>
+      <w:proofErr w:type="spellEnd"/>
+      <w:r>
+        <w:t xml:space="preserve"> 766MB RAM-</w:t>
+      </w:r>
+      <w:proofErr w:type="spellStart"/>
+      <w:r>
+        <w:t>al</w:t>
+      </w:r>
+      <w:proofErr w:type="spellEnd"/>
+      <w:r>
+        <w:t xml:space="preserve">, 1db 80Gb-os rendszer, 1db 120Gb-os és 2x300Gb-os HDD-vel rendelkezik. Ez </w:t>
+      </w:r>
+      <w:proofErr w:type="gramStart"/>
+      <w:r>
+        <w:t>utóbbi(</w:t>
+      </w:r>
+      <w:proofErr w:type="spellStart"/>
+      <w:proofErr w:type="gramEnd"/>
+      <w:r>
+        <w:t>ak</w:t>
+      </w:r>
+      <w:proofErr w:type="spellEnd"/>
+      <w:r>
+        <w:t xml:space="preserve">) 3 felé vannak </w:t>
+      </w:r>
+      <w:proofErr w:type="spellStart"/>
+      <w:r>
+        <w:t>particionálva</w:t>
+      </w:r>
+      <w:proofErr w:type="spellEnd"/>
+      <w:r>
+        <w:t>, 3 különböző RAID tömbbe fűzve. Ebből az egyik tömb a /</w:t>
+      </w:r>
+      <w:proofErr w:type="spellStart"/>
+      <w:r>
+        <w:t>home</w:t>
+      </w:r>
+      <w:proofErr w:type="spellEnd"/>
+      <w:r>
+        <w:t xml:space="preserve"> könyvtáré, a többi </w:t>
+      </w:r>
+      <w:proofErr w:type="spellStart"/>
+      <w:r>
+        <w:t>klönböző</w:t>
+      </w:r>
+      <w:proofErr w:type="spellEnd"/>
+      <w:r>
+        <w:t xml:space="preserve"> megosztásoké.</w:t>
+      </w:r>
+    </w:p>
+    <w:p>
+      <w:pPr>
+        <w:ind w:left="-5" w:right="8"/>
+      </w:pPr>
+      <w:r>
+        <w:t xml:space="preserve">A gép php fejlesztői szerver, néhány megosztással, amik a munkákhoz szükségesek. Egy </w:t>
+      </w:r>
+      <w:proofErr w:type="spellStart"/>
+      <w:r>
+        <w:t>www</w:t>
+      </w:r>
+      <w:proofErr w:type="spellEnd"/>
+      <w:r>
+        <w:t xml:space="preserve"> megosztás, amibe a webfejlesztők dolgoznak, illetve mindenkinek a </w:t>
+      </w:r>
+      <w:proofErr w:type="spellStart"/>
+      <w:r>
+        <w:t>home</w:t>
+      </w:r>
+      <w:proofErr w:type="spellEnd"/>
+      <w:r>
+        <w:t xml:space="preserve"> megosztása, amibe szintén pár fontos </w:t>
+      </w:r>
+      <w:proofErr w:type="gramStart"/>
+      <w:r>
+        <w:t>dokumentumot</w:t>
+      </w:r>
+      <w:proofErr w:type="gramEnd"/>
+      <w:r>
+        <w:t xml:space="preserve">, illetve fejlesztés alatt lévő oldalakat lehet tárolni. Ez utóbbiakat szintén el lehet érni </w:t>
+      </w:r>
+      <w:proofErr w:type="spellStart"/>
+      <w:r>
+        <w:t>apache</w:t>
+      </w:r>
+      <w:proofErr w:type="spellEnd"/>
+      <w:r>
+        <w:t xml:space="preserve"> </w:t>
+      </w:r>
+      <w:proofErr w:type="gramStart"/>
+      <w:r>
+        <w:t>alias-ok</w:t>
+      </w:r>
+      <w:proofErr w:type="gramEnd"/>
+      <w:r>
+        <w:t xml:space="preserve"> segítségével a böngészőből.</w:t>
+      </w:r>
+    </w:p>
+    <w:p>
+      <w:pPr>
+        <w:spacing w:after="216"/>
+        <w:ind w:left="-5" w:right="8"/>
+      </w:pPr>
+      <w:r>
+        <w:t xml:space="preserve">A megosztásaihoz való felhasználói </w:t>
+      </w:r>
+      <w:proofErr w:type="spellStart"/>
+      <w:r>
+        <w:t>authentikációt</w:t>
+      </w:r>
+      <w:proofErr w:type="spellEnd"/>
+      <w:r>
+        <w:t xml:space="preserve"> a </w:t>
+      </w:r>
+      <w:proofErr w:type="spellStart"/>
+      <w:r>
+        <w:t>tupoljev</w:t>
+      </w:r>
+      <w:proofErr w:type="spellEnd"/>
+      <w:r>
+        <w:t xml:space="preserve"> nevű szerver végzi, azaz tőle kérdezi le </w:t>
+      </w:r>
+      <w:proofErr w:type="gramStart"/>
+      <w:r>
+        <w:t>a</w:t>
+      </w:r>
+      <w:proofErr w:type="gramEnd"/>
+      <w:r>
+        <w:t xml:space="preserve"> </w:t>
+      </w:r>
+      <w:proofErr w:type="spellStart"/>
+      <w:r>
+        <w:t>user</w:t>
+      </w:r>
+      <w:proofErr w:type="spellEnd"/>
+      <w:r>
+        <w:t xml:space="preserve"> nevet és jelszó párost.</w:t>
+      </w:r>
+    </w:p>
+    <w:p>
+      <w:pPr>
+        <w:ind w:left="-5" w:right="8"/>
+      </w:pPr>
+      <w:r>
+        <w:t xml:space="preserve">A </w:t>
+      </w:r>
+      <w:proofErr w:type="spellStart"/>
+      <w:r>
+        <w:t>samba</w:t>
+      </w:r>
+      <w:proofErr w:type="spellEnd"/>
+      <w:r>
+        <w:t xml:space="preserve"> </w:t>
+      </w:r>
+      <w:proofErr w:type="spellStart"/>
+      <w:r>
+        <w:t>www</w:t>
+      </w:r>
+      <w:proofErr w:type="spellEnd"/>
+      <w:r>
+        <w:t xml:space="preserve"> megosztása szintén „kierőszakolás” -</w:t>
+      </w:r>
+      <w:proofErr w:type="spellStart"/>
+      <w:r>
+        <w:t>al</w:t>
+      </w:r>
+      <w:proofErr w:type="spellEnd"/>
+      <w:r>
+        <w:t xml:space="preserve"> működik. Az </w:t>
+      </w:r>
+      <w:proofErr w:type="spellStart"/>
+      <w:r>
+        <w:t>apache</w:t>
+      </w:r>
+      <w:proofErr w:type="spellEnd"/>
+      <w:r>
+        <w:t xml:space="preserve"> által használt </w:t>
+      </w:r>
+      <w:proofErr w:type="spellStart"/>
+      <w:r>
+        <w:t>www-data</w:t>
+      </w:r>
+      <w:proofErr w:type="spellEnd"/>
+      <w:r>
+        <w:t xml:space="preserve"> felhasználó és csoport jogosultságot húzza rá egy-egy </w:t>
+      </w:r>
+      <w:proofErr w:type="gramStart"/>
+      <w:r>
+        <w:t>fájlra</w:t>
+      </w:r>
+      <w:proofErr w:type="gramEnd"/>
+      <w:r>
+        <w:t xml:space="preserve"> illetve könyvtárra a felmásolás során. </w:t>
+      </w:r>
+    </w:p>
+    <w:p>
+      <w:pPr>
+        <w:ind w:left="-5" w:right="8"/>
+      </w:pPr>
+      <w:r>
+        <w:t xml:space="preserve">Illetve a 660 jogosultságot új </w:t>
+      </w:r>
+      <w:proofErr w:type="gramStart"/>
+      <w:r>
+        <w:t>fájlnál</w:t>
+      </w:r>
+      <w:proofErr w:type="gramEnd"/>
+      <w:r>
+        <w:t>, és 770-t új könyvtár esetén.</w:t>
+      </w:r>
+    </w:p>
+    <w:p>
+      <w:pPr>
+        <w:ind w:left="-5" w:right="8"/>
+      </w:pPr>
+      <w:r>
+        <w:t>Ez a belső hálózat esetén jól működik. Az internet felől való eléréskor (</w:t>
+      </w:r>
+      <w:proofErr w:type="spellStart"/>
+      <w:r>
+        <w:t>pl</w:t>
+      </w:r>
+      <w:proofErr w:type="spellEnd"/>
+      <w:r>
+        <w:t xml:space="preserve">: </w:t>
+      </w:r>
+      <w:proofErr w:type="spellStart"/>
+      <w:r>
+        <w:t>winscp-vel</w:t>
+      </w:r>
+      <w:proofErr w:type="spellEnd"/>
+      <w:r>
+        <w:t xml:space="preserve">) azonban van egy kényelmetlensége. Az, hogy </w:t>
+      </w:r>
+      <w:proofErr w:type="gramStart"/>
+      <w:r>
+        <w:t>fájlt</w:t>
+      </w:r>
+      <w:proofErr w:type="gramEnd"/>
+      <w:r>
+        <w:t xml:space="preserve"> nem lehet módosítani, csak ha </w:t>
+      </w:r>
+      <w:proofErr w:type="spellStart"/>
+      <w:r>
+        <w:t>elötte</w:t>
+      </w:r>
+      <w:proofErr w:type="spellEnd"/>
+      <w:r>
+        <w:t xml:space="preserve"> letöröljük és utána felmásoljuk a </w:t>
+      </w:r>
+      <w:proofErr w:type="spellStart"/>
+      <w:r>
+        <w:t>módosítottat</w:t>
+      </w:r>
+      <w:proofErr w:type="spellEnd"/>
+      <w:r>
+        <w:t>.</w:t>
+      </w:r>
+    </w:p>
+    <w:p>
+      <w:pPr>
+        <w:ind w:left="-5" w:right="8"/>
+      </w:pPr>
+      <w:r>
+        <w:t xml:space="preserve">Természetesen ezt csak az a személy teheti meg, akinek a </w:t>
+      </w:r>
+      <w:proofErr w:type="spellStart"/>
+      <w:r>
+        <w:t>linuxos</w:t>
+      </w:r>
+      <w:proofErr w:type="spellEnd"/>
+      <w:r>
+        <w:t xml:space="preserve"> felhasználója tagja a </w:t>
+      </w:r>
+      <w:proofErr w:type="spellStart"/>
+      <w:r>
+        <w:t>www-data</w:t>
+      </w:r>
+      <w:proofErr w:type="spellEnd"/>
+      <w:r>
+        <w:t xml:space="preserve"> csoportnak.</w:t>
+      </w:r>
+    </w:p>
+    <w:p>
+      <w:pPr>
+        <w:ind w:left="-5" w:right="8"/>
+      </w:pPr>
+      <w:r>
+        <w:t xml:space="preserve">Mivel azonban nem az elsődleges csoportja a felhasználónak a </w:t>
+      </w:r>
+      <w:proofErr w:type="spellStart"/>
+      <w:r>
+        <w:t>www-data</w:t>
+      </w:r>
+      <w:proofErr w:type="spellEnd"/>
+      <w:r>
+        <w:t xml:space="preserve">, ezért a </w:t>
+      </w:r>
+      <w:proofErr w:type="gramStart"/>
+      <w:r>
+        <w:t>fájl</w:t>
+      </w:r>
+      <w:proofErr w:type="gramEnd"/>
+      <w:r>
+        <w:t xml:space="preserve"> felmásolása után a </w:t>
+      </w:r>
+      <w:proofErr w:type="spellStart"/>
+      <w:r>
+        <w:t>felhasznalonev.users</w:t>
+      </w:r>
+      <w:proofErr w:type="spellEnd"/>
+      <w:r>
+        <w:t xml:space="preserve"> lesz a fájl tulajdonosa. Ezt </w:t>
+      </w:r>
+      <w:proofErr w:type="spellStart"/>
+      <w:r>
+        <w:t>orvoslandó</w:t>
+      </w:r>
+      <w:proofErr w:type="spellEnd"/>
+      <w:r>
+        <w:t xml:space="preserve"> óránként lefut egy script, ami a /var/</w:t>
+      </w:r>
+      <w:proofErr w:type="spellStart"/>
+      <w:r>
+        <w:t>www</w:t>
+      </w:r>
+      <w:proofErr w:type="spellEnd"/>
+      <w:r>
+        <w:t xml:space="preserve"> könyvtár teljes tartalmára beállítja a </w:t>
+      </w:r>
+      <w:proofErr w:type="spellStart"/>
+      <w:r>
+        <w:t>www-data</w:t>
+      </w:r>
+      <w:proofErr w:type="spellEnd"/>
+      <w:r>
+        <w:t xml:space="preserve"> tulajdonost.</w:t>
+      </w:r>
+    </w:p>
+    <w:p>
+      <w:pPr>
+        <w:spacing w:after="214"/>
+        <w:ind w:left="-5" w:right="8"/>
+      </w:pPr>
+      <w:r>
+        <w:t>Ez a script a szokásos /</w:t>
+      </w:r>
+      <w:proofErr w:type="spellStart"/>
+      <w:r>
+        <w:t>root</w:t>
+      </w:r>
+      <w:proofErr w:type="spellEnd"/>
+      <w:r>
+        <w:t>/</w:t>
+      </w:r>
+      <w:proofErr w:type="spellStart"/>
+      <w:r>
+        <w:t>scripts</w:t>
+      </w:r>
+      <w:proofErr w:type="spellEnd"/>
+      <w:r>
+        <w:t xml:space="preserve"> könyvtár alatt található </w:t>
+      </w:r>
+      <w:proofErr w:type="spellStart"/>
+      <w:r>
+        <w:t>www_chown</w:t>
+      </w:r>
+      <w:proofErr w:type="spellEnd"/>
+      <w:r>
+        <w:t xml:space="preserve"> néven.</w:t>
+      </w:r>
+    </w:p>
+    <w:p>
+      <w:pPr>
+        <w:ind w:left="-5" w:right="8"/>
+      </w:pPr>
+      <w:r>
+        <w:t xml:space="preserve">A gépen az </w:t>
+      </w:r>
+      <w:proofErr w:type="spellStart"/>
+      <w:r>
+        <w:t>apache</w:t>
+      </w:r>
+      <w:proofErr w:type="spellEnd"/>
+      <w:r>
+        <w:t xml:space="preserve"> már megszokott </w:t>
+      </w:r>
+      <w:proofErr w:type="spellStart"/>
+      <w:r>
+        <w:t>debian-os</w:t>
+      </w:r>
+      <w:proofErr w:type="spellEnd"/>
+      <w:r>
+        <w:t xml:space="preserve"> módosulata található. A beállítása az interneten viszonylag jól van dokumentálva, ezért nem is tárgyalom tovább.</w:t>
+      </w:r>
+    </w:p>
+    <w:p>
+      <w:pPr>
+        <w:spacing w:after="212"/>
+        <w:ind w:left="-5" w:right="8"/>
+      </w:pPr>
+      <w:r>
+        <w:t>A php.ini a /</w:t>
+      </w:r>
+      <w:proofErr w:type="spellStart"/>
+      <w:r>
+        <w:t>etc</w:t>
+      </w:r>
+      <w:proofErr w:type="spellEnd"/>
+      <w:r>
+        <w:t xml:space="preserve">/php5/apache2/php.ini alatt található, illetve a php4-es </w:t>
+      </w:r>
+      <w:proofErr w:type="spellStart"/>
+      <w:r>
+        <w:t>ini</w:t>
+      </w:r>
+      <w:proofErr w:type="spellEnd"/>
+      <w:r>
+        <w:t xml:space="preserve"> szintén hasonló útvonalon.</w:t>
+      </w:r>
+    </w:p>
+    <w:p>
+      <w:pPr>
+        <w:spacing w:after="490"/>
+        <w:ind w:left="-5" w:right="8"/>
+      </w:pPr>
+      <w:r>
+        <w:t xml:space="preserve">A </w:t>
+      </w:r>
+      <w:proofErr w:type="spellStart"/>
+      <w:r>
+        <w:t>mysql</w:t>
+      </w:r>
+      <w:proofErr w:type="spellEnd"/>
+      <w:r>
+        <w:t xml:space="preserve"> adatbázisok helye szerencsére a szokásos útvonalon, azaz a /var/</w:t>
+      </w:r>
+      <w:proofErr w:type="spellStart"/>
+      <w:r>
+        <w:t>lib</w:t>
+      </w:r>
+      <w:proofErr w:type="spellEnd"/>
+      <w:r>
+        <w:t>/</w:t>
+      </w:r>
+      <w:proofErr w:type="spellStart"/>
+      <w:r>
+        <w:t>mysql</w:t>
+      </w:r>
+      <w:proofErr w:type="spellEnd"/>
+      <w:r>
+        <w:t xml:space="preserve"> alatt található.</w:t>
+      </w:r>
+    </w:p>
+    <w:p>
+      <w:pPr>
+        <w:ind w:left="-5" w:right="2380"/>
+      </w:pPr>
+      <w:proofErr w:type="spellStart"/>
+      <w:r>
+        <w:rPr>
+          <w:i/>
+        </w:rPr>
+        <w:t>tesztuser</w:t>
+      </w:r>
+      <w:proofErr w:type="spellEnd"/>
+      <w:r>
+        <w:rPr>
+          <w:i/>
+        </w:rPr>
+        <w:t xml:space="preserve"> nevű felhasználó felvétele: </w:t>
+      </w:r>
+      <w:proofErr w:type="spellStart"/>
+      <w:r>
+        <w:rPr>
+          <w:i/>
+        </w:rPr>
+        <w:t>useradd</w:t>
+      </w:r>
+      <w:proofErr w:type="spellEnd"/>
+      <w:r>
+        <w:rPr>
+          <w:i/>
+        </w:rPr>
+        <w:t xml:space="preserve"> </w:t>
+      </w:r>
+      <w:proofErr w:type="spellStart"/>
+      <w:r>
+        <w:rPr>
+          <w:i/>
+        </w:rPr>
+        <w:t>tesztuser</w:t>
+      </w:r>
+      <w:proofErr w:type="spellEnd"/>
+      <w:r>
+        <w:rPr>
+          <w:i/>
+        </w:rPr>
+        <w:t xml:space="preserve"> </w:t>
+      </w:r>
+      <w:r>
+        <w:t>utána egyértelmű paraméterek megadásával létre lehet hozni a felhasználót.</w:t>
+      </w:r>
+    </w:p>
+    <w:p>
+      <w:pPr>
+        <w:pStyle w:val="Cmsor1"/>
+      </w:pPr>
+      <w:r>
+        <w:t>Fontosabb nyomtatók telepítése</w:t>
+      </w:r>
+    </w:p>
+    <w:p>
+      <w:pPr>
+        <w:spacing w:after="99" w:line="259" w:lineRule="auto"/>
+        <w:ind w:left="-5"/>
+      </w:pPr>
       <w:r>
         <w:rPr>
           <w:rFonts w:ascii="Verdana" w:eastAsia="Verdana" w:hAnsi="Verdana" w:cs="Verdana"/>
@@ -7563,9 +8108,9 @@
           <w:sz w:val="32"/>
           <w:u w:val="single" w:color="000000"/>
         </w:rPr>
-        <w:t>Edimax</w:t>
-      </w:r>
-      <w:proofErr w:type="spellEnd"/>
+        <w:t>HP 3015 (</w:t>
+      </w:r>
+      <w:proofErr w:type="spellStart"/>
       <w:r>
         <w:rPr>
           <w:rFonts w:ascii="Verdana" w:eastAsia="Verdana" w:hAnsi="Verdana" w:cs="Verdana"/>
@@ -7573,7 +8118,37 @@
           <w:sz w:val="32"/>
           <w:u w:val="single" w:color="000000"/>
         </w:rPr>
-        <w:t xml:space="preserve"> printer szerveres) nyomtató</w:t>
+        <w:t>Edimax</w:t>
+      </w:r>
+      <w:proofErr w:type="spellEnd"/>
+      <w:r>
+        <w:rPr>
+          <w:rFonts w:ascii="Verdana" w:eastAsia="Verdana" w:hAnsi="Verdana" w:cs="Verdana"/>
+          <w:b/>
+          <w:sz w:val="32"/>
+          <w:u w:val="single" w:color="000000"/>
+        </w:rPr>
+        <w:t xml:space="preserve"> </w:t>
+      </w:r>
+      <w:proofErr w:type="gramStart"/>
+      <w:r>
+        <w:rPr>
+          <w:rFonts w:ascii="Verdana" w:eastAsia="Verdana" w:hAnsi="Verdana" w:cs="Verdana"/>
+          <w:b/>
+          <w:sz w:val="32"/>
+          <w:u w:val="single" w:color="000000"/>
+        </w:rPr>
+        <w:t>printer</w:t>
+      </w:r>
+      <w:proofErr w:type="gramEnd"/>
+      <w:r>
+        <w:rPr>
+          <w:rFonts w:ascii="Verdana" w:eastAsia="Verdana" w:hAnsi="Verdana" w:cs="Verdana"/>
+          <w:b/>
+          <w:sz w:val="32"/>
+          <w:u w:val="single" w:color="000000"/>
+        </w:rPr>
+        <w:t xml:space="preserve"> szerveres) nyomtató</w:t>
       </w:r>
       <w:r>
         <w:rPr>
@@ -7597,15 +8172,23 @@
       </w:r>
       <w:proofErr w:type="spellEnd"/>
       <w:r>
-        <w:t xml:space="preserve"> nyomtatószerverre kötött nyomatók csak speciális </w:t>
-      </w:r>
-      <w:proofErr w:type="spellStart"/>
-      <w:r>
-        <w:t>Edimax</w:t>
-      </w:r>
-      <w:proofErr w:type="spellEnd"/>
-      <w:r>
-        <w:t>-os driverrel válnak rendesen elérhetővé és használhatóvá. (legalábbis ennél a típusnál).</w:t>
+        <w:t xml:space="preserve"> nyomtatószerverre kötött nyomatók csak </w:t>
+      </w:r>
+      <w:proofErr w:type="gramStart"/>
+      <w:r>
+        <w:t>speciális</w:t>
+      </w:r>
+      <w:proofErr w:type="gramEnd"/>
+      <w:r>
+        <w:t xml:space="preserve"> </w:t>
+      </w:r>
+      <w:proofErr w:type="spellStart"/>
+      <w:r>
+        <w:t>Edimax-os</w:t>
+      </w:r>
+      <w:proofErr w:type="spellEnd"/>
+      <w:r>
+        <w:t xml:space="preserve"> driverrel válnak rendesen elérhetővé és használhatóvá. (legalábbis ennél a típusnál).</w:t>
       </w:r>
     </w:p>
     <w:p>
@@ -7695,7 +8278,15 @@
         <w:ind w:left="-5" w:right="8"/>
       </w:pPr>
       <w:r>
-        <w:t>A következő lépés a printerserverre csatlakoztatott nyomtató feltelepítése.</w:t>
+        <w:t xml:space="preserve">A következő lépés a </w:t>
+      </w:r>
+      <w:proofErr w:type="gramStart"/>
+      <w:r>
+        <w:t>printer</w:t>
+      </w:r>
+      <w:proofErr w:type="gramEnd"/>
+      <w:r>
+        <w:t>serverre csatlakoztatott nyomtató feltelepítése.</w:t>
       </w:r>
     </w:p>
     <w:p>
@@ -7720,7 +8311,15 @@
       </w:r>
       <w:proofErr w:type="spellEnd"/>
       <w:r>
-        <w:t xml:space="preserve"> and Play.... elől vegyük ki a pipát!</w:t>
+        <w:t xml:space="preserve"> and Play</w:t>
+      </w:r>
+      <w:proofErr w:type="gramStart"/>
+      <w:r>
+        <w:t>....</w:t>
+      </w:r>
+      <w:proofErr w:type="gramEnd"/>
+      <w:r>
+        <w:t xml:space="preserve"> elől vegyük ki a pipát!</w:t>
       </w:r>
     </w:p>
     <w:p>
@@ -7753,7 +8352,15 @@
         <w:ind w:left="-5" w:right="8"/>
       </w:pPr>
       <w:r>
-        <w:t>Ha van saját lemezünk (jobb ha van) tallózzuk be, majd folytassuk értelemszerűen a telepítést.</w:t>
+        <w:t>Ha van saját lemezünk (</w:t>
+      </w:r>
+      <w:proofErr w:type="gramStart"/>
+      <w:r>
+        <w:t>jobb</w:t>
+      </w:r>
+      <w:proofErr w:type="gramEnd"/>
+      <w:r>
+        <w:t xml:space="preserve"> ha van) tallózzuk be, majd folytassuk értelemszerűen a telepítést.</w:t>
       </w:r>
     </w:p>
     <w:p>
@@ -7794,7 +8401,15 @@
       </w:r>
       <w:proofErr w:type="spellEnd"/>
       <w:r>
-        <w:t xml:space="preserve"> printerserver-t a 192.168.1.203-as IP címen érhetjük el.</w:t>
+        <w:t xml:space="preserve"> </w:t>
+      </w:r>
+      <w:proofErr w:type="gramStart"/>
+      <w:r>
+        <w:t>printer</w:t>
+      </w:r>
+      <w:proofErr w:type="gramEnd"/>
+      <w:r>
+        <w:t>server-t a 192.168.1.203-as IP címen érhetjük el.</w:t>
       </w:r>
     </w:p>
     <w:p>
@@ -7850,7 +8465,15 @@
         <w:ind w:left="-5" w:right="8"/>
       </w:pPr>
       <w:r>
-        <w:t>Ezt a nyomtatót elsősorban Erika használja, de mivel a hálózatra van csatlakoztatva, ezért bárki nyomtathat rá, akinek szüksége van. Természetesen csak ha fel van telepítve.</w:t>
+        <w:t xml:space="preserve">Ezt a nyomtatót elsősorban Erika használja, de mivel a hálózatra van csatlakoztatva, ezért bárki nyomtathat rá, akinek szüksége van. </w:t>
+      </w:r>
+      <w:proofErr w:type="gramStart"/>
+      <w:r>
+        <w:t>Természetesen</w:t>
+      </w:r>
+      <w:proofErr w:type="gramEnd"/>
+      <w:r>
+        <w:t xml:space="preserve"> csak ha fel van telepítve.</w:t>
       </w:r>
     </w:p>
     <w:p>
@@ -7859,7 +8482,15 @@
         <w:ind w:left="-5" w:right="8"/>
       </w:pPr>
       <w:r>
-        <w:t>A nyomtatót a 192.168.1.201-es IP címmel lehet elérni, vagy a hp2550n néven, de sokkal stabilabb, ha az IP címmel éri el a gép a nyomtatót.</w:t>
+        <w:t xml:space="preserve">A nyomtatót a 192.168.1.201-es IP címmel lehet elérni, vagy a hp2550n néven, de sokkal </w:t>
+      </w:r>
+      <w:proofErr w:type="gramStart"/>
+      <w:r>
+        <w:t>stabilabb</w:t>
+      </w:r>
+      <w:proofErr w:type="gramEnd"/>
+      <w:r>
+        <w:t>, ha az IP címmel éri el a gép a nyomtatót.</w:t>
       </w:r>
     </w:p>
     <w:p>
@@ -7994,7 +8625,15 @@
       </w:r>
       <w:proofErr w:type="spellEnd"/>
       <w:r>
-        <w:t xml:space="preserve"> kell kiválasztani. A megfelelő mezőbe be kell írni a megfelelő IP címet (192.168.1.190 vagy 192.168.1.200), majd a további információkat kérő ablakban az Egyéni lehetőséget választva, Beállítások gombra kattintva beállítani a nyomtatót a képen  látható módon.</w:t>
+        <w:t xml:space="preserve"> kell kiválasztani. A megfelelő mezőbe be kell írni a megfelelő IP címet (192.168.1.190 vagy 192.168.1.200), majd a további </w:t>
+      </w:r>
+      <w:proofErr w:type="gramStart"/>
+      <w:r>
+        <w:t>információkat</w:t>
+      </w:r>
+      <w:proofErr w:type="gramEnd"/>
+      <w:r>
+        <w:t xml:space="preserve"> kérő ablakban az Egyéni lehetőséget választva, Beállítások gombra kattintva beállítani a nyomtatót a képen  látható módon.</w:t>
       </w:r>
     </w:p>
     <w:p>
@@ -8186,7 +8825,15 @@
       </w:r>
       <w:proofErr w:type="spellEnd"/>
       <w:r>
-        <w:t>-t fájl felmásolása a megosztásra. (</w:t>
+        <w:t xml:space="preserve">-t </w:t>
+      </w:r>
+      <w:proofErr w:type="gramStart"/>
+      <w:r>
+        <w:t>fájl</w:t>
+      </w:r>
+      <w:proofErr w:type="gramEnd"/>
+      <w:r>
+        <w:t xml:space="preserve"> felmásolása a megosztásra. (</w:t>
       </w:r>
       <w:proofErr w:type="spellStart"/>
       <w:r>
@@ -8210,7 +8857,15 @@
       </w:r>
       <w:proofErr w:type="spellEnd"/>
       <w:r>
-        <w:t xml:space="preserve">-k webes adminisztrációs felületén tehető meg. Ezt a webes felületet a nyomtató IP címének (vagy hálózati nevének) a böngészőbe beírásával tehetjük meg. Ehhez általában nem kell </w:t>
+        <w:t xml:space="preserve">-k webes </w:t>
+      </w:r>
+      <w:proofErr w:type="gramStart"/>
+      <w:r>
+        <w:t>adminisztrációs</w:t>
+      </w:r>
+      <w:proofErr w:type="gramEnd"/>
+      <w:r>
+        <w:t xml:space="preserve"> felületén tehető meg. Ezt a webes felületet a nyomtató IP címének (vagy hálózati nevének) a böngészőbe beírásával tehetjük meg. Ehhez általában nem kell </w:t>
       </w:r>
       <w:proofErr w:type="spellStart"/>
       <w:r>
@@ -8225,8 +8880,13 @@
       <w:pPr>
         <w:ind w:left="-5" w:right="8"/>
       </w:pPr>
-      <w:r>
-        <w:t>akkor először Logout-</w:t>
+      <w:proofErr w:type="gramStart"/>
+      <w:r>
+        <w:t>akkor</w:t>
+      </w:r>
+      <w:proofErr w:type="gramEnd"/>
+      <w:r>
+        <w:t xml:space="preserve"> először Logout-</w:t>
       </w:r>
       <w:proofErr w:type="spellStart"/>
       <w:r>
@@ -8299,7 +8959,15 @@
         <w:ind w:left="-5" w:right="8"/>
       </w:pPr>
       <w:r>
-        <w:t>A cél listákat sajnos a gép nem rendezi automatikusan ABC sorrendben, ezt minden új cél felvételekor kézzel kell megadni. Illetve azt is, hogy a cél főképernyőjén (Main) megjelenjen-e vagy csak tallózás, a megfelelő betű lenyomása után.</w:t>
+        <w:t xml:space="preserve">A cél listákat sajnos a gép nem rendezi </w:t>
+      </w:r>
+      <w:proofErr w:type="gramStart"/>
+      <w:r>
+        <w:t>automatikusan</w:t>
+      </w:r>
+      <w:proofErr w:type="gramEnd"/>
+      <w:r>
+        <w:t xml:space="preserve"> ABC sorrendben, ezt minden új cél felvételekor kézzel kell megadni. Illetve azt is, hogy a cél főképernyőjén (Main) megjelenjen-e vagy csak tallózás, a megfelelő betű lenyomása után.</w:t>
       </w:r>
     </w:p>
     <w:sectPr>
@@ -8312,7 +8980,7 @@
 </file>
 
 <file path=word/numbering.xml><?xml version="1.0" encoding="utf-8"?>
-<w:numbering xmlns:wpc="http://schemas.microsoft.com/office/word/2010/wordprocessingCanvas" xmlns:cx="http://schemas.microsoft.com/office/drawing/2014/chartex" xmlns:cx1="http://schemas.microsoft.com/office/drawing/2015/9/8/chartex" xmlns:cx2="http://schemas.microsoft.com/office/drawing/2015/10/21/chartex" xmlns:cx3="http://schemas.microsoft.com/office/drawing/2016/5/9/chartex" xmlns:cx4="http://schemas.microsoft.com/office/drawing/2016/5/10/chartex" xmlns:cx5="http://schemas.microsoft.com/office/drawing/2016/5/11/chartex" xmlns:cx6="http://schemas.microsoft.com/office/drawing/2016/5/12/chartex" xmlns:cx7="http://schemas.microsoft.com/office/drawing/2016/5/13/chartex" xmlns:cx8="http://schemas.microsoft.com/office/drawing/2016/5/14/chartex" xmlns:mc="http://schemas.openxmlformats.org/markup-compatibility/2006" xmlns:aink="http://schemas.microsoft.com/office/drawing/2016/ink" xmlns:am3d="http://schemas.microsoft.com/office/drawing/2017/model3d" xmlns:o="urn:schemas-microsoft-com:office:office" xmlns:r="http://schemas.openxmlformats.org/officeDocument/2006/relationships" xmlns:m="http://schemas.openxmlformats.org/officeDocument/2006/math" xmlns:v="urn:schemas-microsoft-com:vml" xmlns:wp14="http://schemas.microsoft.com/office/word/2010/wordprocessingDrawing" xmlns:wp="http://schemas.openxmlformats.org/drawingml/2006/wordprocessingDrawing" xmlns:w10="urn:schemas-microsoft-com:office:word" xmlns:w="http://schemas.openxmlformats.org/wordprocessingml/2006/main" xmlns:w14="http://schemas.microsoft.com/office/word/2010/wordml" xmlns:w15="http://schemas.microsoft.com/office/word/2012/wordml" xmlns:w16cex="http://schemas.microsoft.com/office/word/2018/wordml/cex" xmlns:w16cid="http://schemas.microsoft.com/office/word/2016/wordml/cid" xmlns:w16="http://schemas.microsoft.com/office/word/2018/wordml" xmlns:w16sdtdh="http://schemas.microsoft.com/office/word/2020/wordml/sdtdatahash" xmlns:w16se="http://schemas.microsoft.com/office/word/2015/wordml/symex" xmlns:wpg="http://schemas.microsoft.com/office/word/2010/wordprocessingGroup" xmlns:wpi="http://schemas.microsoft.com/office/word/2010/wordprocessingInk" xmlns:wne="http://schemas.microsoft.com/office/word/2006/wordml" xmlns:wps="http://schemas.microsoft.com/office/word/2010/wordprocessingShape" mc:Ignorable="w14 w15 w16se w16cid w16 w16cex w16sdtdh wp14">
+<w:numbering xmlns:wpc="http://schemas.microsoft.com/office/word/2010/wordprocessingCanvas" xmlns:cx="http://schemas.microsoft.com/office/drawing/2014/chartex" xmlns:cx1="http://schemas.microsoft.com/office/drawing/2015/9/8/chartex" xmlns:mc="http://schemas.openxmlformats.org/markup-compatibility/2006" xmlns:o="urn:schemas-microsoft-com:office:office" xmlns:r="http://schemas.openxmlformats.org/officeDocument/2006/relationships" xmlns:m="http://schemas.openxmlformats.org/officeDocument/2006/math" xmlns:v="urn:schemas-microsoft-com:vml" xmlns:wp14="http://schemas.microsoft.com/office/word/2010/wordprocessingDrawing" xmlns:wp="http://schemas.openxmlformats.org/drawingml/2006/wordprocessingDrawing" xmlns:w10="urn:schemas-microsoft-com:office:word" xmlns:w="http://schemas.openxmlformats.org/wordprocessingml/2006/main" xmlns:w14="http://schemas.microsoft.com/office/word/2010/wordml" xmlns:w15="http://schemas.microsoft.com/office/word/2012/wordml" xmlns:w16se="http://schemas.microsoft.com/office/word/2015/wordml/symex" xmlns:wpg="http://schemas.microsoft.com/office/word/2010/wordprocessingGroup" xmlns:wpi="http://schemas.microsoft.com/office/word/2010/wordprocessingInk" xmlns:wne="http://schemas.microsoft.com/office/word/2006/wordml" xmlns:wps="http://schemas.microsoft.com/office/word/2010/wordprocessingShape" mc:Ignorable="w14 w15 w16se wp14">
   <w:abstractNum w:abstractNumId="0" w15:restartNumberingAfterBreak="0">
     <w:nsid w:val="00B255FD"/>
     <w:multiLevelType w:val="hybridMultilevel"/>
@@ -10144,7 +10812,7 @@
 </file>
 
 <file path=word/styles.xml><?xml version="1.0" encoding="utf-8"?>
-<w:styles xmlns:mc="http://schemas.openxmlformats.org/markup-compatibility/2006" xmlns:r="http://schemas.openxmlformats.org/officeDocument/2006/relationships" xmlns:w="http://schemas.openxmlformats.org/wordprocessingml/2006/main" xmlns:w14="http://schemas.microsoft.com/office/word/2010/wordml" xmlns:w15="http://schemas.microsoft.com/office/word/2012/wordml" xmlns:w16cex="http://schemas.microsoft.com/office/word/2018/wordml/cex" xmlns:w16cid="http://schemas.microsoft.com/office/word/2016/wordml/cid" xmlns:w16="http://schemas.microsoft.com/office/word/2018/wordml" xmlns:w16sdtdh="http://schemas.microsoft.com/office/word/2020/wordml/sdtdatahash" xmlns:w16se="http://schemas.microsoft.com/office/word/2015/wordml/symex" mc:Ignorable="w14 w15 w16se w16cid w16 w16cex w16sdtdh">
+<w:styles xmlns:mc="http://schemas.openxmlformats.org/markup-compatibility/2006" xmlns:r="http://schemas.openxmlformats.org/officeDocument/2006/relationships" xmlns:w="http://schemas.openxmlformats.org/wordprocessingml/2006/main" xmlns:w14="http://schemas.microsoft.com/office/word/2010/wordml" xmlns:w15="http://schemas.microsoft.com/office/word/2012/wordml" xmlns:w16se="http://schemas.microsoft.com/office/word/2015/wordml/symex" mc:Ignorable="w14 w15 w16se">
   <w:docDefaults>
     <w:rPrDefault>
       <w:rPr>
@@ -10160,7 +10828,7 @@
       </w:pPr>
     </w:pPrDefault>
   </w:docDefaults>
-  <w:latentStyles w:defLockedState="0" w:defUIPriority="99" w:defSemiHidden="0" w:defUnhideWhenUsed="0" w:defQFormat="0" w:count="376">
+  <w:latentStyles w:defLockedState="0" w:defUIPriority="99" w:defSemiHidden="0" w:defUnhideWhenUsed="0" w:defQFormat="0" w:count="371">
     <w:lsdException w:name="Normal" w:uiPriority="0" w:qFormat="1"/>
     <w:lsdException w:name="heading 1" w:uiPriority="9" w:qFormat="1"/>
     <w:lsdException w:name="heading 2" w:semiHidden="1" w:uiPriority="9" w:unhideWhenUsed="1" w:qFormat="1"/>
@@ -10532,11 +11200,6 @@
     <w:lsdException w:name="List Table 5 Dark Accent 6" w:uiPriority="50"/>
     <w:lsdException w:name="List Table 6 Colorful Accent 6" w:uiPriority="51"/>
     <w:lsdException w:name="List Table 7 Colorful Accent 6" w:uiPriority="52"/>
-    <w:lsdException w:name="Mention" w:semiHidden="1" w:unhideWhenUsed="1"/>
-    <w:lsdException w:name="Smart Hyperlink" w:semiHidden="1" w:unhideWhenUsed="1"/>
-    <w:lsdException w:name="Hashtag" w:semiHidden="1" w:unhideWhenUsed="1"/>
-    <w:lsdException w:name="Unresolved Mention" w:semiHidden="1" w:unhideWhenUsed="1"/>
-    <w:lsdException w:name="Smart Link" w:semiHidden="1" w:unhideWhenUsed="1"/>
   </w:latentStyles>
   <w:style w:type="paragraph" w:default="1" w:styleId="Norml">
     <w:name w:val="Normal"/>
@@ -10792,6 +11455,7 @@
   <w:style w:type="character" w:default="1" w:styleId="Bekezdsalapbettpusa">
     <w:name w:val="Default Paragraph Font"/>
     <w:uiPriority w:val="1"/>
+    <w:semiHidden/>
     <w:unhideWhenUsed/>
   </w:style>
   <w:style w:type="table" w:default="1" w:styleId="Normltblzat">

--- a/Dokumentáció - Tervezet (nem teljes).docx
+++ b/Dokumentáció - Tervezet (nem teljes).docx
@@ -801,10 +801,81 @@
       </w:pPr>
       <w:r>
         <w:lastRenderedPageBreak/>
+        <w:t>Az infrastruktúra felépítése:</w:t>
+      </w:r>
+    </w:p>
+    <w:p>
+      <w:r>
+        <w:t xml:space="preserve">A munkaremekünk egy webshop teljes </w:t>
+      </w:r>
+      <w:proofErr w:type="spellStart"/>
+      <w:r>
+        <w:t>redudáns</w:t>
+      </w:r>
+      <w:proofErr w:type="spellEnd"/>
+      <w:r>
+        <w:t xml:space="preserve"> hálózati rendszerét dokumentálja. A webshopot üzemeltető cégünk egy viszonylag kis hálózattal rendelkezik és </w:t>
+      </w:r>
+      <w:proofErr w:type="spellStart"/>
+      <w:r>
+        <w:t>niformatikai</w:t>
+      </w:r>
+      <w:proofErr w:type="spellEnd"/>
+      <w:r>
+        <w:t xml:space="preserve"> környezete megfelel a vizsga előírt pontjainak. A vállalkozásunk három darab telephelyből áll, melyek a következők:</w:t>
+      </w:r>
+    </w:p>
+    <w:p>
+      <w:pPr>
+        <w:pStyle w:val="Listaszerbekezds"/>
+        <w:numPr>
+          <w:ilvl w:val="0"/>
+          <w:numId w:val="17"/>
+        </w:numPr>
+      </w:pPr>
+      <w:r>
+        <w:t>A központ</w:t>
+      </w:r>
+    </w:p>
+    <w:p>
+      <w:pPr>
+        <w:pStyle w:val="Listaszerbekezds"/>
+        <w:numPr>
+          <w:ilvl w:val="0"/>
+          <w:numId w:val="17"/>
+        </w:numPr>
+      </w:pPr>
+      <w:r>
+        <w:t>Ügyfélszolgálat</w:t>
+      </w:r>
+    </w:p>
+    <w:p>
+      <w:pPr>
+        <w:pStyle w:val="Listaszerbekezds"/>
+        <w:numPr>
+          <w:ilvl w:val="0"/>
+          <w:numId w:val="17"/>
+        </w:numPr>
+      </w:pPr>
+      <w:r>
+        <w:t>Logisztika</w:t>
+      </w:r>
+    </w:p>
+    <w:p>
+      <w:pPr>
+        <w:pStyle w:val="Cmsor1"/>
+      </w:pPr>
+      <w:r>
         <w:t>A</w:t>
       </w:r>
       <w:r>
-        <w:t xml:space="preserve"> Webshopunk adminisztrációs épület</w:t>
+        <w:t xml:space="preserve"> Webshopunk </w:t>
+      </w:r>
+      <w:r>
+        <w:t>központi</w:t>
+      </w:r>
+      <w:r>
+        <w:t xml:space="preserve"> épület</w:t>
       </w:r>
       <w:r>
         <w:t xml:space="preserve"> hálózat</w:t>
@@ -817,43 +888,6 @@
       <w:pPr>
         <w:ind w:right="8"/>
       </w:pPr>
-      <w:r>
-        <w:drawing>
-          <wp:inline distT="0" distB="0" distL="0" distR="0" wp14:anchorId="6430375D" wp14:editId="2A2EE30A">
-            <wp:extent cx="6118860" cy="4352290"/>
-            <wp:effectExtent l="0" t="0" r="0" b="0"/>
-            <wp:docPr id="1" name="Kép 1"/>
-            <wp:cNvGraphicFramePr>
-              <a:graphicFrameLocks xmlns:a="http://schemas.openxmlformats.org/drawingml/2006/main" noChangeAspect="1"/>
-            </wp:cNvGraphicFramePr>
-            <a:graphic xmlns:a="http://schemas.openxmlformats.org/drawingml/2006/main">
-              <a:graphicData uri="http://schemas.openxmlformats.org/drawingml/2006/picture">
-                <pic:pic xmlns:pic="http://schemas.openxmlformats.org/drawingml/2006/picture">
-                  <pic:nvPicPr>
-                    <pic:cNvPr id="1" name=""/>
-                    <pic:cNvPicPr/>
-                  </pic:nvPicPr>
-                  <pic:blipFill>
-                    <a:blip r:embed="rId5"/>
-                    <a:stretch>
-                      <a:fillRect/>
-                    </a:stretch>
-                  </pic:blipFill>
-                  <pic:spPr>
-                    <a:xfrm>
-                      <a:off x="0" y="0"/>
-                      <a:ext cx="6118860" cy="4352290"/>
-                    </a:xfrm>
-                    <a:prstGeom prst="rect">
-                      <a:avLst/>
-                    </a:prstGeom>
-                  </pic:spPr>
-                </pic:pic>
-              </a:graphicData>
-            </a:graphic>
-          </wp:inline>
-        </w:drawing>
-      </w:r>
     </w:p>
     <w:p>
       <w:pPr>
@@ -941,19 +975,7 @@
               <w:rPr>
                 <w:b/>
               </w:rPr>
-              <w:t>Router_A</w:t>
-            </w:r>
-            <w:r>
-              <w:rPr>
-                <w:b/>
-              </w:rPr>
-              <w:t>d</w:t>
-            </w:r>
-            <w:r>
-              <w:rPr>
-                <w:b/>
-              </w:rPr>
-              <w:t>min_Main</w:t>
+              <w:t>Admin_Router</w:t>
             </w:r>
             <w:proofErr w:type="spellEnd"/>
             <w:r>
@@ -984,6 +1006,13 @@
               </w:rPr>
               <w:t>s0/0/0: 10.204.0.2</w:t>
             </w:r>
+            <w:r>
+              <w:rPr>
+                <w:color w:val="auto"/>
+                <w:szCs w:val="24"/>
+              </w:rPr>
+              <w:t>;</w:t>
+            </w:r>
           </w:p>
           <w:p>
             <w:pPr>
@@ -1000,6 +1029,52 @@
                 <w:szCs w:val="24"/>
               </w:rPr>
               <w:t>s0/0/1: 10.204.40.1</w:t>
+            </w:r>
+            <w:r>
+              <w:rPr>
+                <w:color w:val="auto"/>
+                <w:szCs w:val="24"/>
+              </w:rPr>
+              <w:t>;</w:t>
+            </w:r>
+          </w:p>
+          <w:p>
+            <w:pPr>
+              <w:spacing w:after="0" w:line="259" w:lineRule="auto"/>
+              <w:ind w:left="0" w:firstLine="0"/>
+              <w:jc w:val="both"/>
+              <w:rPr>
+                <w:color w:val="auto"/>
+                <w:szCs w:val="24"/>
+              </w:rPr>
+            </w:pPr>
+            <w:r>
+              <w:rPr>
+                <w:color w:val="auto"/>
+                <w:szCs w:val="24"/>
+              </w:rPr>
+              <w:t>gi0/1:</w:t>
+            </w:r>
+            <w:r>
+              <w:rPr>
+                <w:color w:val="auto"/>
+                <w:szCs w:val="24"/>
+              </w:rPr>
+              <w:t xml:space="preserve"> </w:t>
+            </w:r>
+            <w:r>
+              <w:rPr>
+                <w:color w:val="auto"/>
+                <w:szCs w:val="24"/>
+              </w:rPr>
+              <w:t>10.204.1.1</w:t>
+            </w:r>
+            <w:r>
+              <w:rPr>
+                <w:color w:val="auto"/>
+                <w:szCs w:val="24"/>
+              </w:rPr>
+              <w:t>;</w:t>
             </w:r>
           </w:p>
           <w:p>
@@ -1010,10 +1085,385 @@
             </w:pPr>
             <w:r>
               <w:rPr>
+                <w:szCs w:val="24"/>
+              </w:rPr>
+              <w:t>gi0/1.10: 192.168.0.1</w:t>
+            </w:r>
+            <w:r>
+              <w:rPr>
+                <w:szCs w:val="24"/>
+              </w:rPr>
+              <w:t>;</w:t>
+            </w:r>
+          </w:p>
+        </w:tc>
+      </w:tr>
+      <w:tr>
+        <w:trPr>
+          <w:trHeight w:val="276"/>
+        </w:trPr>
+        <w:tc>
+          <w:tcPr>
+            <w:tcW w:w="1401" w:type="pct"/>
+          </w:tcPr>
+          <w:p>
+            <w:pPr>
+              <w:spacing w:after="0" w:line="259" w:lineRule="auto"/>
+              <w:ind w:left="0" w:firstLine="0"/>
+              <w:rPr>
+                <w:b/>
+              </w:rPr>
+            </w:pPr>
+            <w:proofErr w:type="spellStart"/>
+            <w:r>
+              <w:rPr>
+                <w:b/>
+              </w:rPr>
+              <w:t>AdminASA</w:t>
+            </w:r>
+            <w:proofErr w:type="spellEnd"/>
+            <w:r>
+              <w:rPr>
+                <w:b/>
+              </w:rPr>
+              <w:t>:</w:t>
+            </w:r>
+          </w:p>
+        </w:tc>
+        <w:tc>
+          <w:tcPr>
+            <w:tcW w:w="3599" w:type="pct"/>
+          </w:tcPr>
+          <w:p>
+            <w:pPr>
+              <w:spacing w:after="0"/>
+              <w:ind w:left="0" w:firstLine="0"/>
+              <w:rPr>
                 <w:color w:val="auto"/>
                 <w:szCs w:val="24"/>
               </w:rPr>
-              <w:t>gi0/1:10.204.1.1</w:t>
+            </w:pPr>
+            <w:r>
+              <w:rPr>
+                <w:color w:val="auto"/>
+                <w:szCs w:val="24"/>
+              </w:rPr>
+              <w:t>gi1/1: (</w:t>
+            </w:r>
+            <w:proofErr w:type="spellStart"/>
+            <w:r>
+              <w:rPr>
+                <w:color w:val="auto"/>
+                <w:szCs w:val="24"/>
+              </w:rPr>
+              <w:t>Admin_Router</w:t>
+            </w:r>
+            <w:proofErr w:type="spellEnd"/>
+            <w:r>
+              <w:rPr>
+                <w:color w:val="auto"/>
+                <w:szCs w:val="24"/>
+              </w:rPr>
+              <w:t>)</w:t>
+            </w:r>
+            <w:r>
+              <w:rPr>
+                <w:color w:val="auto"/>
+                <w:szCs w:val="24"/>
+              </w:rPr>
+              <w:t>;</w:t>
+            </w:r>
+          </w:p>
+          <w:p>
+            <w:pPr>
+              <w:spacing w:after="0"/>
+              <w:ind w:left="0" w:firstLine="0"/>
+              <w:rPr>
+                <w:color w:val="auto"/>
+                <w:szCs w:val="24"/>
+              </w:rPr>
+            </w:pPr>
+            <w:r>
+              <w:rPr>
+                <w:color w:val="auto"/>
+                <w:szCs w:val="24"/>
+              </w:rPr>
+              <w:t>gi1/2: (R1)</w:t>
+            </w:r>
+            <w:r>
+              <w:rPr>
+                <w:color w:val="auto"/>
+                <w:szCs w:val="24"/>
+              </w:rPr>
+              <w:t>,</w:t>
+            </w:r>
+          </w:p>
+          <w:p>
+            <w:pPr>
+              <w:spacing w:after="0"/>
+              <w:ind w:left="0" w:firstLine="0"/>
+              <w:rPr>
+                <w:color w:val="auto"/>
+                <w:szCs w:val="24"/>
+              </w:rPr>
+            </w:pPr>
+            <w:r>
+              <w:rPr>
+                <w:color w:val="auto"/>
+                <w:szCs w:val="24"/>
+              </w:rPr>
+              <w:t>gi1/3: (R2)</w:t>
+            </w:r>
+            <w:r>
+              <w:rPr>
+                <w:color w:val="auto"/>
+                <w:szCs w:val="24"/>
+              </w:rPr>
+              <w:t>;</w:t>
+            </w:r>
+          </w:p>
+        </w:tc>
+      </w:tr>
+      <w:tr>
+        <w:trPr>
+          <w:trHeight w:val="276"/>
+        </w:trPr>
+        <w:tc>
+          <w:tcPr>
+            <w:tcW w:w="1401" w:type="pct"/>
+          </w:tcPr>
+          <w:p>
+            <w:pPr>
+              <w:spacing w:after="0" w:line="259" w:lineRule="auto"/>
+              <w:ind w:left="0" w:firstLine="0"/>
+              <w:rPr>
+                <w:b/>
+              </w:rPr>
+            </w:pPr>
+            <w:r>
+              <w:rPr>
+                <w:b/>
+              </w:rPr>
+              <w:t>R1</w:t>
+            </w:r>
+            <w:r>
+              <w:rPr>
+                <w:b/>
+              </w:rPr>
+              <w:t>:</w:t>
+            </w:r>
+          </w:p>
+        </w:tc>
+        <w:tc>
+          <w:tcPr>
+            <w:tcW w:w="3599" w:type="pct"/>
+          </w:tcPr>
+          <w:p>
+            <w:pPr>
+              <w:spacing w:after="0"/>
+              <w:ind w:left="0" w:firstLine="0"/>
+              <w:rPr>
+                <w:color w:val="auto"/>
+                <w:szCs w:val="24"/>
+              </w:rPr>
+            </w:pPr>
+            <w:r>
+              <w:rPr>
+                <w:color w:val="auto"/>
+                <w:szCs w:val="24"/>
+              </w:rPr>
+              <w:t>gi0/0: (ASA)</w:t>
+            </w:r>
+            <w:r>
+              <w:rPr>
+                <w:color w:val="auto"/>
+                <w:szCs w:val="24"/>
+              </w:rPr>
+              <w:t>;</w:t>
+            </w:r>
+          </w:p>
+          <w:p>
+            <w:pPr>
+              <w:spacing w:after="0"/>
+              <w:ind w:left="0" w:firstLine="0"/>
+              <w:rPr>
+                <w:color w:val="auto"/>
+                <w:szCs w:val="24"/>
+              </w:rPr>
+            </w:pPr>
+            <w:r>
+              <w:rPr>
+                <w:color w:val="auto"/>
+                <w:szCs w:val="24"/>
+              </w:rPr>
+              <w:t>gi0/1: (SW1, gi0/1)</w:t>
+            </w:r>
+            <w:r>
+              <w:rPr>
+                <w:color w:val="auto"/>
+                <w:szCs w:val="24"/>
+              </w:rPr>
+              <w:t>;</w:t>
+            </w:r>
+          </w:p>
+          <w:p>
+            <w:pPr>
+              <w:spacing w:after="0"/>
+              <w:ind w:left="0" w:firstLine="0"/>
+              <w:rPr>
+                <w:color w:val="auto"/>
+                <w:szCs w:val="24"/>
+              </w:rPr>
+            </w:pPr>
+            <w:r>
+              <w:rPr>
+                <w:color w:val="auto"/>
+                <w:szCs w:val="24"/>
+              </w:rPr>
+              <w:t>gi0/2: (SW2, gi0/1)</w:t>
+            </w:r>
+            <w:r>
+              <w:rPr>
+                <w:color w:val="auto"/>
+                <w:szCs w:val="24"/>
+              </w:rPr>
+              <w:t>;</w:t>
+            </w:r>
+          </w:p>
+        </w:tc>
+      </w:tr>
+      <w:tr>
+        <w:trPr>
+          <w:trHeight w:val="276"/>
+        </w:trPr>
+        <w:tc>
+          <w:tcPr>
+            <w:tcW w:w="1401" w:type="pct"/>
+          </w:tcPr>
+          <w:p>
+            <w:pPr>
+              <w:spacing w:after="0" w:line="259" w:lineRule="auto"/>
+              <w:ind w:left="0" w:firstLine="0"/>
+              <w:rPr>
+                <w:b/>
+              </w:rPr>
+            </w:pPr>
+            <w:r>
+              <w:rPr>
+                <w:b/>
+              </w:rPr>
+              <w:t>R2</w:t>
+            </w:r>
+            <w:r>
+              <w:rPr>
+                <w:b/>
+              </w:rPr>
+              <w:t>:</w:t>
+            </w:r>
+          </w:p>
+        </w:tc>
+        <w:tc>
+          <w:tcPr>
+            <w:tcW w:w="3599" w:type="pct"/>
+          </w:tcPr>
+          <w:p>
+            <w:pPr>
+              <w:spacing w:after="0"/>
+              <w:ind w:left="0" w:firstLine="0"/>
+              <w:rPr>
+                <w:color w:val="auto"/>
+                <w:szCs w:val="24"/>
+              </w:rPr>
+            </w:pPr>
+            <w:r>
+              <w:rPr>
+                <w:color w:val="auto"/>
+                <w:szCs w:val="24"/>
+              </w:rPr>
+              <w:t>gi0/0: (ASA)</w:t>
+            </w:r>
+            <w:r>
+              <w:rPr>
+                <w:color w:val="auto"/>
+                <w:szCs w:val="24"/>
+              </w:rPr>
+              <w:t>;</w:t>
+            </w:r>
+          </w:p>
+          <w:p>
+            <w:pPr>
+              <w:spacing w:after="0"/>
+              <w:ind w:left="0" w:firstLine="0"/>
+              <w:rPr>
+                <w:color w:val="auto"/>
+                <w:szCs w:val="24"/>
+              </w:rPr>
+            </w:pPr>
+            <w:r>
+              <w:rPr>
+                <w:color w:val="auto"/>
+                <w:szCs w:val="24"/>
+              </w:rPr>
+              <w:t>gi0/1: (SW</w:t>
+            </w:r>
+            <w:r>
+              <w:rPr>
+                <w:color w:val="auto"/>
+                <w:szCs w:val="24"/>
+              </w:rPr>
+              <w:t>1, gi0/2</w:t>
+            </w:r>
+            <w:r>
+              <w:rPr>
+                <w:color w:val="auto"/>
+                <w:szCs w:val="24"/>
+              </w:rPr>
+              <w:t>)</w:t>
+            </w:r>
+            <w:r>
+              <w:rPr>
+                <w:color w:val="auto"/>
+                <w:szCs w:val="24"/>
+              </w:rPr>
+              <w:t>;</w:t>
+            </w:r>
+          </w:p>
+          <w:p>
+            <w:pPr>
+              <w:spacing w:after="0"/>
+              <w:ind w:left="0" w:firstLine="0"/>
+              <w:rPr>
+                <w:color w:val="auto"/>
+                <w:szCs w:val="24"/>
+              </w:rPr>
+            </w:pPr>
+            <w:r>
+              <w:rPr>
+                <w:color w:val="auto"/>
+                <w:szCs w:val="24"/>
+              </w:rPr>
+              <w:t>gi0/2: (SW</w:t>
+            </w:r>
+            <w:r>
+              <w:rPr>
+                <w:color w:val="auto"/>
+                <w:szCs w:val="24"/>
+              </w:rPr>
+              <w:t>2, gi0/2</w:t>
+            </w:r>
+            <w:r>
+              <w:rPr>
+                <w:color w:val="auto"/>
+                <w:szCs w:val="24"/>
+              </w:rPr>
+              <w:t>)</w:t>
+            </w:r>
+            <w:r>
+              <w:rPr>
+                <w:color w:val="auto"/>
+                <w:szCs w:val="24"/>
+              </w:rPr>
+              <w:t>;</w:t>
             </w:r>
           </w:p>
         </w:tc>
@@ -1035,7 +1485,19 @@
               <w:rPr>
                 <w:b/>
               </w:rPr>
-              <w:t>Admin_Switch_1</w:t>
+              <w:t>S</w:t>
+            </w:r>
+            <w:r>
+              <w:rPr>
+                <w:b/>
+              </w:rPr>
+              <w:t>W</w:t>
+            </w:r>
+            <w:r>
+              <w:rPr>
+                <w:b/>
+              </w:rPr>
+              <w:t>1</w:t>
             </w:r>
             <w:r>
               <w:t>:</w:t>
@@ -1052,13 +1514,8 @@
               <w:ind w:left="0" w:firstLine="0"/>
             </w:pPr>
             <w:r>
-              <w:t xml:space="preserve">fa0/1-4: VLAN 2, PO2: LACP – </w:t>
-            </w:r>
-            <w:proofErr w:type="spellStart"/>
-            <w:r>
-              <w:t>Active</w:t>
-            </w:r>
-            <w:proofErr w:type="spellEnd"/>
+              <w:t>gi0/1: (R1, gi0/1)</w:t>
+            </w:r>
             <w:r>
               <w:t>;</w:t>
             </w:r>
@@ -1069,6 +1526,41 @@
               <w:ind w:left="0" w:firstLine="0"/>
             </w:pPr>
             <w:r>
+              <w:t>gi0/2: (</w:t>
+            </w:r>
+            <w:r>
+              <w:t>R2, gi0/1</w:t>
+            </w:r>
+            <w:r>
+              <w:t>)</w:t>
+            </w:r>
+            <w:r>
+              <w:t>;</w:t>
+            </w:r>
+          </w:p>
+          <w:p>
+            <w:pPr>
+              <w:spacing w:after="0" w:line="259" w:lineRule="auto"/>
+              <w:ind w:left="0" w:firstLine="0"/>
+            </w:pPr>
+            <w:r>
+              <w:t xml:space="preserve">fa0/1-4: VLAN 2, PO2: LACP – </w:t>
+            </w:r>
+            <w:proofErr w:type="spellStart"/>
+            <w:r>
+              <w:t>Active</w:t>
+            </w:r>
+            <w:proofErr w:type="spellEnd"/>
+            <w:r>
+              <w:t>;</w:t>
+            </w:r>
+          </w:p>
+          <w:p>
+            <w:pPr>
+              <w:spacing w:after="0" w:line="259" w:lineRule="auto"/>
+              <w:ind w:left="0" w:firstLine="0"/>
+            </w:pPr>
+            <w:r>
               <w:t>VLAN 2: 10.204.1.</w:t>
             </w:r>
             <w:r>
@@ -1076,6 +1568,9 @@
             </w:r>
             <w:r>
               <w:t>/24</w:t>
+            </w:r>
+            <w:r>
+              <w:t>;</w:t>
             </w:r>
           </w:p>
         </w:tc>
@@ -1097,7 +1592,13 @@
               <w:rPr>
                 <w:b/>
               </w:rPr>
-              <w:t>Admin_Switch_2</w:t>
+              <w:t>SW</w:t>
+            </w:r>
+            <w:r>
+              <w:rPr>
+                <w:b/>
+              </w:rPr>
+              <w:t>2</w:t>
             </w:r>
             <w:r>
               <w:t>:</w:t>
@@ -1114,13 +1615,14 @@
               <w:ind w:left="0" w:firstLine="0"/>
             </w:pPr>
             <w:r>
-              <w:t xml:space="preserve">fa0/1-4: VLAN2, PO2: LACP – </w:t>
-            </w:r>
-            <w:proofErr w:type="spellStart"/>
-            <w:r>
-              <w:t>Passive</w:t>
-            </w:r>
-            <w:proofErr w:type="spellEnd"/>
+              <w:t>gi0/1: (</w:t>
+            </w:r>
+            <w:r>
+              <w:t>R1, gi0/2</w:t>
+            </w:r>
+            <w:r>
+              <w:t>)</w:t>
+            </w:r>
             <w:r>
               <w:t>;</w:t>
             </w:r>
@@ -1131,10 +1633,76 @@
               <w:ind w:left="0" w:firstLine="0"/>
             </w:pPr>
             <w:r>
+              <w:t>gi0/2: (R2, gi0/2)</w:t>
+            </w:r>
+            <w:r>
+              <w:t>;</w:t>
+            </w:r>
+          </w:p>
+          <w:p>
+            <w:pPr>
+              <w:spacing w:after="0" w:line="259" w:lineRule="auto"/>
+              <w:ind w:left="0" w:firstLine="0"/>
+            </w:pPr>
+            <w:r>
+              <w:t xml:space="preserve">fa0/1-4: VLAN2, PO2: LACP – </w:t>
+            </w:r>
+            <w:proofErr w:type="spellStart"/>
+            <w:r>
+              <w:t>Passive</w:t>
+            </w:r>
+            <w:proofErr w:type="spellEnd"/>
+            <w:r>
+              <w:t>;</w:t>
+            </w:r>
+          </w:p>
+          <w:p>
+            <w:pPr>
+              <w:spacing w:after="0" w:line="259" w:lineRule="auto"/>
+              <w:ind w:left="0" w:firstLine="0"/>
+            </w:pPr>
+            <w:r>
               <w:t>VLAN 2: 10.204.1.3</w:t>
             </w:r>
             <w:r>
               <w:t>/24</w:t>
+            </w:r>
+            <w:r>
+              <w:t>;</w:t>
+            </w:r>
+          </w:p>
+          <w:p>
+            <w:pPr>
+              <w:spacing w:after="0" w:line="259" w:lineRule="auto"/>
+              <w:ind w:left="0" w:firstLine="0"/>
+            </w:pPr>
+            <w:r>
+              <w:t>fa0/23: (</w:t>
+            </w:r>
+            <w:proofErr w:type="spellStart"/>
+            <w:r>
+              <w:t>WIN_Server</w:t>
+            </w:r>
+            <w:proofErr w:type="spellEnd"/>
+            <w:r>
+              <w:t>);</w:t>
+            </w:r>
+          </w:p>
+          <w:p>
+            <w:pPr>
+              <w:spacing w:after="0" w:line="259" w:lineRule="auto"/>
+              <w:ind w:left="0" w:firstLine="0"/>
+            </w:pPr>
+            <w:r>
+              <w:t>fa0/24: (</w:t>
+            </w:r>
+            <w:proofErr w:type="spellStart"/>
+            <w:r>
+              <w:t>LINUX_Server</w:t>
+            </w:r>
+            <w:proofErr w:type="spellEnd"/>
+            <w:r>
+              <w:t>);</w:t>
             </w:r>
           </w:p>
         </w:tc>
@@ -1177,6 +1745,9 @@
             <w:r>
               <w:t>192.168.1.1</w:t>
             </w:r>
+            <w:r>
+              <w:t>;</w:t>
+            </w:r>
           </w:p>
         </w:tc>
       </w:tr>
@@ -1224,6 +1795,71 @@
             <w:r>
               <w:t>10.204.1.4</w:t>
             </w:r>
+            <w:r>
+              <w:t>;</w:t>
+            </w:r>
+          </w:p>
+        </w:tc>
+      </w:tr>
+      <w:tr>
+        <w:trPr>
+          <w:trHeight w:val="271"/>
+        </w:trPr>
+        <w:tc>
+          <w:tcPr>
+            <w:tcW w:w="1401" w:type="pct"/>
+          </w:tcPr>
+          <w:p>
+            <w:pPr>
+              <w:spacing w:after="0" w:line="259" w:lineRule="auto"/>
+              <w:ind w:left="0" w:firstLine="0"/>
+              <w:rPr>
+                <w:b/>
+              </w:rPr>
+            </w:pPr>
+            <w:proofErr w:type="spellStart"/>
+            <w:r>
+              <w:rPr>
+                <w:b/>
+              </w:rPr>
+              <w:t>L</w:t>
+            </w:r>
+            <w:r>
+              <w:rPr>
+                <w:b/>
+              </w:rPr>
+              <w:t>INUX</w:t>
+            </w:r>
+            <w:r>
+              <w:rPr>
+                <w:b/>
+              </w:rPr>
+              <w:t>_Server</w:t>
+            </w:r>
+            <w:proofErr w:type="spellEnd"/>
+            <w:r>
+              <w:rPr>
+                <w:b/>
+              </w:rPr>
+              <w:t>:</w:t>
+            </w:r>
+          </w:p>
+        </w:tc>
+        <w:tc>
+          <w:tcPr>
+            <w:tcW w:w="3599" w:type="pct"/>
+          </w:tcPr>
+          <w:p>
+            <w:pPr>
+              <w:spacing w:after="0" w:line="259" w:lineRule="auto"/>
+              <w:ind w:left="0" w:firstLine="0"/>
+            </w:pPr>
+            <w:r>
+              <w:t>10.204.70.1</w:t>
+            </w:r>
+            <w:r>
+              <w:t>;</w:t>
+            </w:r>
           </w:p>
         </w:tc>
       </w:tr>
@@ -2314,6 +2950,119 @@
     </w:lvl>
   </w:abstractNum>
   <w:abstractNum w:abstractNumId="9" w15:restartNumberingAfterBreak="0">
+    <w:nsid w:val="378E00A3"/>
+    <w:multiLevelType w:val="hybridMultilevel"/>
+    <w:tmpl w:val="315E6C30"/>
+    <w:lvl w:ilvl="0" w:tplc="040E0001">
+      <w:start w:val="1"/>
+      <w:numFmt w:val="bullet"/>
+      <w:lvlText w:val=""/>
+      <w:lvlJc w:val="left"/>
+      <w:pPr>
+        <w:ind w:left="780" w:hanging="360"/>
+      </w:pPr>
+      <w:rPr>
+        <w:rFonts w:ascii="Symbol" w:hAnsi="Symbol" w:hint="default"/>
+      </w:rPr>
+    </w:lvl>
+    <w:lvl w:ilvl="1" w:tplc="040E0003" w:tentative="1">
+      <w:start w:val="1"/>
+      <w:numFmt w:val="bullet"/>
+      <w:lvlText w:val="o"/>
+      <w:lvlJc w:val="left"/>
+      <w:pPr>
+        <w:ind w:left="1500" w:hanging="360"/>
+      </w:pPr>
+      <w:rPr>
+        <w:rFonts w:ascii="Courier New" w:hAnsi="Courier New" w:cs="Courier New" w:hint="default"/>
+      </w:rPr>
+    </w:lvl>
+    <w:lvl w:ilvl="2" w:tplc="040E0005" w:tentative="1">
+      <w:start w:val="1"/>
+      <w:numFmt w:val="bullet"/>
+      <w:lvlText w:val=""/>
+      <w:lvlJc w:val="left"/>
+      <w:pPr>
+        <w:ind w:left="2220" w:hanging="360"/>
+      </w:pPr>
+      <w:rPr>
+        <w:rFonts w:ascii="Wingdings" w:hAnsi="Wingdings" w:hint="default"/>
+      </w:rPr>
+    </w:lvl>
+    <w:lvl w:ilvl="3" w:tplc="040E0001" w:tentative="1">
+      <w:start w:val="1"/>
+      <w:numFmt w:val="bullet"/>
+      <w:lvlText w:val=""/>
+      <w:lvlJc w:val="left"/>
+      <w:pPr>
+        <w:ind w:left="2940" w:hanging="360"/>
+      </w:pPr>
+      <w:rPr>
+        <w:rFonts w:ascii="Symbol" w:hAnsi="Symbol" w:hint="default"/>
+      </w:rPr>
+    </w:lvl>
+    <w:lvl w:ilvl="4" w:tplc="040E0003" w:tentative="1">
+      <w:start w:val="1"/>
+      <w:numFmt w:val="bullet"/>
+      <w:lvlText w:val="o"/>
+      <w:lvlJc w:val="left"/>
+      <w:pPr>
+        <w:ind w:left="3660" w:hanging="360"/>
+      </w:pPr>
+      <w:rPr>
+        <w:rFonts w:ascii="Courier New" w:hAnsi="Courier New" w:cs="Courier New" w:hint="default"/>
+      </w:rPr>
+    </w:lvl>
+    <w:lvl w:ilvl="5" w:tplc="040E0005" w:tentative="1">
+      <w:start w:val="1"/>
+      <w:numFmt w:val="bullet"/>
+      <w:lvlText w:val=""/>
+      <w:lvlJc w:val="left"/>
+      <w:pPr>
+        <w:ind w:left="4380" w:hanging="360"/>
+      </w:pPr>
+      <w:rPr>
+        <w:rFonts w:ascii="Wingdings" w:hAnsi="Wingdings" w:hint="default"/>
+      </w:rPr>
+    </w:lvl>
+    <w:lvl w:ilvl="6" w:tplc="040E0001" w:tentative="1">
+      <w:start w:val="1"/>
+      <w:numFmt w:val="bullet"/>
+      <w:lvlText w:val=""/>
+      <w:lvlJc w:val="left"/>
+      <w:pPr>
+        <w:ind w:left="5100" w:hanging="360"/>
+      </w:pPr>
+      <w:rPr>
+        <w:rFonts w:ascii="Symbol" w:hAnsi="Symbol" w:hint="default"/>
+      </w:rPr>
+    </w:lvl>
+    <w:lvl w:ilvl="7" w:tplc="040E0003" w:tentative="1">
+      <w:start w:val="1"/>
+      <w:numFmt w:val="bullet"/>
+      <w:lvlText w:val="o"/>
+      <w:lvlJc w:val="left"/>
+      <w:pPr>
+        <w:ind w:left="5820" w:hanging="360"/>
+      </w:pPr>
+      <w:rPr>
+        <w:rFonts w:ascii="Courier New" w:hAnsi="Courier New" w:cs="Courier New" w:hint="default"/>
+      </w:rPr>
+    </w:lvl>
+    <w:lvl w:ilvl="8" w:tplc="040E0005" w:tentative="1">
+      <w:start w:val="1"/>
+      <w:numFmt w:val="bullet"/>
+      <w:lvlText w:val=""/>
+      <w:lvlJc w:val="left"/>
+      <w:pPr>
+        <w:ind w:left="6540" w:hanging="360"/>
+      </w:pPr>
+      <w:rPr>
+        <w:rFonts w:ascii="Wingdings" w:hAnsi="Wingdings" w:hint="default"/>
+      </w:rPr>
+    </w:lvl>
+  </w:abstractNum>
+  <w:abstractNum w:abstractNumId="10" w15:restartNumberingAfterBreak="0">
     <w:nsid w:val="3E311411"/>
     <w:multiLevelType w:val="multilevel"/>
     <w:tmpl w:val="040E001F"/>
@@ -2399,7 +3148,7 @@
       </w:pPr>
     </w:lvl>
   </w:abstractNum>
-  <w:abstractNum w:abstractNumId="10" w15:restartNumberingAfterBreak="0">
+  <w:abstractNum w:abstractNumId="11" w15:restartNumberingAfterBreak="0">
     <w:nsid w:val="3E4D4A47"/>
     <w:multiLevelType w:val="hybridMultilevel"/>
     <w:tmpl w:val="8902A37E"/>
@@ -2512,7 +3261,7 @@
       </w:rPr>
     </w:lvl>
   </w:abstractNum>
-  <w:abstractNum w:abstractNumId="11" w15:restartNumberingAfterBreak="0">
+  <w:abstractNum w:abstractNumId="12" w15:restartNumberingAfterBreak="0">
     <w:nsid w:val="520D08DF"/>
     <w:multiLevelType w:val="multilevel"/>
     <w:tmpl w:val="040E001F"/>
@@ -2598,7 +3347,7 @@
       </w:pPr>
     </w:lvl>
   </w:abstractNum>
-  <w:abstractNum w:abstractNumId="12" w15:restartNumberingAfterBreak="0">
+  <w:abstractNum w:abstractNumId="13" w15:restartNumberingAfterBreak="0">
     <w:nsid w:val="6C071139"/>
     <w:multiLevelType w:val="hybridMultilevel"/>
     <w:tmpl w:val="CA3A875C"/>
@@ -2711,7 +3460,7 @@
       </w:rPr>
     </w:lvl>
   </w:abstractNum>
-  <w:abstractNum w:abstractNumId="13" w15:restartNumberingAfterBreak="0">
+  <w:abstractNum w:abstractNumId="14" w15:restartNumberingAfterBreak="0">
     <w:nsid w:val="707F0ACB"/>
     <w:multiLevelType w:val="hybridMultilevel"/>
     <w:tmpl w:val="34006146"/>
@@ -2824,7 +3573,7 @@
       </w:rPr>
     </w:lvl>
   </w:abstractNum>
-  <w:abstractNum w:abstractNumId="14" w15:restartNumberingAfterBreak="0">
+  <w:abstractNum w:abstractNumId="15" w15:restartNumberingAfterBreak="0">
     <w:nsid w:val="72D938B7"/>
     <w:multiLevelType w:val="hybridMultilevel"/>
     <w:tmpl w:val="12E2B7B2"/>
@@ -2937,7 +3686,7 @@
       </w:rPr>
     </w:lvl>
   </w:abstractNum>
-  <w:abstractNum w:abstractNumId="15" w15:restartNumberingAfterBreak="0">
+  <w:abstractNum w:abstractNumId="16" w15:restartNumberingAfterBreak="0">
     <w:nsid w:val="7DF44A9A"/>
     <w:multiLevelType w:val="multilevel"/>
     <w:tmpl w:val="3B34BDCE"/>
@@ -3036,40 +3785,43 @@
     <w:abstractNumId w:val="2"/>
   </w:num>
   <w:num w:numId="5">
-    <w:abstractNumId w:val="13"/>
+    <w:abstractNumId w:val="14"/>
   </w:num>
   <w:num w:numId="6">
     <w:abstractNumId w:val="7"/>
   </w:num>
   <w:num w:numId="7">
-    <w:abstractNumId w:val="11"/>
+    <w:abstractNumId w:val="12"/>
   </w:num>
   <w:num w:numId="8">
-    <w:abstractNumId w:val="9"/>
+    <w:abstractNumId w:val="10"/>
   </w:num>
   <w:num w:numId="9">
     <w:abstractNumId w:val="3"/>
   </w:num>
   <w:num w:numId="10">
-    <w:abstractNumId w:val="15"/>
+    <w:abstractNumId w:val="16"/>
   </w:num>
   <w:num w:numId="11">
     <w:abstractNumId w:val="6"/>
   </w:num>
   <w:num w:numId="12">
-    <w:abstractNumId w:val="12"/>
+    <w:abstractNumId w:val="13"/>
   </w:num>
   <w:num w:numId="13">
     <w:abstractNumId w:val="1"/>
   </w:num>
   <w:num w:numId="14">
-    <w:abstractNumId w:val="10"/>
+    <w:abstractNumId w:val="11"/>
   </w:num>
   <w:num w:numId="15">
-    <w:abstractNumId w:val="14"/>
+    <w:abstractNumId w:val="15"/>
   </w:num>
   <w:num w:numId="16">
     <w:abstractNumId w:val="5"/>
+  </w:num>
+  <w:num w:numId="17">
+    <w:abstractNumId w:val="9"/>
   </w:num>
 </w:numbering>
 </file>
@@ -3197,6 +3949,7 @@
     <w:lsdException w:name="HTML Sample" w:semiHidden="1" w:unhideWhenUsed="1"/>
     <w:lsdException w:name="HTML Typewriter" w:semiHidden="1" w:unhideWhenUsed="1"/>
     <w:lsdException w:name="HTML Variable" w:semiHidden="1" w:unhideWhenUsed="1"/>
+    <w:lsdException w:name="Normal Table" w:semiHidden="1" w:unhideWhenUsed="1"/>
     <w:lsdException w:name="annotation subject" w:semiHidden="1" w:unhideWhenUsed="1"/>
     <w:lsdException w:name="No List" w:semiHidden="1" w:unhideWhenUsed="1"/>
     <w:lsdException w:name="Outline List 1" w:semiHidden="1" w:unhideWhenUsed="1"/>
@@ -3239,8 +3992,11 @@
     <w:lsdException w:name="Table Contemporary" w:semiHidden="1" w:unhideWhenUsed="1"/>
     <w:lsdException w:name="Table Elegant" w:semiHidden="1" w:unhideWhenUsed="1"/>
     <w:lsdException w:name="Table Professional" w:semiHidden="1" w:unhideWhenUsed="1"/>
+    <w:lsdException w:name="Table Subtle 1" w:semiHidden="1" w:unhideWhenUsed="1"/>
     <w:lsdException w:name="Table Subtle 2" w:semiHidden="1" w:unhideWhenUsed="1"/>
     <w:lsdException w:name="Table Web 1" w:semiHidden="1" w:unhideWhenUsed="1"/>
+    <w:lsdException w:name="Table Web 2" w:semiHidden="1" w:unhideWhenUsed="1"/>
+    <w:lsdException w:name="Table Web 3" w:semiHidden="1" w:unhideWhenUsed="1"/>
     <w:lsdException w:name="Balloon Text" w:semiHidden="1" w:unhideWhenUsed="1"/>
     <w:lsdException w:name="Table Grid" w:uiPriority="39"/>
     <w:lsdException w:name="Table Theme" w:semiHidden="1" w:unhideWhenUsed="1"/>

--- a/Dokumentáció - Tervezet (nem teljes).docx
+++ b/Dokumentáció - Tervezet (nem teljes).docx
@@ -816,13 +816,11 @@
       <w:r>
         <w:t xml:space="preserve"> hálózati rendszerét dokumentálja. A webshopot üzemeltető cégünk egy viszonylag kis hálózattal rendelkezik és </w:t>
       </w:r>
-      <w:proofErr w:type="spellStart"/>
-      <w:r>
-        <w:t>niformatikai</w:t>
-      </w:r>
-      <w:proofErr w:type="spellEnd"/>
-      <w:r>
-        <w:t xml:space="preserve"> környezete megfelel a vizsga előírt pontjainak. A vállalkozásunk három darab telephelyből áll, melyek a következők:</w:t>
+      <w:r>
+        <w:t>in</w:t>
+      </w:r>
+      <w:r>
+        <w:t>formatikai környezete megfelel a vizsga előírt pontjainak. A vállalkozásunk három darab telephelyből áll, melyek a következők:</w:t>
       </w:r>
     </w:p>
     <w:p>
@@ -835,6 +833,45 @@
       </w:pPr>
       <w:r>
         <w:t>A központ</w:t>
+      </w:r>
+      <w:r>
+        <w:t>i épület, mely 3 részre van osztva:</w:t>
+      </w:r>
+    </w:p>
+    <w:p>
+      <w:pPr>
+        <w:pStyle w:val="Listaszerbekezds"/>
+        <w:numPr>
+          <w:ilvl w:val="1"/>
+          <w:numId w:val="17"/>
+        </w:numPr>
+      </w:pPr>
+      <w:r>
+        <w:t>Adminisztrációs helység</w:t>
+      </w:r>
+    </w:p>
+    <w:p>
+      <w:pPr>
+        <w:pStyle w:val="Listaszerbekezds"/>
+        <w:numPr>
+          <w:ilvl w:val="1"/>
+          <w:numId w:val="17"/>
+        </w:numPr>
+      </w:pPr>
+      <w:r>
+        <w:t>Üzletvezetés</w:t>
+      </w:r>
+    </w:p>
+    <w:p>
+      <w:pPr>
+        <w:pStyle w:val="Listaszerbekezds"/>
+        <w:numPr>
+          <w:ilvl w:val="1"/>
+          <w:numId w:val="17"/>
+        </w:numPr>
+      </w:pPr>
+      <w:r>
+        <w:t>Szerver és hálózati szoba</w:t>
       </w:r>
     </w:p>
     <w:p>
@@ -927,15 +964,13 @@
               <w:ind w:left="0" w:firstLine="0"/>
             </w:pPr>
             <w:r>
-              <w:t xml:space="preserve">Szolgáltató által </w:t>
-            </w:r>
-            <w:proofErr w:type="spellStart"/>
-            <w:r>
-              <w:t>kapot</w:t>
-            </w:r>
-            <w:proofErr w:type="spellEnd"/>
-            <w:r>
-              <w:t xml:space="preserve"> IPv4 cím és tartomány:</w:t>
+              <w:t>Szolgáltató által kapo</w:t>
+            </w:r>
+            <w:r>
+              <w:t>t</w:t>
+            </w:r>
+            <w:r>
+              <w:t>t IPv4 cím és tartomány:</w:t>
             </w:r>
           </w:p>
         </w:tc>
@@ -953,6 +988,27 @@
             </w:r>
             <w:r>
               <w:t>/24</w:t>
+            </w:r>
+            <w:r>
+              <w:t>;</w:t>
+            </w:r>
+          </w:p>
+          <w:p>
+            <w:pPr>
+              <w:spacing w:after="0" w:line="259" w:lineRule="auto"/>
+              <w:ind w:left="0" w:firstLine="0"/>
+            </w:pPr>
+            <w:r>
+              <w:t>DNS: 7.7.7.1</w:t>
+            </w:r>
+          </w:p>
+          <w:p>
+            <w:pPr>
+              <w:spacing w:after="0" w:line="259" w:lineRule="auto"/>
+              <w:ind w:left="0" w:firstLine="0"/>
+            </w:pPr>
+            <w:r>
+              <w:t>DG: 7.7.7.1</w:t>
             </w:r>
           </w:p>
         </w:tc>
@@ -1011,24 +1067,7 @@
                 <w:color w:val="auto"/>
                 <w:szCs w:val="24"/>
               </w:rPr>
-              <w:t>;</w:t>
-            </w:r>
-          </w:p>
-          <w:p>
-            <w:pPr>
-              <w:spacing w:after="0"/>
-              <w:ind w:left="0" w:firstLine="0"/>
-              <w:rPr>
-                <w:color w:val="auto"/>
-                <w:szCs w:val="24"/>
-              </w:rPr>
-            </w:pPr>
-            <w:r>
-              <w:rPr>
-                <w:color w:val="auto"/>
-                <w:szCs w:val="24"/>
-              </w:rPr>
-              <w:t>s0/0/1: 10.204.40.1</w:t>
+              <w:t>/24</w:t>
             </w:r>
             <w:r>
               <w:rPr>
@@ -1074,23 +1113,11 @@
                 <w:color w:val="auto"/>
                 <w:szCs w:val="24"/>
               </w:rPr>
-              <w:t>;</w:t>
-            </w:r>
-          </w:p>
-          <w:p>
-            <w:pPr>
-              <w:spacing w:after="0" w:line="259" w:lineRule="auto"/>
-              <w:ind w:left="0" w:firstLine="0"/>
-              <w:jc w:val="both"/>
-            </w:pPr>
-            <w:r>
-              <w:rPr>
-                <w:szCs w:val="24"/>
-              </w:rPr>
-              <w:t>gi0/1.10: 192.168.0.1</w:t>
-            </w:r>
-            <w:r>
-              <w:rPr>
+              <w:t>/24</w:t>
+            </w:r>
+            <w:r>
+              <w:rPr>
+                <w:color w:val="auto"/>
                 <w:szCs w:val="24"/>
               </w:rPr>
               <w:t>;</w:t>
@@ -1171,6 +1198,13 @@
                 <w:color w:val="auto"/>
                 <w:szCs w:val="24"/>
               </w:rPr>
+              <w:t xml:space="preserve"> 10.204.1.2/24</w:t>
+            </w:r>
+            <w:r>
+              <w:rPr>
+                <w:color w:val="auto"/>
+                <w:szCs w:val="24"/>
+              </w:rPr>
               <w:t>;</w:t>
             </w:r>
           </w:p>
@@ -1195,7 +1229,7 @@
                 <w:color w:val="auto"/>
                 <w:szCs w:val="24"/>
               </w:rPr>
-              <w:t>,</w:t>
+              <w:t xml:space="preserve"> 10.204.2.1/24;</w:t>
             </w:r>
           </w:p>
           <w:p>
@@ -1213,6 +1247,13 @@
                 <w:szCs w:val="24"/>
               </w:rPr>
               <w:t>gi1/3: (R2)</w:t>
+            </w:r>
+            <w:r>
+              <w:rPr>
+                <w:color w:val="auto"/>
+                <w:szCs w:val="24"/>
+              </w:rPr>
+              <w:t xml:space="preserve"> 10.204.3.1/24</w:t>
             </w:r>
             <w:r>
               <w:rPr>
@@ -1279,6 +1320,13 @@
                 <w:color w:val="auto"/>
                 <w:szCs w:val="24"/>
               </w:rPr>
+              <w:t xml:space="preserve"> 10.204.2.2/24</w:t>
+            </w:r>
+            <w:r>
+              <w:rPr>
+                <w:color w:val="auto"/>
+                <w:szCs w:val="24"/>
+              </w:rPr>
               <w:t>;</w:t>
             </w:r>
           </w:p>
@@ -1303,6 +1351,13 @@
                 <w:color w:val="auto"/>
                 <w:szCs w:val="24"/>
               </w:rPr>
+              <w:t xml:space="preserve"> 10.204.4.1/24</w:t>
+            </w:r>
+            <w:r>
+              <w:rPr>
+                <w:color w:val="auto"/>
+                <w:szCs w:val="24"/>
+              </w:rPr>
               <w:t>;</w:t>
             </w:r>
           </w:p>
@@ -1321,6 +1376,13 @@
                 <w:szCs w:val="24"/>
               </w:rPr>
               <w:t>gi0/2: (SW2, gi0/1)</w:t>
+            </w:r>
+            <w:r>
+              <w:rPr>
+                <w:color w:val="auto"/>
+                <w:szCs w:val="24"/>
+              </w:rPr>
+              <w:t xml:space="preserve"> 10.204.5.1/24</w:t>
             </w:r>
             <w:r>
               <w:rPr>
@@ -1387,6 +1449,13 @@
                 <w:color w:val="auto"/>
                 <w:szCs w:val="24"/>
               </w:rPr>
+              <w:t xml:space="preserve"> 10.204.3.2/24</w:t>
+            </w:r>
+            <w:r>
+              <w:rPr>
+                <w:color w:val="auto"/>
+                <w:szCs w:val="24"/>
+              </w:rPr>
               <w:t>;</w:t>
             </w:r>
           </w:p>
@@ -1425,6 +1494,13 @@
                 <w:color w:val="auto"/>
                 <w:szCs w:val="24"/>
               </w:rPr>
+              <w:t xml:space="preserve"> 10.204.4.2/24</w:t>
+            </w:r>
+            <w:r>
+              <w:rPr>
+                <w:color w:val="auto"/>
+                <w:szCs w:val="24"/>
+              </w:rPr>
               <w:t>;</w:t>
             </w:r>
           </w:p>
@@ -1457,6 +1533,13 @@
                 <w:szCs w:val="24"/>
               </w:rPr>
               <w:t>)</w:t>
+            </w:r>
+            <w:r>
+              <w:rPr>
+                <w:color w:val="auto"/>
+                <w:szCs w:val="24"/>
+              </w:rPr>
+              <w:t xml:space="preserve"> 10.204.5.2/24</w:t>
             </w:r>
             <w:r>
               <w:rPr>
@@ -1544,7 +1627,13 @@
               <w:ind w:left="0" w:firstLine="0"/>
             </w:pPr>
             <w:r>
-              <w:t xml:space="preserve">fa0/1-4: VLAN 2, PO2: LACP – </w:t>
+              <w:t xml:space="preserve">fa0/1-4: </w:t>
+            </w:r>
+            <w:r>
+              <w:t xml:space="preserve">(SW2) </w:t>
+            </w:r>
+            <w:r>
+              <w:t xml:space="preserve">VLAN 2, PO2: LACP – </w:t>
             </w:r>
             <w:proofErr w:type="spellStart"/>
             <w:r>
@@ -1571,6 +1660,119 @@
             </w:r>
             <w:r>
               <w:t>;</w:t>
+            </w:r>
+          </w:p>
+          <w:p>
+            <w:pPr>
+              <w:spacing w:after="0" w:line="259" w:lineRule="auto"/>
+              <w:ind w:left="0" w:firstLine="0"/>
+            </w:pPr>
+            <w:r>
+              <w:t>fa0/5: (</w:t>
+            </w:r>
+            <w:r>
+              <w:t>Admin_PC0</w:t>
+            </w:r>
+            <w:r>
+              <w:t>)</w:t>
+            </w:r>
+            <w:r>
+              <w:t xml:space="preserve"> DHCP;</w:t>
+            </w:r>
+          </w:p>
+          <w:p>
+            <w:pPr>
+              <w:spacing w:after="0" w:line="259" w:lineRule="auto"/>
+              <w:ind w:left="0" w:firstLine="0"/>
+            </w:pPr>
+            <w:r>
+              <w:t>fa0/</w:t>
+            </w:r>
+            <w:r>
+              <w:t>6</w:t>
+            </w:r>
+            <w:r>
+              <w:t>: (</w:t>
+            </w:r>
+            <w:r>
+              <w:t>Admin_PC</w:t>
+            </w:r>
+            <w:r>
+              <w:t>1</w:t>
+            </w:r>
+            <w:r>
+              <w:t>)</w:t>
+            </w:r>
+            <w:r>
+              <w:t xml:space="preserve"> DHCP;</w:t>
+            </w:r>
+          </w:p>
+          <w:p>
+            <w:pPr>
+              <w:spacing w:after="0" w:line="259" w:lineRule="auto"/>
+              <w:ind w:left="0" w:firstLine="0"/>
+            </w:pPr>
+            <w:r>
+              <w:t>fa0/</w:t>
+            </w:r>
+            <w:r>
+              <w:t>7</w:t>
+            </w:r>
+            <w:r>
+              <w:t>: (</w:t>
+            </w:r>
+            <w:r>
+              <w:t>WEBD_PC0</w:t>
+            </w:r>
+            <w:r>
+              <w:t>)</w:t>
+            </w:r>
+            <w:r>
+              <w:t xml:space="preserve"> DHCP;</w:t>
+            </w:r>
+          </w:p>
+          <w:p>
+            <w:pPr>
+              <w:spacing w:after="0" w:line="259" w:lineRule="auto"/>
+              <w:ind w:left="0" w:firstLine="0"/>
+            </w:pPr>
+            <w:r>
+              <w:t>fa0/</w:t>
+            </w:r>
+            <w:r>
+              <w:t>8</w:t>
+            </w:r>
+            <w:r>
+              <w:t>: (</w:t>
+            </w:r>
+            <w:r>
+              <w:t>WEBD_PC</w:t>
+            </w:r>
+            <w:r>
+              <w:t>1</w:t>
+            </w:r>
+            <w:r>
+              <w:t>)</w:t>
+            </w:r>
+            <w:r>
+              <w:t xml:space="preserve"> DHCP;</w:t>
+            </w:r>
+          </w:p>
+          <w:p>
+            <w:pPr>
+              <w:spacing w:after="0" w:line="259" w:lineRule="auto"/>
+              <w:ind w:left="0" w:firstLine="0"/>
+            </w:pPr>
+            <w:r>
+              <w:t>fa0/24: (</w:t>
+            </w:r>
+            <w:proofErr w:type="spellStart"/>
+            <w:r>
+              <w:t>CEO_WirelessRouter</w:t>
+            </w:r>
+            <w:proofErr w:type="spellEnd"/>
+            <w:r>
+              <w:t>);</w:t>
             </w:r>
           </w:p>
         </w:tc>
@@ -1615,16 +1817,7 @@
               <w:ind w:left="0" w:firstLine="0"/>
             </w:pPr>
             <w:r>
-              <w:t>gi0/1: (</w:t>
-            </w:r>
-            <w:r>
-              <w:t>R1, gi0/2</w:t>
-            </w:r>
-            <w:r>
-              <w:t>)</w:t>
-            </w:r>
-            <w:r>
-              <w:t>;</w:t>
+              <w:t>gi0/1: (R1, gi0/2);</w:t>
             </w:r>
           </w:p>
           <w:p>
@@ -1645,7 +1838,13 @@
               <w:ind w:left="0" w:firstLine="0"/>
             </w:pPr>
             <w:r>
-              <w:t xml:space="preserve">fa0/1-4: VLAN2, PO2: LACP – </w:t>
+              <w:t xml:space="preserve">fa0/1-4: </w:t>
+            </w:r>
+            <w:r>
+              <w:t xml:space="preserve">(SW1) </w:t>
+            </w:r>
+            <w:r>
+              <w:t xml:space="preserve">VLAN2, PO2: LACP – </w:t>
             </w:r>
             <w:proofErr w:type="spellStart"/>
             <w:r>
@@ -1793,7 +1992,16 @@
               <w:ind w:left="0" w:firstLine="0"/>
             </w:pPr>
             <w:r>
-              <w:t>10.204.1.4</w:t>
+              <w:t>10.204.</w:t>
+            </w:r>
+            <w:r>
+              <w:t>4</w:t>
+            </w:r>
+            <w:r>
+              <w:t>.</w:t>
+            </w:r>
+            <w:r>
+              <w:t>10</w:t>
             </w:r>
             <w:r>
               <w:t>;</w:t>
@@ -1822,6 +2030,7 @@
               <w:rPr>
                 <w:b/>
               </w:rPr>
+              <w:lastRenderedPageBreak/>
               <w:t>L</w:t>
             </w:r>
             <w:r>
@@ -1855,7 +2064,19 @@
               <w:ind w:left="0" w:firstLine="0"/>
             </w:pPr>
             <w:r>
-              <w:t>10.204.70.1</w:t>
+              <w:t>10.204.</w:t>
+            </w:r>
+            <w:r>
+              <w:t>4</w:t>
+            </w:r>
+            <w:r>
+              <w:t>.</w:t>
+            </w:r>
+            <w:r>
+              <w:t>1</w:t>
+            </w:r>
+            <w:r>
+              <w:t>1</w:t>
             </w:r>
             <w:r>
               <w:t>;</w:t>
@@ -2965,7 +3186,7 @@
         <w:rFonts w:ascii="Symbol" w:hAnsi="Symbol" w:hint="default"/>
       </w:rPr>
     </w:lvl>
-    <w:lvl w:ilvl="1" w:tplc="040E0003" w:tentative="1">
+    <w:lvl w:ilvl="1" w:tplc="040E0003">
       <w:start w:val="1"/>
       <w:numFmt w:val="bullet"/>
       <w:lvlText w:val="o"/>

--- a/Dokumentáció - Tervezet (nem teljes).docx
+++ b/Dokumentáció - Tervezet (nem teljes).docx
@@ -7,7 +7,13 @@
         <w:pStyle w:val="Cm"/>
       </w:pPr>
       <w:r>
-        <w:t>IT Rendszer dokumentáció</w:t>
+        <w:t xml:space="preserve">IT </w:t>
+      </w:r>
+      <w:r>
+        <w:t>Hálózati r</w:t>
+      </w:r>
+      <w:r>
+        <w:t>endszer dokumentáció</w:t>
       </w:r>
     </w:p>
     <w:p>
@@ -15,7 +21,13 @@
         <w:pStyle w:val="Cm"/>
       </w:pPr>
       <w:r>
-        <w:t>(nem teljes)</w:t>
+        <w:t>(</w:t>
+      </w:r>
+      <w:r>
+        <w:t>Vizsgaremek</w:t>
+      </w:r>
+      <w:r>
+        <w:t>)</w:t>
       </w:r>
     </w:p>
     <w:p>
@@ -44,6 +56,15 @@
     </w:p>
     <w:p>
       <w:pPr>
+        <w:pStyle w:val="Alcm"/>
+        <w:jc w:val="center"/>
+      </w:pPr>
+      <w:r>
+        <w:t>Kisvállalati hálózat kiépítésének tervezete, redundáns hálózat kialakítása három telephelyen.</w:t>
+      </w:r>
+    </w:p>
+    <w:p>
+      <w:pPr>
         <w:spacing w:after="0" w:line="237" w:lineRule="auto"/>
         <w:ind w:right="1731"/>
       </w:pPr>
@@ -248,44 +269,30 @@
     </w:p>
     <w:p>
       <w:pPr>
-        <w:spacing w:after="0" w:line="237" w:lineRule="auto"/>
-        <w:ind w:right="1731"/>
-      </w:pPr>
-    </w:p>
-    <w:p>
-      <w:pPr>
-        <w:spacing w:after="0" w:line="237" w:lineRule="auto"/>
-        <w:ind w:right="1731"/>
-      </w:pPr>
-    </w:p>
-    <w:p>
-      <w:pPr>
-        <w:spacing w:after="0" w:line="237" w:lineRule="auto"/>
-        <w:ind w:right="1731"/>
-      </w:pPr>
-    </w:p>
-    <w:p>
-      <w:pPr>
-        <w:spacing w:after="0" w:line="237" w:lineRule="auto"/>
-        <w:ind w:right="1731"/>
-      </w:pPr>
-    </w:p>
-    <w:p>
-      <w:pPr>
-        <w:spacing w:after="0" w:line="237" w:lineRule="auto"/>
-        <w:ind w:right="1731"/>
-      </w:pPr>
-    </w:p>
-    <w:p>
-      <w:pPr>
+        <w:tabs>
+          <w:tab w:val="left" w:pos="7371"/>
+        </w:tabs>
         <w:spacing w:after="0" w:line="237" w:lineRule="auto"/>
         <w:ind w:right="-3"/>
-        <w:jc w:val="right"/>
         <w:rPr>
           <w:b/>
           <w:bCs/>
         </w:rPr>
       </w:pPr>
+      <w:r>
+        <w:rPr>
+          <w:b/>
+          <w:bCs/>
+        </w:rPr>
+        <w:t>DSZC – Mechwart András Gépipari</w:t>
+      </w:r>
+      <w:r>
+        <w:rPr>
+          <w:b/>
+          <w:bCs/>
+        </w:rPr>
+        <w:tab/>
+      </w:r>
       <w:r>
         <w:rPr>
           <w:b/>
@@ -296,52 +303,999 @@
     </w:p>
     <w:p>
       <w:pPr>
+        <w:tabs>
+          <w:tab w:val="left" w:pos="7371"/>
+        </w:tabs>
         <w:spacing w:after="0" w:line="237" w:lineRule="auto"/>
         <w:ind w:right="-3"/>
-        <w:jc w:val="right"/>
-      </w:pPr>
-      <w:r>
-        <w:t>Balogh Kristóf</w:t>
-      </w:r>
-    </w:p>
-    <w:p>
-      <w:pPr>
+        <w:rPr>
+          <w:b/>
+          <w:bCs/>
+        </w:rPr>
+      </w:pPr>
+      <w:r>
+        <w:rPr>
+          <w:b/>
+          <w:bCs/>
+        </w:rPr>
+        <w:t>és Informatikai Technikum</w:t>
+      </w:r>
+      <w:r>
+        <w:rPr>
+          <w:b/>
+          <w:bCs/>
+        </w:rPr>
+        <w:tab/>
+      </w:r>
+    </w:p>
+    <w:p>
+      <w:pPr>
+        <w:tabs>
+          <w:tab w:val="left" w:pos="7371"/>
+        </w:tabs>
         <w:spacing w:after="0" w:line="237" w:lineRule="auto"/>
         <w:ind w:right="-3"/>
-        <w:jc w:val="right"/>
-      </w:pPr>
-      <w:proofErr w:type="spellStart"/>
-      <w:r>
-        <w:t>Harmaci</w:t>
-      </w:r>
-      <w:proofErr w:type="spellEnd"/>
-      <w:r>
-        <w:t xml:space="preserve"> Bence</w:t>
-      </w:r>
-    </w:p>
-    <w:p>
-      <w:pPr>
+      </w:pPr>
+      <w:r>
+        <w:tab/>
+      </w:r>
+      <w:r>
+        <w:t>OM kód: 203033/016</w:t>
+      </w:r>
+      <w:r>
+        <w:tab/>
+      </w:r>
+    </w:p>
+    <w:p>
+      <w:pPr>
+        <w:tabs>
+          <w:tab w:val="left" w:pos="7371"/>
+        </w:tabs>
         <w:spacing w:after="0" w:line="237" w:lineRule="auto"/>
         <w:ind w:right="-3"/>
-        <w:jc w:val="right"/>
-      </w:pPr>
+      </w:pPr>
+      <w:r>
+        <w:tab/>
+      </w:r>
+      <w:r>
+        <w:t>4025 Debrecen, Széchenyi u. 58.</w:t>
+      </w:r>
+      <w:r>
+        <w:tab/>
+      </w:r>
+      <w:r>
+        <w:t>Balogh Kristóf</w:t>
+      </w:r>
+    </w:p>
+    <w:p>
+      <w:pPr>
+        <w:tabs>
+          <w:tab w:val="left" w:pos="7371"/>
+        </w:tabs>
+        <w:spacing w:after="0" w:line="237" w:lineRule="auto"/>
+        <w:ind w:right="-3"/>
+      </w:pPr>
+      <w:r>
+        <w:tab/>
+        <w:t xml:space="preserve">Tel: </w:t>
+      </w:r>
+      <w:r>
+        <w:t>+36</w:t>
+      </w:r>
+      <w:r>
+        <w:t xml:space="preserve"> </w:t>
+      </w:r>
+      <w:r>
+        <w:t>52</w:t>
+      </w:r>
+      <w:r>
+        <w:t xml:space="preserve"> </w:t>
+      </w:r>
+      <w:r>
+        <w:t>413</w:t>
+      </w:r>
+      <w:r>
+        <w:t> </w:t>
+      </w:r>
+      <w:r>
+        <w:t>499</w:t>
+      </w:r>
+      <w:r>
+        <w:tab/>
+      </w:r>
+      <w:proofErr w:type="spellStart"/>
+      <w:r>
+        <w:t>Harmaci</w:t>
+      </w:r>
+      <w:proofErr w:type="spellEnd"/>
+      <w:r>
+        <w:t xml:space="preserve"> Bence</w:t>
+      </w:r>
+    </w:p>
+    <w:p>
+      <w:pPr>
+        <w:tabs>
+          <w:tab w:val="left" w:pos="7371"/>
+        </w:tabs>
+        <w:spacing w:after="0" w:line="237" w:lineRule="auto"/>
+        <w:ind w:right="-3"/>
+      </w:pPr>
+      <w:r>
+        <w:t xml:space="preserve">E-mail: </w:t>
+      </w:r>
+      <w:hyperlink r:id="rId8" w:history="1">
+        <w:r>
+          <w:rPr>
+            <w:rStyle w:val="Hiperhivatkozs"/>
+          </w:rPr>
+          <w:t>iskola@mechwart.hu</w:t>
+        </w:r>
+      </w:hyperlink>
+      <w:r>
+        <w:tab/>
+      </w:r>
       <w:r>
         <w:t>Kártik László</w:t>
       </w:r>
     </w:p>
     <w:p>
+      <w:pPr>
+        <w:spacing w:after="160" w:line="259" w:lineRule="auto"/>
+        <w:ind w:left="0" w:firstLine="0"/>
+      </w:pPr>
       <w:r>
         <w:br w:type="page"/>
       </w:r>
     </w:p>
+    <w:sdt>
+      <w:sdtPr>
+        <w:id w:val="1335337776"/>
+        <w:docPartObj>
+          <w:docPartGallery w:val="Table of Contents"/>
+          <w:docPartUnique/>
+        </w:docPartObj>
+      </w:sdtPr>
+      <w:sdtEndPr>
+        <w:rPr>
+          <w:rFonts w:ascii="Times New Roman" w:eastAsia="Times New Roman" w:hAnsi="Times New Roman" w:cs="Times New Roman"/>
+          <w:b/>
+          <w:bCs/>
+          <w:color w:val="000000"/>
+          <w:sz w:val="24"/>
+          <w:szCs w:val="22"/>
+        </w:rPr>
+      </w:sdtEndPr>
+      <w:sdtContent>
+        <w:p>
+          <w:pPr>
+            <w:pStyle w:val="Tartalomjegyzkcmsora"/>
+            <w:rPr>
+              <w:b/>
+              <w:bCs/>
+              <w:color w:val="auto"/>
+            </w:rPr>
+          </w:pPr>
+          <w:r>
+            <w:rPr>
+              <w:b/>
+              <w:bCs/>
+              <w:color w:val="auto"/>
+            </w:rPr>
+            <w:t>Tartalomjegyzék</w:t>
+          </w:r>
+        </w:p>
+        <w:p>
+          <w:pPr>
+            <w:pStyle w:val="TJ1"/>
+            <w:tabs>
+              <w:tab w:val="left" w:pos="440"/>
+              <w:tab w:val="right" w:leader="dot" w:pos="9626"/>
+            </w:tabs>
+            <w:rPr>
+              <w:noProof/>
+            </w:rPr>
+          </w:pPr>
+          <w:r>
+            <w:fldChar w:fldCharType="begin"/>
+          </w:r>
+          <w:r>
+            <w:instrText xml:space="preserve"> TOC \o "1-3" \h \z \u </w:instrText>
+          </w:r>
+          <w:r>
+            <w:fldChar w:fldCharType="separate"/>
+          </w:r>
+          <w:hyperlink w:anchor="_Toc99019553" w:history="1">
+            <w:r>
+              <w:rPr>
+                <w:rStyle w:val="Hiperhivatkozs"/>
+                <w:rFonts w:eastAsiaTheme="majorEastAsia"/>
+                <w:noProof/>
+              </w:rPr>
+              <w:t>1</w:t>
+            </w:r>
+            <w:r>
+              <w:rPr>
+                <w:noProof/>
+              </w:rPr>
+              <w:tab/>
+            </w:r>
+            <w:r>
+              <w:rPr>
+                <w:rStyle w:val="Hiperhivatkozs"/>
+                <w:rFonts w:eastAsiaTheme="majorEastAsia"/>
+                <w:noProof/>
+              </w:rPr>
+              <w:t>A projektfeladat / vizsgaremek követelményének leírása:</w:t>
+            </w:r>
+            <w:r>
+              <w:rPr>
+                <w:noProof/>
+                <w:webHidden/>
+              </w:rPr>
+              <w:tab/>
+            </w:r>
+            <w:r>
+              <w:rPr>
+                <w:noProof/>
+                <w:webHidden/>
+              </w:rPr>
+              <w:fldChar w:fldCharType="begin"/>
+            </w:r>
+            <w:r>
+              <w:rPr>
+                <w:noProof/>
+                <w:webHidden/>
+              </w:rPr>
+              <w:instrText xml:space="preserve"> PAGEREF _Toc99019553 \h </w:instrText>
+            </w:r>
+            <w:r>
+              <w:rPr>
+                <w:noProof/>
+                <w:webHidden/>
+              </w:rPr>
+            </w:r>
+            <w:r>
+              <w:rPr>
+                <w:noProof/>
+                <w:webHidden/>
+              </w:rPr>
+              <w:fldChar w:fldCharType="separate"/>
+            </w:r>
+            <w:r>
+              <w:rPr>
+                <w:noProof/>
+                <w:webHidden/>
+              </w:rPr>
+              <w:t>3</w:t>
+            </w:r>
+            <w:r>
+              <w:rPr>
+                <w:noProof/>
+                <w:webHidden/>
+              </w:rPr>
+              <w:fldChar w:fldCharType="end"/>
+            </w:r>
+          </w:hyperlink>
+        </w:p>
+        <w:p>
+          <w:pPr>
+            <w:pStyle w:val="TJ2"/>
+            <w:tabs>
+              <w:tab w:val="left" w:pos="880"/>
+              <w:tab w:val="right" w:leader="dot" w:pos="9626"/>
+            </w:tabs>
+            <w:rPr>
+              <w:noProof/>
+            </w:rPr>
+          </w:pPr>
+          <w:hyperlink w:anchor="_Toc99019554" w:history="1">
+            <w:r>
+              <w:rPr>
+                <w:rStyle w:val="Hiperhivatkozs"/>
+                <w:rFonts w:eastAsiaTheme="majorEastAsia"/>
+                <w:noProof/>
+              </w:rPr>
+              <w:t>1.1</w:t>
+            </w:r>
+            <w:r>
+              <w:rPr>
+                <w:noProof/>
+              </w:rPr>
+              <w:tab/>
+            </w:r>
+            <w:r>
+              <w:rPr>
+                <w:rStyle w:val="Hiperhivatkozs"/>
+                <w:rFonts w:eastAsiaTheme="majorEastAsia"/>
+                <w:noProof/>
+              </w:rPr>
+              <w:t>A vizsgaremeknek az alábbi elvárásoknak kell megfelelni:</w:t>
+            </w:r>
+            <w:r>
+              <w:rPr>
+                <w:noProof/>
+                <w:webHidden/>
+              </w:rPr>
+              <w:tab/>
+            </w:r>
+            <w:r>
+              <w:rPr>
+                <w:noProof/>
+                <w:webHidden/>
+              </w:rPr>
+              <w:fldChar w:fldCharType="begin"/>
+            </w:r>
+            <w:r>
+              <w:rPr>
+                <w:noProof/>
+                <w:webHidden/>
+              </w:rPr>
+              <w:instrText xml:space="preserve"> PAGEREF _Toc99019554 \h </w:instrText>
+            </w:r>
+            <w:r>
+              <w:rPr>
+                <w:noProof/>
+                <w:webHidden/>
+              </w:rPr>
+            </w:r>
+            <w:r>
+              <w:rPr>
+                <w:noProof/>
+                <w:webHidden/>
+              </w:rPr>
+              <w:fldChar w:fldCharType="separate"/>
+            </w:r>
+            <w:r>
+              <w:rPr>
+                <w:noProof/>
+                <w:webHidden/>
+              </w:rPr>
+              <w:t>3</w:t>
+            </w:r>
+            <w:r>
+              <w:rPr>
+                <w:noProof/>
+                <w:webHidden/>
+              </w:rPr>
+              <w:fldChar w:fldCharType="end"/>
+            </w:r>
+          </w:hyperlink>
+        </w:p>
+        <w:p>
+          <w:pPr>
+            <w:pStyle w:val="TJ2"/>
+            <w:tabs>
+              <w:tab w:val="left" w:pos="880"/>
+              <w:tab w:val="right" w:leader="dot" w:pos="9626"/>
+            </w:tabs>
+            <w:rPr>
+              <w:noProof/>
+            </w:rPr>
+          </w:pPr>
+          <w:hyperlink w:anchor="_Toc99019555" w:history="1">
+            <w:r>
+              <w:rPr>
+                <w:rStyle w:val="Hiperhivatkozs"/>
+                <w:rFonts w:eastAsiaTheme="majorEastAsia"/>
+                <w:noProof/>
+              </w:rPr>
+              <w:t>1.2</w:t>
+            </w:r>
+            <w:r>
+              <w:rPr>
+                <w:noProof/>
+              </w:rPr>
+              <w:tab/>
+            </w:r>
+            <w:r>
+              <w:rPr>
+                <w:rStyle w:val="Hiperhivatkozs"/>
+                <w:rFonts w:eastAsiaTheme="majorEastAsia"/>
+                <w:noProof/>
+              </w:rPr>
+              <w:t>A vizsgaremek benyújtásának módja:</w:t>
+            </w:r>
+            <w:r>
+              <w:rPr>
+                <w:noProof/>
+                <w:webHidden/>
+              </w:rPr>
+              <w:tab/>
+            </w:r>
+            <w:r>
+              <w:rPr>
+                <w:noProof/>
+                <w:webHidden/>
+              </w:rPr>
+              <w:fldChar w:fldCharType="begin"/>
+            </w:r>
+            <w:r>
+              <w:rPr>
+                <w:noProof/>
+                <w:webHidden/>
+              </w:rPr>
+              <w:instrText xml:space="preserve"> PAGEREF _Toc99019555 \h </w:instrText>
+            </w:r>
+            <w:r>
+              <w:rPr>
+                <w:noProof/>
+                <w:webHidden/>
+              </w:rPr>
+            </w:r>
+            <w:r>
+              <w:rPr>
+                <w:noProof/>
+                <w:webHidden/>
+              </w:rPr>
+              <w:fldChar w:fldCharType="separate"/>
+            </w:r>
+            <w:r>
+              <w:rPr>
+                <w:noProof/>
+                <w:webHidden/>
+              </w:rPr>
+              <w:t>3</w:t>
+            </w:r>
+            <w:r>
+              <w:rPr>
+                <w:noProof/>
+                <w:webHidden/>
+              </w:rPr>
+              <w:fldChar w:fldCharType="end"/>
+            </w:r>
+          </w:hyperlink>
+        </w:p>
+        <w:p>
+          <w:pPr>
+            <w:pStyle w:val="TJ2"/>
+            <w:tabs>
+              <w:tab w:val="left" w:pos="880"/>
+              <w:tab w:val="right" w:leader="dot" w:pos="9626"/>
+            </w:tabs>
+            <w:rPr>
+              <w:noProof/>
+            </w:rPr>
+          </w:pPr>
+          <w:hyperlink w:anchor="_Toc99019556" w:history="1">
+            <w:r>
+              <w:rPr>
+                <w:rStyle w:val="Hiperhivatkozs"/>
+                <w:rFonts w:eastAsiaTheme="majorEastAsia"/>
+                <w:noProof/>
+              </w:rPr>
+              <w:t>1.3</w:t>
+            </w:r>
+            <w:r>
+              <w:rPr>
+                <w:noProof/>
+              </w:rPr>
+              <w:tab/>
+            </w:r>
+            <w:r>
+              <w:rPr>
+                <w:rStyle w:val="Hiperhivatkozs"/>
+                <w:rFonts w:eastAsiaTheme="majorEastAsia"/>
+                <w:noProof/>
+              </w:rPr>
+              <w:t>A vizsgafeladat során a vizsgázó gyakorlati bemutatóval összekapcsolt szóbeli előadás formájában mutatja be a:</w:t>
+            </w:r>
+            <w:r>
+              <w:rPr>
+                <w:noProof/>
+                <w:webHidden/>
+              </w:rPr>
+              <w:tab/>
+            </w:r>
+            <w:r>
+              <w:rPr>
+                <w:noProof/>
+                <w:webHidden/>
+              </w:rPr>
+              <w:fldChar w:fldCharType="begin"/>
+            </w:r>
+            <w:r>
+              <w:rPr>
+                <w:noProof/>
+                <w:webHidden/>
+              </w:rPr>
+              <w:instrText xml:space="preserve"> PAGEREF _Toc99019556 \h </w:instrText>
+            </w:r>
+            <w:r>
+              <w:rPr>
+                <w:noProof/>
+                <w:webHidden/>
+              </w:rPr>
+            </w:r>
+            <w:r>
+              <w:rPr>
+                <w:noProof/>
+                <w:webHidden/>
+              </w:rPr>
+              <w:fldChar w:fldCharType="separate"/>
+            </w:r>
+            <w:r>
+              <w:rPr>
+                <w:noProof/>
+                <w:webHidden/>
+              </w:rPr>
+              <w:t>3</w:t>
+            </w:r>
+            <w:r>
+              <w:rPr>
+                <w:noProof/>
+                <w:webHidden/>
+              </w:rPr>
+              <w:fldChar w:fldCharType="end"/>
+            </w:r>
+          </w:hyperlink>
+        </w:p>
+        <w:p>
+          <w:pPr>
+            <w:pStyle w:val="TJ1"/>
+            <w:tabs>
+              <w:tab w:val="left" w:pos="440"/>
+              <w:tab w:val="right" w:leader="dot" w:pos="9626"/>
+            </w:tabs>
+            <w:rPr>
+              <w:noProof/>
+            </w:rPr>
+          </w:pPr>
+          <w:hyperlink w:anchor="_Toc99019557" w:history="1">
+            <w:r>
+              <w:rPr>
+                <w:rStyle w:val="Hiperhivatkozs"/>
+                <w:rFonts w:eastAsiaTheme="majorEastAsia"/>
+                <w:noProof/>
+              </w:rPr>
+              <w:t>2</w:t>
+            </w:r>
+            <w:r>
+              <w:rPr>
+                <w:noProof/>
+              </w:rPr>
+              <w:tab/>
+            </w:r>
+            <w:r>
+              <w:rPr>
+                <w:rStyle w:val="Hiperhivatkozs"/>
+                <w:rFonts w:eastAsiaTheme="majorEastAsia"/>
+                <w:noProof/>
+              </w:rPr>
+              <w:t>Az infrastruktúra felépítése:</w:t>
+            </w:r>
+            <w:r>
+              <w:rPr>
+                <w:noProof/>
+                <w:webHidden/>
+              </w:rPr>
+              <w:tab/>
+            </w:r>
+            <w:r>
+              <w:rPr>
+                <w:noProof/>
+                <w:webHidden/>
+              </w:rPr>
+              <w:fldChar w:fldCharType="begin"/>
+            </w:r>
+            <w:r>
+              <w:rPr>
+                <w:noProof/>
+                <w:webHidden/>
+              </w:rPr>
+              <w:instrText xml:space="preserve"> PAGEREF _Toc99019557 \h </w:instrText>
+            </w:r>
+            <w:r>
+              <w:rPr>
+                <w:noProof/>
+                <w:webHidden/>
+              </w:rPr>
+            </w:r>
+            <w:r>
+              <w:rPr>
+                <w:noProof/>
+                <w:webHidden/>
+              </w:rPr>
+              <w:fldChar w:fldCharType="separate"/>
+            </w:r>
+            <w:r>
+              <w:rPr>
+                <w:noProof/>
+                <w:webHidden/>
+              </w:rPr>
+              <w:t>5</w:t>
+            </w:r>
+            <w:r>
+              <w:rPr>
+                <w:noProof/>
+                <w:webHidden/>
+              </w:rPr>
+              <w:fldChar w:fldCharType="end"/>
+            </w:r>
+          </w:hyperlink>
+        </w:p>
+        <w:p>
+          <w:pPr>
+            <w:pStyle w:val="TJ1"/>
+            <w:tabs>
+              <w:tab w:val="left" w:pos="440"/>
+              <w:tab w:val="right" w:leader="dot" w:pos="9626"/>
+            </w:tabs>
+            <w:rPr>
+              <w:noProof/>
+            </w:rPr>
+          </w:pPr>
+          <w:hyperlink w:anchor="_Toc99019558" w:history="1">
+            <w:r>
+              <w:rPr>
+                <w:rStyle w:val="Hiperhivatkozs"/>
+                <w:rFonts w:eastAsiaTheme="majorEastAsia"/>
+                <w:noProof/>
+              </w:rPr>
+              <w:t>3</w:t>
+            </w:r>
+            <w:r>
+              <w:rPr>
+                <w:noProof/>
+              </w:rPr>
+              <w:tab/>
+            </w:r>
+            <w:r>
+              <w:rPr>
+                <w:rStyle w:val="Hiperhivatkozs"/>
+                <w:rFonts w:eastAsiaTheme="majorEastAsia"/>
+                <w:noProof/>
+              </w:rPr>
+              <w:t>A Webshopunk központi épület hálózata</w:t>
+            </w:r>
+            <w:r>
+              <w:rPr>
+                <w:noProof/>
+                <w:webHidden/>
+              </w:rPr>
+              <w:tab/>
+            </w:r>
+            <w:r>
+              <w:rPr>
+                <w:noProof/>
+                <w:webHidden/>
+              </w:rPr>
+              <w:fldChar w:fldCharType="begin"/>
+            </w:r>
+            <w:r>
+              <w:rPr>
+                <w:noProof/>
+                <w:webHidden/>
+              </w:rPr>
+              <w:instrText xml:space="preserve"> PAGEREF _Toc99019558 \h </w:instrText>
+            </w:r>
+            <w:r>
+              <w:rPr>
+                <w:noProof/>
+                <w:webHidden/>
+              </w:rPr>
+            </w:r>
+            <w:r>
+              <w:rPr>
+                <w:noProof/>
+                <w:webHidden/>
+              </w:rPr>
+              <w:fldChar w:fldCharType="separate"/>
+            </w:r>
+            <w:r>
+              <w:rPr>
+                <w:noProof/>
+                <w:webHidden/>
+              </w:rPr>
+              <w:t>5</w:t>
+            </w:r>
+            <w:r>
+              <w:rPr>
+                <w:noProof/>
+                <w:webHidden/>
+              </w:rPr>
+              <w:fldChar w:fldCharType="end"/>
+            </w:r>
+          </w:hyperlink>
+        </w:p>
+        <w:p>
+          <w:pPr>
+            <w:pStyle w:val="TJ2"/>
+            <w:tabs>
+              <w:tab w:val="left" w:pos="880"/>
+              <w:tab w:val="right" w:leader="dot" w:pos="9626"/>
+            </w:tabs>
+            <w:rPr>
+              <w:noProof/>
+            </w:rPr>
+          </w:pPr>
+          <w:hyperlink w:anchor="_Toc99019559" w:history="1">
+            <w:r>
+              <w:rPr>
+                <w:rStyle w:val="Hiperhivatkozs"/>
+                <w:rFonts w:eastAsiaTheme="majorEastAsia"/>
+                <w:noProof/>
+              </w:rPr>
+              <w:t>3.1</w:t>
+            </w:r>
+            <w:r>
+              <w:rPr>
+                <w:noProof/>
+              </w:rPr>
+              <w:tab/>
+            </w:r>
+            <w:r>
+              <w:rPr>
+                <w:rStyle w:val="Hiperhivatkozs"/>
+                <w:rFonts w:eastAsiaTheme="majorEastAsia"/>
+                <w:noProof/>
+              </w:rPr>
+              <w:t>Bekötési és címkiosztási tervezet:</w:t>
+            </w:r>
+            <w:r>
+              <w:rPr>
+                <w:noProof/>
+                <w:webHidden/>
+              </w:rPr>
+              <w:tab/>
+            </w:r>
+            <w:r>
+              <w:rPr>
+                <w:noProof/>
+                <w:webHidden/>
+              </w:rPr>
+              <w:fldChar w:fldCharType="begin"/>
+            </w:r>
+            <w:r>
+              <w:rPr>
+                <w:noProof/>
+                <w:webHidden/>
+              </w:rPr>
+              <w:instrText xml:space="preserve"> PAGEREF _Toc99019559 \h </w:instrText>
+            </w:r>
+            <w:r>
+              <w:rPr>
+                <w:noProof/>
+                <w:webHidden/>
+              </w:rPr>
+            </w:r>
+            <w:r>
+              <w:rPr>
+                <w:noProof/>
+                <w:webHidden/>
+              </w:rPr>
+              <w:fldChar w:fldCharType="separate"/>
+            </w:r>
+            <w:r>
+              <w:rPr>
+                <w:noProof/>
+                <w:webHidden/>
+              </w:rPr>
+              <w:t>5</w:t>
+            </w:r>
+            <w:r>
+              <w:rPr>
+                <w:noProof/>
+                <w:webHidden/>
+              </w:rPr>
+              <w:fldChar w:fldCharType="end"/>
+            </w:r>
+          </w:hyperlink>
+        </w:p>
+        <w:p>
+          <w:pPr>
+            <w:pStyle w:val="TJ2"/>
+            <w:tabs>
+              <w:tab w:val="left" w:pos="880"/>
+              <w:tab w:val="right" w:leader="dot" w:pos="9626"/>
+            </w:tabs>
+            <w:rPr>
+              <w:noProof/>
+            </w:rPr>
+          </w:pPr>
+          <w:hyperlink w:anchor="_Toc99019560" w:history="1">
+            <w:r>
+              <w:rPr>
+                <w:rStyle w:val="Hiperhivatkozs"/>
+                <w:rFonts w:eastAsiaTheme="majorEastAsia"/>
+                <w:noProof/>
+              </w:rPr>
+              <w:t>3.2</w:t>
+            </w:r>
+            <w:r>
+              <w:rPr>
+                <w:noProof/>
+              </w:rPr>
+              <w:tab/>
+            </w:r>
+            <w:r>
+              <w:rPr>
+                <w:rStyle w:val="Hiperhivatkozs"/>
+                <w:rFonts w:eastAsiaTheme="majorEastAsia"/>
+                <w:noProof/>
+              </w:rPr>
+              <w:t>Infrastruktúra ereti terve:</w:t>
+            </w:r>
+            <w:r>
+              <w:rPr>
+                <w:noProof/>
+                <w:webHidden/>
+              </w:rPr>
+              <w:tab/>
+            </w:r>
+            <w:r>
+              <w:rPr>
+                <w:noProof/>
+                <w:webHidden/>
+              </w:rPr>
+              <w:fldChar w:fldCharType="begin"/>
+            </w:r>
+            <w:r>
+              <w:rPr>
+                <w:noProof/>
+                <w:webHidden/>
+              </w:rPr>
+              <w:instrText xml:space="preserve"> PAGEREF _Toc99019560 \h </w:instrText>
+            </w:r>
+            <w:r>
+              <w:rPr>
+                <w:noProof/>
+                <w:webHidden/>
+              </w:rPr>
+            </w:r>
+            <w:r>
+              <w:rPr>
+                <w:noProof/>
+                <w:webHidden/>
+              </w:rPr>
+              <w:fldChar w:fldCharType="separate"/>
+            </w:r>
+            <w:r>
+              <w:rPr>
+                <w:noProof/>
+                <w:webHidden/>
+              </w:rPr>
+              <w:t>6</w:t>
+            </w:r>
+            <w:r>
+              <w:rPr>
+                <w:noProof/>
+                <w:webHidden/>
+              </w:rPr>
+              <w:fldChar w:fldCharType="end"/>
+            </w:r>
+          </w:hyperlink>
+        </w:p>
+        <w:p>
+          <w:pPr>
+            <w:pStyle w:val="TJ3"/>
+            <w:tabs>
+              <w:tab w:val="left" w:pos="1320"/>
+              <w:tab w:val="right" w:leader="dot" w:pos="9626"/>
+            </w:tabs>
+            <w:rPr>
+              <w:noProof/>
+            </w:rPr>
+          </w:pPr>
+          <w:hyperlink w:anchor="_Toc99019561" w:history="1">
+            <w:r>
+              <w:rPr>
+                <w:rStyle w:val="Hiperhivatkozs"/>
+                <w:rFonts w:eastAsiaTheme="majorEastAsia"/>
+                <w:noProof/>
+              </w:rPr>
+              <w:t>3.2.1</w:t>
+            </w:r>
+            <w:r>
+              <w:rPr>
+                <w:noProof/>
+              </w:rPr>
+              <w:tab/>
+            </w:r>
+            <w:r>
+              <w:rPr>
+                <w:rStyle w:val="Hiperhivatkozs"/>
+                <w:rFonts w:eastAsiaTheme="majorEastAsia"/>
+                <w:noProof/>
+              </w:rPr>
+              <w:t>Észrevétel:</w:t>
+            </w:r>
+            <w:r>
+              <w:rPr>
+                <w:noProof/>
+                <w:webHidden/>
+              </w:rPr>
+              <w:tab/>
+            </w:r>
+            <w:r>
+              <w:rPr>
+                <w:noProof/>
+                <w:webHidden/>
+              </w:rPr>
+              <w:fldChar w:fldCharType="begin"/>
+            </w:r>
+            <w:r>
+              <w:rPr>
+                <w:noProof/>
+                <w:webHidden/>
+              </w:rPr>
+              <w:instrText xml:space="preserve"> PAGEREF _Toc99019561 \h </w:instrText>
+            </w:r>
+            <w:r>
+              <w:rPr>
+                <w:noProof/>
+                <w:webHidden/>
+              </w:rPr>
+            </w:r>
+            <w:r>
+              <w:rPr>
+                <w:noProof/>
+                <w:webHidden/>
+              </w:rPr>
+              <w:fldChar w:fldCharType="separate"/>
+            </w:r>
+            <w:r>
+              <w:rPr>
+                <w:noProof/>
+                <w:webHidden/>
+              </w:rPr>
+              <w:t>6</w:t>
+            </w:r>
+            <w:r>
+              <w:rPr>
+                <w:noProof/>
+                <w:webHidden/>
+              </w:rPr>
+              <w:fldChar w:fldCharType="end"/>
+            </w:r>
+          </w:hyperlink>
+        </w:p>
+        <w:p>
+          <w:r>
+            <w:rPr>
+              <w:b/>
+              <w:bCs/>
+            </w:rPr>
+            <w:fldChar w:fldCharType="end"/>
+          </w:r>
+        </w:p>
+      </w:sdtContent>
+    </w:sdt>
+    <w:p>
+      <w:pPr>
+        <w:spacing w:after="160" w:line="259" w:lineRule="auto"/>
+        <w:ind w:left="0" w:firstLine="0"/>
+      </w:pPr>
+    </w:p>
+    <w:p>
+      <w:pPr>
+        <w:spacing w:after="160" w:line="259" w:lineRule="auto"/>
+        <w:ind w:left="0" w:firstLine="0"/>
+      </w:pPr>
+      <w:r>
+        <w:br w:type="page"/>
+      </w:r>
+    </w:p>
+    <w:p>
+      <w:pPr>
+        <w:spacing w:after="160" w:line="259" w:lineRule="auto"/>
+        <w:ind w:left="0" w:firstLine="0"/>
+      </w:pPr>
+    </w:p>
     <w:p>
       <w:pPr>
         <w:pStyle w:val="Cmsor1"/>
       </w:pPr>
-      <w:r>
-        <w:lastRenderedPageBreak/>
-        <w:t>A projektfeladat:</w:t>
-      </w:r>
+      <w:bookmarkStart w:id="0" w:name="_Toc99019553"/>
+      <w:r>
+        <w:t>A projektfeladat</w:t>
+      </w:r>
+      <w:r>
+        <w:t xml:space="preserve"> / vizsgaremek követelményének leírása</w:t>
+      </w:r>
+      <w:r>
+        <w:t>:</w:t>
+      </w:r>
+      <w:bookmarkEnd w:id="0"/>
     </w:p>
     <w:p>
       <w:r>
@@ -352,9 +1306,11 @@
       <w:pPr>
         <w:pStyle w:val="Cmsor2"/>
       </w:pPr>
+      <w:bookmarkStart w:id="1" w:name="_Toc99019554"/>
       <w:r>
         <w:t>A vizsgaremeknek az alábbi elvárásoknak kell megfelelni:</w:t>
       </w:r>
+      <w:bookmarkEnd w:id="1"/>
     </w:p>
     <w:p>
       <w:pPr>
@@ -368,6 +1324,15 @@
       <w:r>
         <w:t>a hálózati infrastruktúrának legalább 3 telephelyet vagy irodát kell lefednie</w:t>
       </w:r>
+      <w:r>
+        <w:t xml:space="preserve"> </w:t>
+      </w:r>
+      <w:r>
+        <w:rPr>
+          <w:rFonts w:ascii="Segoe UI Symbol" w:hAnsi="Segoe UI Symbol" w:cs="Segoe UI Symbol"/>
+        </w:rPr>
+        <w:t>✔</w:t>
+      </w:r>
     </w:p>
     <w:p>
       <w:pPr>
@@ -381,6 +1346,15 @@
       <w:r>
         <w:t>legalább egy telephelyen több VLAN kialakítását foglalja magában</w:t>
       </w:r>
+      <w:r>
+        <w:t xml:space="preserve"> </w:t>
+      </w:r>
+      <w:r>
+        <w:rPr>
+          <w:rFonts w:ascii="Segoe UI Symbol" w:hAnsi="Segoe UI Symbol" w:cs="Segoe UI Symbol"/>
+        </w:rPr>
+        <w:t>✔</w:t>
+      </w:r>
     </w:p>
     <w:p>
       <w:pPr>
@@ -402,6 +1376,12 @@
       <w:r>
         <w:t xml:space="preserve"> redundáns megoldásokat</w:t>
       </w:r>
+      <w:r>
+        <w:rPr>
+          <w:rFonts w:ascii="Segoe UI Symbol" w:hAnsi="Segoe UI Symbol" w:cs="Segoe UI Symbol"/>
+        </w:rPr>
+        <w:t>✔</w:t>
+      </w:r>
     </w:p>
     <w:p>
       <w:pPr>
@@ -428,6 +1408,15 @@
       <w:r>
         <w:t>Vezeték nélküli hálózatot is tartalmaz</w:t>
       </w:r>
+      <w:r>
+        <w:t xml:space="preserve"> </w:t>
+      </w:r>
+      <w:r>
+        <w:rPr>
+          <w:rFonts w:ascii="Segoe UI Symbol" w:hAnsi="Segoe UI Symbol" w:cs="Segoe UI Symbol"/>
+        </w:rPr>
+        <w:t>✔</w:t>
+      </w:r>
     </w:p>
     <w:p>
       <w:pPr>
@@ -441,6 +1430,15 @@
       <w:r>
         <w:t>statikus és dinamikus forgalomirányítást egyaránt megvalósít</w:t>
       </w:r>
+      <w:r>
+        <w:t xml:space="preserve"> </w:t>
+      </w:r>
+      <w:r>
+        <w:rPr>
+          <w:rFonts w:ascii="Segoe UI Symbol" w:hAnsi="Segoe UI Symbol" w:cs="Segoe UI Symbol"/>
+        </w:rPr>
+        <w:t>✔</w:t>
+      </w:r>
     </w:p>
     <w:p>
       <w:pPr>
@@ -467,6 +1465,15 @@
       <w:r>
         <w:t>WAN-összeköttetéseket is tartalmaz</w:t>
       </w:r>
+      <w:r>
+        <w:t xml:space="preserve"> </w:t>
+      </w:r>
+      <w:r>
+        <w:rPr>
+          <w:rFonts w:ascii="Segoe UI Symbol" w:hAnsi="Segoe UI Symbol" w:cs="Segoe UI Symbol"/>
+        </w:rPr>
+        <w:t>✔</w:t>
+      </w:r>
     </w:p>
     <w:p>
       <w:pPr>
@@ -518,6 +1525,15 @@
       </w:pPr>
       <w:r>
         <w:t>hardveres tűzfaleszközt is alkalmaz</w:t>
+      </w:r>
+      <w:r>
+        <w:t xml:space="preserve"> </w:t>
+      </w:r>
+      <w:r>
+        <w:rPr>
+          <w:rFonts w:ascii="Segoe UI Symbol" w:hAnsi="Segoe UI Symbol" w:cs="Segoe UI Symbol"/>
+        </w:rPr>
+        <w:t>✔</w:t>
       </w:r>
     </w:p>
     <w:p>
@@ -576,6 +1592,15 @@
       <w:r>
         <w:t>DHCP</w:t>
       </w:r>
+      <w:r>
+        <w:t xml:space="preserve"> </w:t>
+      </w:r>
+      <w:r>
+        <w:rPr>
+          <w:rFonts w:ascii="Segoe UI Symbol" w:hAnsi="Segoe UI Symbol" w:cs="Segoe UI Symbol"/>
+        </w:rPr>
+        <w:t>✔</w:t>
+      </w:r>
     </w:p>
     <w:p>
       <w:pPr>
@@ -590,6 +1615,15 @@
       <w:r>
         <w:t>DNS</w:t>
       </w:r>
+      <w:r>
+        <w:t xml:space="preserve"> </w:t>
+      </w:r>
+      <w:r>
+        <w:rPr>
+          <w:rFonts w:ascii="Segoe UI Symbol" w:hAnsi="Segoe UI Symbol" w:cs="Segoe UI Symbol"/>
+        </w:rPr>
+        <w:t>✔</w:t>
+      </w:r>
     </w:p>
     <w:p>
       <w:pPr>
@@ -604,6 +1638,15 @@
       <w:r>
         <w:t>HTTP/HTTPS</w:t>
       </w:r>
+      <w:r>
+        <w:t xml:space="preserve"> </w:t>
+      </w:r>
+      <w:r>
+        <w:rPr>
+          <w:rFonts w:ascii="Segoe UI Symbol" w:hAnsi="Segoe UI Symbol" w:cs="Segoe UI Symbol"/>
+        </w:rPr>
+        <w:t>✔</w:t>
+      </w:r>
     </w:p>
     <w:p>
       <w:pPr>
@@ -651,9 +1694,11 @@
       <w:pPr>
         <w:pStyle w:val="Cmsor2"/>
       </w:pPr>
+      <w:bookmarkStart w:id="2" w:name="_Toc99019555"/>
       <w:r>
         <w:t>A vizsgaremek benyújtásának módja:</w:t>
       </w:r>
+      <w:bookmarkEnd w:id="2"/>
     </w:p>
     <w:p>
       <w:r>
@@ -700,12 +1745,14 @@
       <w:pPr>
         <w:pStyle w:val="Cmsor2"/>
       </w:pPr>
+      <w:bookmarkStart w:id="3" w:name="_Toc99019556"/>
       <w:r>
         <w:t>A vizsgafeladat során a vizsgázó gyakorlati bemutatóval összekapcsolt szóbeli előadás formájában mutatja be a</w:t>
       </w:r>
       <w:r>
         <w:t>:</w:t>
       </w:r>
+      <w:bookmarkEnd w:id="3"/>
     </w:p>
     <w:p>
       <w:pPr>
@@ -740,6 +1787,7 @@
         </w:numPr>
       </w:pPr>
       <w:r>
+        <w:lastRenderedPageBreak/>
         <w:t>működésének bemutatását</w:t>
       </w:r>
     </w:p>
@@ -762,7 +1810,6 @@
     </w:p>
     <w:p>
       <w:r>
-        <w:lastRenderedPageBreak/>
         <w:t>A fentieken túl 2-3 perces angol nyelven tartott szóbeli előadás formájában összefoglalót ad a projektről, valamint szükség esetén angolul válaszol a vizsgáztató maximum 2-3 tisztázó jellegű kérdésére.</w:t>
       </w:r>
     </w:p>
@@ -799,20 +1846,20 @@
       <w:pPr>
         <w:pStyle w:val="Cmsor1"/>
       </w:pPr>
+      <w:bookmarkStart w:id="4" w:name="_Toc99019557"/>
       <w:r>
         <w:lastRenderedPageBreak/>
         <w:t>Az infrastruktúra felépítése:</w:t>
       </w:r>
+      <w:bookmarkEnd w:id="4"/>
     </w:p>
     <w:p>
       <w:r>
         <w:t xml:space="preserve">A munkaremekünk egy webshop teljes </w:t>
       </w:r>
-      <w:proofErr w:type="spellStart"/>
-      <w:r>
-        <w:t>redudáns</w:t>
-      </w:r>
-      <w:proofErr w:type="spellEnd"/>
+      <w:r>
+        <w:t>redundáns</w:t>
+      </w:r>
       <w:r>
         <w:t xml:space="preserve"> hálózati rendszerét dokumentálja. A webshopot üzemeltető cégünk egy viszonylag kis hálózattal rendelkezik és </w:t>
       </w:r>
@@ -902,6 +1949,7 @@
       <w:pPr>
         <w:pStyle w:val="Cmsor1"/>
       </w:pPr>
+      <w:bookmarkStart w:id="5" w:name="_Toc99019558"/>
       <w:r>
         <w:t>A</w:t>
       </w:r>
@@ -920,6 +1968,7 @@
       <w:r>
         <w:t>a</w:t>
       </w:r>
+      <w:bookmarkEnd w:id="5"/>
     </w:p>
     <w:p>
       <w:pPr>
@@ -928,8 +1977,21 @@
     </w:p>
     <w:p>
       <w:pPr>
-        <w:ind w:right="8"/>
-      </w:pPr>
+        <w:pStyle w:val="Cmsor2"/>
+      </w:pPr>
+      <w:bookmarkStart w:id="6" w:name="_Bekötési_terv:"/>
+      <w:bookmarkStart w:id="7" w:name="_Toc99019559"/>
+      <w:bookmarkEnd w:id="6"/>
+      <w:r>
+        <w:t xml:space="preserve">Bekötési </w:t>
+      </w:r>
+      <w:r>
+        <w:t>és címkiosztási tervezet</w:t>
+      </w:r>
+      <w:r>
+        <w:t>:</w:t>
+      </w:r>
+      <w:bookmarkEnd w:id="7"/>
     </w:p>
     <w:tbl>
       <w:tblPr>
@@ -1686,19 +2748,10 @@
               <w:ind w:left="0" w:firstLine="0"/>
             </w:pPr>
             <w:r>
-              <w:t>fa0/</w:t>
-            </w:r>
-            <w:r>
-              <w:t>6</w:t>
-            </w:r>
-            <w:r>
-              <w:t>: (</w:t>
-            </w:r>
-            <w:r>
-              <w:t>Admin_PC</w:t>
-            </w:r>
-            <w:r>
-              <w:t>1</w:t>
+              <w:t>fa0/6: (</w:t>
+            </w:r>
+            <w:r>
+              <w:t>Admin_PC1</w:t>
             </w:r>
             <w:r>
               <w:t>)</w:t>
@@ -1713,13 +2766,7 @@
               <w:ind w:left="0" w:firstLine="0"/>
             </w:pPr>
             <w:r>
-              <w:t>fa0/</w:t>
-            </w:r>
-            <w:r>
-              <w:t>7</w:t>
-            </w:r>
-            <w:r>
-              <w:t>: (</w:t>
+              <w:t>fa0/7: (</w:t>
             </w:r>
             <w:r>
               <w:t>WEBD_PC0</w:t>
@@ -1737,19 +2784,10 @@
               <w:ind w:left="0" w:firstLine="0"/>
             </w:pPr>
             <w:r>
-              <w:t>fa0/</w:t>
-            </w:r>
-            <w:r>
-              <w:t>8</w:t>
-            </w:r>
-            <w:r>
-              <w:t>: (</w:t>
-            </w:r>
-            <w:r>
-              <w:t>WEBD_PC</w:t>
-            </w:r>
-            <w:r>
-              <w:t>1</w:t>
+              <w:t>fa0/8: (</w:t>
+            </w:r>
+            <w:r>
+              <w:t>WEBD_PC1</w:t>
             </w:r>
             <w:r>
               <w:t>)</w:t>
@@ -2090,13 +3128,228 @@
         <w:ind w:left="0" w:right="8" w:firstLine="0"/>
       </w:pPr>
     </w:p>
+    <w:p>
+      <w:pPr>
+        <w:pStyle w:val="Cmsor2"/>
+      </w:pPr>
+      <w:bookmarkStart w:id="8" w:name="_Infrastruktúra_ereti_terve:"/>
+      <w:bookmarkStart w:id="9" w:name="_Toc99019560"/>
+      <w:bookmarkEnd w:id="8"/>
+      <w:r>
+        <w:t xml:space="preserve">Infrastruktúra </w:t>
+      </w:r>
+      <w:proofErr w:type="spellStart"/>
+      <w:r>
+        <w:t>ereti</w:t>
+      </w:r>
+      <w:proofErr w:type="spellEnd"/>
+      <w:r>
+        <w:t xml:space="preserve"> terve:</w:t>
+      </w:r>
+      <w:bookmarkEnd w:id="9"/>
+    </w:p>
+    <w:p>
+      <w:pPr>
+        <w:keepNext/>
+      </w:pPr>
+      <w:r>
+        <w:drawing>
+          <wp:inline distT="0" distB="0" distL="0" distR="0" wp14:anchorId="44D32D5B" wp14:editId="47591542">
+            <wp:extent cx="6118860" cy="4162425"/>
+            <wp:effectExtent l="0" t="0" r="0" b="9525"/>
+            <wp:docPr id="1" name="Kép 1"/>
+            <wp:cNvGraphicFramePr>
+              <a:graphicFrameLocks xmlns:a="http://schemas.openxmlformats.org/drawingml/2006/main" noChangeAspect="1"/>
+            </wp:cNvGraphicFramePr>
+            <a:graphic xmlns:a="http://schemas.openxmlformats.org/drawingml/2006/main">
+              <a:graphicData uri="http://schemas.openxmlformats.org/drawingml/2006/picture">
+                <pic:pic xmlns:pic="http://schemas.openxmlformats.org/drawingml/2006/picture">
+                  <pic:nvPicPr>
+                    <pic:cNvPr id="1" name=""/>
+                    <pic:cNvPicPr/>
+                  </pic:nvPicPr>
+                  <pic:blipFill>
+                    <a:blip r:embed="rId9"/>
+                    <a:stretch>
+                      <a:fillRect/>
+                    </a:stretch>
+                  </pic:blipFill>
+                  <pic:spPr>
+                    <a:xfrm>
+                      <a:off x="0" y="0"/>
+                      <a:ext cx="6118860" cy="4162425"/>
+                    </a:xfrm>
+                    <a:prstGeom prst="rect">
+                      <a:avLst/>
+                    </a:prstGeom>
+                  </pic:spPr>
+                </pic:pic>
+              </a:graphicData>
+            </a:graphic>
+          </wp:inline>
+        </w:drawing>
+      </w:r>
+    </w:p>
+    <w:p>
+      <w:pPr>
+        <w:pStyle w:val="Kpalrs"/>
+        <w:jc w:val="center"/>
+      </w:pPr>
+      <w:fldSimple w:instr=" SEQ ábra \* ARABIC ">
+        <w:r>
+          <w:rPr>
+            <w:noProof/>
+          </w:rPr>
+          <w:t>1</w:t>
+        </w:r>
+      </w:fldSimple>
+      <w:r>
+        <w:t>. ábra</w:t>
+      </w:r>
+    </w:p>
+    <w:p>
+      <w:pPr>
+        <w:pStyle w:val="Cmsor3"/>
+      </w:pPr>
+      <w:bookmarkStart w:id="10" w:name="_Toc99019561"/>
+      <w:r>
+        <w:t>Észrevétel:</w:t>
+      </w:r>
+      <w:bookmarkEnd w:id="10"/>
+    </w:p>
+    <w:p>
+      <w:r>
+        <w:t>Az ere</w:t>
+      </w:r>
+      <w:r>
+        <w:t>de</w:t>
+      </w:r>
+      <w:r>
+        <w:t xml:space="preserve">ti tervezetünk </w:t>
+      </w:r>
+      <w:r>
+        <w:t xml:space="preserve">az </w:t>
+      </w:r>
+      <w:r>
+        <w:rPr>
+          <w:i/>
+          <w:iCs/>
+        </w:rPr>
+        <w:t xml:space="preserve">1. </w:t>
+      </w:r>
+      <w:r>
+        <w:rPr>
+          <w:i/>
+          <w:iCs/>
+        </w:rPr>
+        <w:t>á</w:t>
+      </w:r>
+      <w:r>
+        <w:rPr>
+          <w:i/>
+          <w:iCs/>
+        </w:rPr>
+        <w:t>b</w:t>
+      </w:r>
+      <w:r>
+        <w:rPr>
+          <w:i/>
+          <w:iCs/>
+        </w:rPr>
+        <w:t>ra</w:t>
+      </w:r>
+      <w:r>
+        <w:t xml:space="preserve"> szerinti felépítés jellemezte volna, de a hardver eszközök </w:t>
+      </w:r>
+      <w:r>
+        <w:t>specifikációj</w:t>
+      </w:r>
+      <w:r>
+        <w:t>a</w:t>
+      </w:r>
+      <w:r>
+        <w:t xml:space="preserve"> nem </w:t>
+      </w:r>
+      <w:r>
+        <w:t>felelt meg eze</w:t>
+      </w:r>
+      <w:r>
+        <w:t>n</w:t>
+      </w:r>
+      <w:r>
+        <w:t xml:space="preserve"> követelményeknek</w:t>
+      </w:r>
+      <w:r>
+        <w:t xml:space="preserve">, pl.: A(z) SW1 és SW2 hálózati kapcsolókon nincsenek GigabitEthernet portok csak </w:t>
+      </w:r>
+      <w:proofErr w:type="spellStart"/>
+      <w:r>
+        <w:t>FastEthernet</w:t>
+      </w:r>
+      <w:proofErr w:type="spellEnd"/>
+      <w:r>
+        <w:t xml:space="preserve"> portokkal rendelkeznek, akárcsak a forgalomirányítók, a(z) R1 és R2.</w:t>
+      </w:r>
+    </w:p>
     <w:sectPr>
       <w:pgSz w:w="11900" w:h="16840"/>
       <w:pgMar w:top="1134" w:right="1128" w:bottom="1252" w:left="1136" w:header="708" w:footer="708" w:gutter="0"/>
+      <w:pgNumType w:start="3"/>
       <w:cols w:space="708"/>
+      <w:docGrid w:linePitch="326"/>
     </w:sectPr>
   </w:body>
 </w:document>
+</file>
+
+<file path=word/endnotes.xml><?xml version="1.0" encoding="utf-8"?>
+<w:endnotes xmlns:wpc="http://schemas.microsoft.com/office/word/2010/wordprocessingCanvas" xmlns:cx="http://schemas.microsoft.com/office/drawing/2014/chartex" xmlns:cx1="http://schemas.microsoft.com/office/drawing/2015/9/8/chartex" xmlns:cx2="http://schemas.microsoft.com/office/drawing/2015/10/21/chartex" xmlns:cx3="http://schemas.microsoft.com/office/drawing/2016/5/9/chartex" xmlns:cx4="http://schemas.microsoft.com/office/drawing/2016/5/10/chartex" xmlns:cx5="http://schemas.microsoft.com/office/drawing/2016/5/11/chartex" xmlns:cx6="http://schemas.microsoft.com/office/drawing/2016/5/12/chartex" xmlns:cx7="http://schemas.microsoft.com/office/drawing/2016/5/13/chartex" xmlns:cx8="http://schemas.microsoft.com/office/drawing/2016/5/14/chartex" xmlns:mc="http://schemas.openxmlformats.org/markup-compatibility/2006" xmlns:aink="http://schemas.microsoft.com/office/drawing/2016/ink" xmlns:am3d="http://schemas.microsoft.com/office/drawing/2017/model3d" xmlns:o="urn:schemas-microsoft-com:office:office" xmlns:r="http://schemas.openxmlformats.org/officeDocument/2006/relationships" xmlns:m="http://schemas.openxmlformats.org/officeDocument/2006/math" xmlns:v="urn:schemas-microsoft-com:vml" xmlns:wp14="http://schemas.microsoft.com/office/word/2010/wordprocessingDrawing" xmlns:wp="http://schemas.openxmlformats.org/drawingml/2006/wordprocessingDrawing" xmlns:w10="urn:schemas-microsoft-com:office:word" xmlns:w="http://schemas.openxmlformats.org/wordprocessingml/2006/main" xmlns:w14="http://schemas.microsoft.com/office/word/2010/wordml" xmlns:w15="http://schemas.microsoft.com/office/word/2012/wordml" xmlns:w16cex="http://schemas.microsoft.com/office/word/2018/wordml/cex" xmlns:w16cid="http://schemas.microsoft.com/office/word/2016/wordml/cid" xmlns:w16="http://schemas.microsoft.com/office/word/2018/wordml" xmlns:w16sdtdh="http://schemas.microsoft.com/office/word/2020/wordml/sdtdatahash" xmlns:w16se="http://schemas.microsoft.com/office/word/2015/wordml/symex" xmlns:wpg="http://schemas.microsoft.com/office/word/2010/wordprocessingGroup" xmlns:wpi="http://schemas.microsoft.com/office/word/2010/wordprocessingInk" xmlns:wne="http://schemas.microsoft.com/office/word/2006/wordml" xmlns:wps="http://schemas.microsoft.com/office/word/2010/wordprocessingShape" mc:Ignorable="w14 w15 w16se w16cid w16 w16cex w16sdtdh wp14">
+  <w:endnote w:type="separator" w:id="-1">
+    <w:p>
+      <w:pPr>
+        <w:spacing w:after="0"/>
+      </w:pPr>
+      <w:r>
+        <w:separator/>
+      </w:r>
+    </w:p>
+  </w:endnote>
+  <w:endnote w:type="continuationSeparator" w:id="0">
+    <w:p>
+      <w:pPr>
+        <w:spacing w:after="0"/>
+      </w:pPr>
+      <w:r>
+        <w:continuationSeparator/>
+      </w:r>
+    </w:p>
+  </w:endnote>
+</w:endnotes>
+</file>
+
+<file path=word/footnotes.xml><?xml version="1.0" encoding="utf-8"?>
+<w:footnotes xmlns:wpc="http://schemas.microsoft.com/office/word/2010/wordprocessingCanvas" xmlns:cx="http://schemas.microsoft.com/office/drawing/2014/chartex" xmlns:cx1="http://schemas.microsoft.com/office/drawing/2015/9/8/chartex" xmlns:cx2="http://schemas.microsoft.com/office/drawing/2015/10/21/chartex" xmlns:cx3="http://schemas.microsoft.com/office/drawing/2016/5/9/chartex" xmlns:cx4="http://schemas.microsoft.com/office/drawing/2016/5/10/chartex" xmlns:cx5="http://schemas.microsoft.com/office/drawing/2016/5/11/chartex" xmlns:cx6="http://schemas.microsoft.com/office/drawing/2016/5/12/chartex" xmlns:cx7="http://schemas.microsoft.com/office/drawing/2016/5/13/chartex" xmlns:cx8="http://schemas.microsoft.com/office/drawing/2016/5/14/chartex" xmlns:mc="http://schemas.openxmlformats.org/markup-compatibility/2006" xmlns:aink="http://schemas.microsoft.com/office/drawing/2016/ink" xmlns:am3d="http://schemas.microsoft.com/office/drawing/2017/model3d" xmlns:o="urn:schemas-microsoft-com:office:office" xmlns:r="http://schemas.openxmlformats.org/officeDocument/2006/relationships" xmlns:m="http://schemas.openxmlformats.org/officeDocument/2006/math" xmlns:v="urn:schemas-microsoft-com:vml" xmlns:wp14="http://schemas.microsoft.com/office/word/2010/wordprocessingDrawing" xmlns:wp="http://schemas.openxmlformats.org/drawingml/2006/wordprocessingDrawing" xmlns:w10="urn:schemas-microsoft-com:office:word" xmlns:w="http://schemas.openxmlformats.org/wordprocessingml/2006/main" xmlns:w14="http://schemas.microsoft.com/office/word/2010/wordml" xmlns:w15="http://schemas.microsoft.com/office/word/2012/wordml" xmlns:w16cex="http://schemas.microsoft.com/office/word/2018/wordml/cex" xmlns:w16cid="http://schemas.microsoft.com/office/word/2016/wordml/cid" xmlns:w16="http://schemas.microsoft.com/office/word/2018/wordml" xmlns:w16sdtdh="http://schemas.microsoft.com/office/word/2020/wordml/sdtdatahash" xmlns:w16se="http://schemas.microsoft.com/office/word/2015/wordml/symex" xmlns:wpg="http://schemas.microsoft.com/office/word/2010/wordprocessingGroup" xmlns:wpi="http://schemas.microsoft.com/office/word/2010/wordprocessingInk" xmlns:wne="http://schemas.microsoft.com/office/word/2006/wordml" xmlns:wps="http://schemas.microsoft.com/office/word/2010/wordprocessingShape" mc:Ignorable="w14 w15 w16se w16cid w16 w16cex w16sdtdh wp14">
+  <w:footnote w:type="separator" w:id="-1">
+    <w:p>
+      <w:pPr>
+        <w:spacing w:after="0"/>
+      </w:pPr>
+      <w:r>
+        <w:separator/>
+      </w:r>
+    </w:p>
+  </w:footnote>
+  <w:footnote w:type="continuationSeparator" w:id="0">
+    <w:p>
+      <w:pPr>
+        <w:spacing w:after="0"/>
+      </w:pPr>
+      <w:r>
+        <w:continuationSeparator/>
+      </w:r>
+    </w:p>
+  </w:footnote>
+</w:footnotes>
 </file>
 
 <file path=word/numbering.xml><?xml version="1.0" encoding="utf-8"?>
@@ -3569,6 +4822,95 @@
     </w:lvl>
   </w:abstractNum>
   <w:abstractNum w:abstractNumId="13" w15:restartNumberingAfterBreak="0">
+    <w:nsid w:val="659E2EBD"/>
+    <w:multiLevelType w:val="hybridMultilevel"/>
+    <w:tmpl w:val="86E810F2"/>
+    <w:lvl w:ilvl="0" w:tplc="040E000F">
+      <w:start w:val="1"/>
+      <w:numFmt w:val="decimal"/>
+      <w:lvlText w:val="%1."/>
+      <w:lvlJc w:val="left"/>
+      <w:pPr>
+        <w:ind w:left="720" w:hanging="360"/>
+      </w:pPr>
+      <w:rPr>
+        <w:rFonts w:hint="default"/>
+      </w:rPr>
+    </w:lvl>
+    <w:lvl w:ilvl="1" w:tplc="040E0019" w:tentative="1">
+      <w:start w:val="1"/>
+      <w:numFmt w:val="lowerLetter"/>
+      <w:lvlText w:val="%2."/>
+      <w:lvlJc w:val="left"/>
+      <w:pPr>
+        <w:ind w:left="1440" w:hanging="360"/>
+      </w:pPr>
+    </w:lvl>
+    <w:lvl w:ilvl="2" w:tplc="040E001B" w:tentative="1">
+      <w:start w:val="1"/>
+      <w:numFmt w:val="lowerRoman"/>
+      <w:lvlText w:val="%3."/>
+      <w:lvlJc w:val="right"/>
+      <w:pPr>
+        <w:ind w:left="2160" w:hanging="180"/>
+      </w:pPr>
+    </w:lvl>
+    <w:lvl w:ilvl="3" w:tplc="040E000F" w:tentative="1">
+      <w:start w:val="1"/>
+      <w:numFmt w:val="decimal"/>
+      <w:lvlText w:val="%4."/>
+      <w:lvlJc w:val="left"/>
+      <w:pPr>
+        <w:ind w:left="2880" w:hanging="360"/>
+      </w:pPr>
+    </w:lvl>
+    <w:lvl w:ilvl="4" w:tplc="040E0019" w:tentative="1">
+      <w:start w:val="1"/>
+      <w:numFmt w:val="lowerLetter"/>
+      <w:lvlText w:val="%5."/>
+      <w:lvlJc w:val="left"/>
+      <w:pPr>
+        <w:ind w:left="3600" w:hanging="360"/>
+      </w:pPr>
+    </w:lvl>
+    <w:lvl w:ilvl="5" w:tplc="040E001B" w:tentative="1">
+      <w:start w:val="1"/>
+      <w:numFmt w:val="lowerRoman"/>
+      <w:lvlText w:val="%6."/>
+      <w:lvlJc w:val="right"/>
+      <w:pPr>
+        <w:ind w:left="4320" w:hanging="180"/>
+      </w:pPr>
+    </w:lvl>
+    <w:lvl w:ilvl="6" w:tplc="040E000F" w:tentative="1">
+      <w:start w:val="1"/>
+      <w:numFmt w:val="decimal"/>
+      <w:lvlText w:val="%7."/>
+      <w:lvlJc w:val="left"/>
+      <w:pPr>
+        <w:ind w:left="5040" w:hanging="360"/>
+      </w:pPr>
+    </w:lvl>
+    <w:lvl w:ilvl="7" w:tplc="040E0019" w:tentative="1">
+      <w:start w:val="1"/>
+      <w:numFmt w:val="lowerLetter"/>
+      <w:lvlText w:val="%8."/>
+      <w:lvlJc w:val="left"/>
+      <w:pPr>
+        <w:ind w:left="5760" w:hanging="360"/>
+      </w:pPr>
+    </w:lvl>
+    <w:lvl w:ilvl="8" w:tplc="040E001B" w:tentative="1">
+      <w:start w:val="1"/>
+      <w:numFmt w:val="lowerRoman"/>
+      <w:lvlText w:val="%9."/>
+      <w:lvlJc w:val="right"/>
+      <w:pPr>
+        <w:ind w:left="6480" w:hanging="180"/>
+      </w:pPr>
+    </w:lvl>
+  </w:abstractNum>
+  <w:abstractNum w:abstractNumId="14" w15:restartNumberingAfterBreak="0">
     <w:nsid w:val="6C071139"/>
     <w:multiLevelType w:val="hybridMultilevel"/>
     <w:tmpl w:val="CA3A875C"/>
@@ -3681,7 +5023,7 @@
       </w:rPr>
     </w:lvl>
   </w:abstractNum>
-  <w:abstractNum w:abstractNumId="14" w15:restartNumberingAfterBreak="0">
+  <w:abstractNum w:abstractNumId="15" w15:restartNumberingAfterBreak="0">
     <w:nsid w:val="707F0ACB"/>
     <w:multiLevelType w:val="hybridMultilevel"/>
     <w:tmpl w:val="34006146"/>
@@ -3794,7 +5136,7 @@
       </w:rPr>
     </w:lvl>
   </w:abstractNum>
-  <w:abstractNum w:abstractNumId="15" w15:restartNumberingAfterBreak="0">
+  <w:abstractNum w:abstractNumId="16" w15:restartNumberingAfterBreak="0">
     <w:nsid w:val="72D938B7"/>
     <w:multiLevelType w:val="hybridMultilevel"/>
     <w:tmpl w:val="12E2B7B2"/>
@@ -3907,7 +5249,96 @@
       </w:rPr>
     </w:lvl>
   </w:abstractNum>
-  <w:abstractNum w:abstractNumId="16" w15:restartNumberingAfterBreak="0">
+  <w:abstractNum w:abstractNumId="17" w15:restartNumberingAfterBreak="0">
+    <w:nsid w:val="73764263"/>
+    <w:multiLevelType w:val="hybridMultilevel"/>
+    <w:tmpl w:val="42BA434A"/>
+    <w:lvl w:ilvl="0" w:tplc="F20E9032">
+      <w:start w:val="1"/>
+      <w:numFmt w:val="decimal"/>
+      <w:lvlText w:val="%1."/>
+      <w:lvlJc w:val="left"/>
+      <w:pPr>
+        <w:ind w:left="1080" w:hanging="360"/>
+      </w:pPr>
+      <w:rPr>
+        <w:rFonts w:hint="default"/>
+      </w:rPr>
+    </w:lvl>
+    <w:lvl w:ilvl="1" w:tplc="040E0019" w:tentative="1">
+      <w:start w:val="1"/>
+      <w:numFmt w:val="lowerLetter"/>
+      <w:lvlText w:val="%2."/>
+      <w:lvlJc w:val="left"/>
+      <w:pPr>
+        <w:ind w:left="1800" w:hanging="360"/>
+      </w:pPr>
+    </w:lvl>
+    <w:lvl w:ilvl="2" w:tplc="040E001B" w:tentative="1">
+      <w:start w:val="1"/>
+      <w:numFmt w:val="lowerRoman"/>
+      <w:lvlText w:val="%3."/>
+      <w:lvlJc w:val="right"/>
+      <w:pPr>
+        <w:ind w:left="2520" w:hanging="180"/>
+      </w:pPr>
+    </w:lvl>
+    <w:lvl w:ilvl="3" w:tplc="040E000F" w:tentative="1">
+      <w:start w:val="1"/>
+      <w:numFmt w:val="decimal"/>
+      <w:lvlText w:val="%4."/>
+      <w:lvlJc w:val="left"/>
+      <w:pPr>
+        <w:ind w:left="3240" w:hanging="360"/>
+      </w:pPr>
+    </w:lvl>
+    <w:lvl w:ilvl="4" w:tplc="040E0019" w:tentative="1">
+      <w:start w:val="1"/>
+      <w:numFmt w:val="lowerLetter"/>
+      <w:lvlText w:val="%5."/>
+      <w:lvlJc w:val="left"/>
+      <w:pPr>
+        <w:ind w:left="3960" w:hanging="360"/>
+      </w:pPr>
+    </w:lvl>
+    <w:lvl w:ilvl="5" w:tplc="040E001B" w:tentative="1">
+      <w:start w:val="1"/>
+      <w:numFmt w:val="lowerRoman"/>
+      <w:lvlText w:val="%6."/>
+      <w:lvlJc w:val="right"/>
+      <w:pPr>
+        <w:ind w:left="4680" w:hanging="180"/>
+      </w:pPr>
+    </w:lvl>
+    <w:lvl w:ilvl="6" w:tplc="040E000F" w:tentative="1">
+      <w:start w:val="1"/>
+      <w:numFmt w:val="decimal"/>
+      <w:lvlText w:val="%7."/>
+      <w:lvlJc w:val="left"/>
+      <w:pPr>
+        <w:ind w:left="5400" w:hanging="360"/>
+      </w:pPr>
+    </w:lvl>
+    <w:lvl w:ilvl="7" w:tplc="040E0019" w:tentative="1">
+      <w:start w:val="1"/>
+      <w:numFmt w:val="lowerLetter"/>
+      <w:lvlText w:val="%8."/>
+      <w:lvlJc w:val="left"/>
+      <w:pPr>
+        <w:ind w:left="6120" w:hanging="360"/>
+      </w:pPr>
+    </w:lvl>
+    <w:lvl w:ilvl="8" w:tplc="040E001B" w:tentative="1">
+      <w:start w:val="1"/>
+      <w:numFmt w:val="lowerRoman"/>
+      <w:lvlText w:val="%9."/>
+      <w:lvlJc w:val="right"/>
+      <w:pPr>
+        <w:ind w:left="6840" w:hanging="180"/>
+      </w:pPr>
+    </w:lvl>
+  </w:abstractNum>
+  <w:abstractNum w:abstractNumId="18" w15:restartNumberingAfterBreak="0">
     <w:nsid w:val="7DF44A9A"/>
     <w:multiLevelType w:val="multilevel"/>
     <w:tmpl w:val="3B34BDCE"/>
@@ -4006,7 +5437,7 @@
     <w:abstractNumId w:val="2"/>
   </w:num>
   <w:num w:numId="5">
-    <w:abstractNumId w:val="14"/>
+    <w:abstractNumId w:val="15"/>
   </w:num>
   <w:num w:numId="6">
     <w:abstractNumId w:val="7"/>
@@ -4021,13 +5452,13 @@
     <w:abstractNumId w:val="3"/>
   </w:num>
   <w:num w:numId="10">
-    <w:abstractNumId w:val="16"/>
+    <w:abstractNumId w:val="18"/>
   </w:num>
   <w:num w:numId="11">
     <w:abstractNumId w:val="6"/>
   </w:num>
   <w:num w:numId="12">
-    <w:abstractNumId w:val="13"/>
+    <w:abstractNumId w:val="14"/>
   </w:num>
   <w:num w:numId="13">
     <w:abstractNumId w:val="1"/>
@@ -4036,13 +5467,19 @@
     <w:abstractNumId w:val="11"/>
   </w:num>
   <w:num w:numId="15">
-    <w:abstractNumId w:val="15"/>
+    <w:abstractNumId w:val="16"/>
   </w:num>
   <w:num w:numId="16">
     <w:abstractNumId w:val="5"/>
   </w:num>
   <w:num w:numId="17">
     <w:abstractNumId w:val="9"/>
+  </w:num>
+  <w:num w:numId="18">
+    <w:abstractNumId w:val="13"/>
+  </w:num>
+  <w:num w:numId="19">
+    <w:abstractNumId w:val="17"/>
   </w:num>
 </w:numbering>
 </file>
@@ -4513,10 +5950,9 @@
     <w:next w:val="Norml"/>
     <w:link w:val="Cmsor3Char"/>
     <w:uiPriority w:val="9"/>
-    <w:semiHidden/>
     <w:unhideWhenUsed/>
     <w:qFormat/>
-    <w:rsid w:val="0005665C"/>
+    <w:rsid w:val="00DD0F8C"/>
     <w:pPr>
       <w:keepNext/>
       <w:keepLines/>
@@ -4528,8 +5964,9 @@
       <w:outlineLvl w:val="2"/>
     </w:pPr>
     <w:rPr>
-      <w:rFonts w:asciiTheme="majorHAnsi" w:eastAsiaTheme="majorEastAsia" w:hAnsiTheme="majorHAnsi" w:cstheme="majorBidi"/>
-      <w:color w:val="1F3763" w:themeColor="accent1" w:themeShade="7F"/>
+      <w:rFonts w:eastAsiaTheme="majorEastAsia" w:cstheme="majorBidi"/>
+      <w:b/>
+      <w:color w:val="000000" w:themeColor="text1"/>
       <w:szCs w:val="24"/>
     </w:rPr>
   </w:style>
@@ -4775,11 +6212,11 @@
     <w:basedOn w:val="Bekezdsalapbettpusa"/>
     <w:link w:val="Cmsor3"/>
     <w:uiPriority w:val="9"/>
-    <w:semiHidden/>
-    <w:rsid w:val="0005665C"/>
+    <w:rsid w:val="00DD0F8C"/>
     <w:rPr>
-      <w:rFonts w:asciiTheme="majorHAnsi" w:eastAsiaTheme="majorEastAsia" w:hAnsiTheme="majorHAnsi" w:cstheme="majorBidi"/>
-      <w:color w:val="1F3763" w:themeColor="accent1" w:themeShade="7F"/>
+      <w:rFonts w:ascii="Times New Roman" w:eastAsiaTheme="majorEastAsia" w:hAnsi="Times New Roman" w:cstheme="majorBidi"/>
+      <w:b/>
+      <w:color w:val="000000" w:themeColor="text1"/>
       <w:sz w:val="24"/>
       <w:szCs w:val="24"/>
     </w:rPr>
@@ -4872,6 +6309,7 @@
   </w:style>
   <w:style w:type="paragraph" w:styleId="Nincstrkz">
     <w:name w:val="No Spacing"/>
+    <w:link w:val="NincstrkzChar"/>
     <w:uiPriority w:val="1"/>
     <w:qFormat/>
     <w:rsid w:val="0005665C"/>
@@ -4937,6 +6375,256 @@
     <w:rPr>
       <w:color w:val="auto"/>
       <w:szCs w:val="24"/>
+    </w:rPr>
+  </w:style>
+  <w:style w:type="paragraph" w:styleId="Alcm">
+    <w:name w:val="Subtitle"/>
+    <w:basedOn w:val="Norml"/>
+    <w:next w:val="Norml"/>
+    <w:link w:val="AlcmChar"/>
+    <w:uiPriority w:val="11"/>
+    <w:qFormat/>
+    <w:rsid w:val="00AC64E8"/>
+    <w:pPr>
+      <w:numPr>
+        <w:ilvl w:val="1"/>
+      </w:numPr>
+      <w:spacing w:after="160"/>
+      <w:ind w:left="11" w:hanging="11"/>
+    </w:pPr>
+    <w:rPr>
+      <w:rFonts w:eastAsiaTheme="minorEastAsia" w:cstheme="minorBidi"/>
+      <w:b/>
+      <w:color w:val="000000" w:themeColor="text1"/>
+      <w:spacing w:val="15"/>
+      <w:sz w:val="28"/>
+    </w:rPr>
+  </w:style>
+  <w:style w:type="character" w:customStyle="1" w:styleId="AlcmChar">
+    <w:name w:val="Alcím Char"/>
+    <w:basedOn w:val="Bekezdsalapbettpusa"/>
+    <w:link w:val="Alcm"/>
+    <w:uiPriority w:val="11"/>
+    <w:rsid w:val="00AC64E8"/>
+    <w:rPr>
+      <w:rFonts w:ascii="Times New Roman" w:hAnsi="Times New Roman"/>
+      <w:b/>
+      <w:color w:val="000000" w:themeColor="text1"/>
+      <w:spacing w:val="15"/>
+      <w:sz w:val="28"/>
+    </w:rPr>
+  </w:style>
+  <w:style w:type="character" w:styleId="Hiperhivatkozs">
+    <w:name w:val="Hyperlink"/>
+    <w:basedOn w:val="Bekezdsalapbettpusa"/>
+    <w:uiPriority w:val="99"/>
+    <w:unhideWhenUsed/>
+    <w:rsid w:val="00102F5E"/>
+    <w:rPr>
+      <w:color w:val="0563C1" w:themeColor="hyperlink"/>
+      <w:u w:val="single"/>
+    </w:rPr>
+  </w:style>
+  <w:style w:type="character" w:styleId="Feloldatlanmegemlts">
+    <w:name w:val="Unresolved Mention"/>
+    <w:basedOn w:val="Bekezdsalapbettpusa"/>
+    <w:uiPriority w:val="99"/>
+    <w:semiHidden/>
+    <w:unhideWhenUsed/>
+    <w:rsid w:val="00102F5E"/>
+    <w:rPr>
+      <w:color w:val="605E5C"/>
+      <w:shd w:val="clear" w:color="auto" w:fill="E1DFDD"/>
+    </w:rPr>
+  </w:style>
+  <w:style w:type="character" w:styleId="Finomhivatkozs">
+    <w:name w:val="Subtle Reference"/>
+    <w:basedOn w:val="Bekezdsalapbettpusa"/>
+    <w:uiPriority w:val="31"/>
+    <w:qFormat/>
+    <w:rsid w:val="00DD0F8C"/>
+    <w:rPr>
+      <w:rFonts w:ascii="Times New Roman" w:hAnsi="Times New Roman"/>
+      <w:i/>
+      <w:caps w:val="0"/>
+      <w:smallCaps w:val="0"/>
+      <w:strike w:val="0"/>
+      <w:dstrike w:val="0"/>
+      <w:vanish w:val="0"/>
+      <w:color w:val="000000" w:themeColor="text1"/>
+      <w:sz w:val="22"/>
+      <w:vertAlign w:val="baseline"/>
+    </w:rPr>
+  </w:style>
+  <w:style w:type="character" w:styleId="Mrltotthiperhivatkozs">
+    <w:name w:val="FollowedHyperlink"/>
+    <w:basedOn w:val="Bekezdsalapbettpusa"/>
+    <w:uiPriority w:val="99"/>
+    <w:semiHidden/>
+    <w:unhideWhenUsed/>
+    <w:rsid w:val="0080739E"/>
+    <w:rPr>
+      <w:color w:val="954F72" w:themeColor="followedHyperlink"/>
+      <w:u w:val="single"/>
+    </w:rPr>
+  </w:style>
+  <w:style w:type="character" w:styleId="Kiemels">
+    <w:name w:val="Emphasis"/>
+    <w:basedOn w:val="Bekezdsalapbettpusa"/>
+    <w:uiPriority w:val="20"/>
+    <w:qFormat/>
+    <w:rsid w:val="0080739E"/>
+    <w:rPr>
+      <w:i/>
+      <w:iCs/>
+    </w:rPr>
+  </w:style>
+  <w:style w:type="paragraph" w:styleId="Kpalrs">
+    <w:name w:val="caption"/>
+    <w:basedOn w:val="Norml"/>
+    <w:next w:val="Norml"/>
+    <w:uiPriority w:val="35"/>
+    <w:unhideWhenUsed/>
+    <w:qFormat/>
+    <w:rsid w:val="0080739E"/>
+    <w:pPr>
+      <w:spacing w:after="200"/>
+    </w:pPr>
+    <w:rPr>
+      <w:i/>
+      <w:iCs/>
+      <w:color w:val="44546A" w:themeColor="text2"/>
+      <w:sz w:val="18"/>
+      <w:szCs w:val="18"/>
+    </w:rPr>
+  </w:style>
+  <w:style w:type="paragraph" w:styleId="Tartalomjegyzkcmsora">
+    <w:name w:val="TOC Heading"/>
+    <w:basedOn w:val="Cmsor1"/>
+    <w:next w:val="Norml"/>
+    <w:uiPriority w:val="39"/>
+    <w:unhideWhenUsed/>
+    <w:qFormat/>
+    <w:rsid w:val="005234E8"/>
+    <w:pPr>
+      <w:numPr>
+        <w:numId w:val="0"/>
+      </w:numPr>
+      <w:spacing w:after="0"/>
+      <w:ind w:right="0"/>
+      <w:outlineLvl w:val="9"/>
+    </w:pPr>
+    <w:rPr>
+      <w:rFonts w:asciiTheme="majorHAnsi" w:eastAsiaTheme="majorEastAsia" w:hAnsiTheme="majorHAnsi" w:cstheme="majorBidi"/>
+      <w:b w:val="0"/>
+      <w:color w:val="2F5496" w:themeColor="accent1" w:themeShade="BF"/>
+      <w:sz w:val="32"/>
+      <w:szCs w:val="32"/>
+    </w:rPr>
+  </w:style>
+  <w:style w:type="paragraph" w:styleId="TJ1">
+    <w:name w:val="toc 1"/>
+    <w:basedOn w:val="Norml"/>
+    <w:next w:val="Norml"/>
+    <w:autoRedefine/>
+    <w:uiPriority w:val="39"/>
+    <w:unhideWhenUsed/>
+    <w:rsid w:val="005234E8"/>
+    <w:pPr>
+      <w:spacing w:after="100"/>
+      <w:ind w:left="0"/>
+    </w:pPr>
+  </w:style>
+  <w:style w:type="paragraph" w:styleId="TJ2">
+    <w:name w:val="toc 2"/>
+    <w:basedOn w:val="Norml"/>
+    <w:next w:val="Norml"/>
+    <w:autoRedefine/>
+    <w:uiPriority w:val="39"/>
+    <w:unhideWhenUsed/>
+    <w:rsid w:val="005234E8"/>
+    <w:pPr>
+      <w:spacing w:after="100"/>
+      <w:ind w:left="240"/>
+    </w:pPr>
+  </w:style>
+  <w:style w:type="paragraph" w:styleId="TJ3">
+    <w:name w:val="toc 3"/>
+    <w:basedOn w:val="Norml"/>
+    <w:next w:val="Norml"/>
+    <w:autoRedefine/>
+    <w:uiPriority w:val="39"/>
+    <w:unhideWhenUsed/>
+    <w:rsid w:val="005234E8"/>
+    <w:pPr>
+      <w:spacing w:after="100"/>
+      <w:ind w:left="480"/>
+    </w:pPr>
+  </w:style>
+  <w:style w:type="paragraph" w:styleId="lfej">
+    <w:name w:val="header"/>
+    <w:basedOn w:val="Norml"/>
+    <w:link w:val="lfejChar"/>
+    <w:uiPriority w:val="99"/>
+    <w:unhideWhenUsed/>
+    <w:rsid w:val="005234E8"/>
+    <w:pPr>
+      <w:tabs>
+        <w:tab w:val="center" w:pos="4536"/>
+        <w:tab w:val="right" w:pos="9072"/>
+      </w:tabs>
+      <w:spacing w:after="0"/>
+    </w:pPr>
+  </w:style>
+  <w:style w:type="character" w:customStyle="1" w:styleId="lfejChar">
+    <w:name w:val="Élőfej Char"/>
+    <w:basedOn w:val="Bekezdsalapbettpusa"/>
+    <w:link w:val="lfej"/>
+    <w:uiPriority w:val="99"/>
+    <w:rsid w:val="005234E8"/>
+    <w:rPr>
+      <w:rFonts w:ascii="Times New Roman" w:eastAsia="Times New Roman" w:hAnsi="Times New Roman" w:cs="Times New Roman"/>
+      <w:color w:val="000000"/>
+      <w:sz w:val="24"/>
+    </w:rPr>
+  </w:style>
+  <w:style w:type="paragraph" w:styleId="llb">
+    <w:name w:val="footer"/>
+    <w:basedOn w:val="Norml"/>
+    <w:link w:val="llbChar"/>
+    <w:uiPriority w:val="99"/>
+    <w:unhideWhenUsed/>
+    <w:rsid w:val="005234E8"/>
+    <w:pPr>
+      <w:tabs>
+        <w:tab w:val="center" w:pos="4536"/>
+        <w:tab w:val="right" w:pos="9072"/>
+      </w:tabs>
+      <w:spacing w:after="0"/>
+    </w:pPr>
+  </w:style>
+  <w:style w:type="character" w:customStyle="1" w:styleId="llbChar">
+    <w:name w:val="Élőláb Char"/>
+    <w:basedOn w:val="Bekezdsalapbettpusa"/>
+    <w:link w:val="llb"/>
+    <w:uiPriority w:val="99"/>
+    <w:rsid w:val="005234E8"/>
+    <w:rPr>
+      <w:rFonts w:ascii="Times New Roman" w:eastAsia="Times New Roman" w:hAnsi="Times New Roman" w:cs="Times New Roman"/>
+      <w:color w:val="000000"/>
+      <w:sz w:val="24"/>
+    </w:rPr>
+  </w:style>
+  <w:style w:type="character" w:customStyle="1" w:styleId="NincstrkzChar">
+    <w:name w:val="Nincs térköz Char"/>
+    <w:basedOn w:val="Bekezdsalapbettpusa"/>
+    <w:link w:val="Nincstrkz"/>
+    <w:uiPriority w:val="1"/>
+    <w:rsid w:val="00265449"/>
+    <w:rPr>
+      <w:rFonts w:ascii="Times New Roman" w:eastAsia="Times New Roman" w:hAnsi="Times New Roman" w:cs="Times New Roman"/>
+      <w:color w:val="000000"/>
+      <w:sz w:val="24"/>
     </w:rPr>
   </w:style>
 </w:styles>
@@ -5235,4 +6923,16 @@
     </a:ext>
   </a:extLst>
 </a:theme>
+</file>
+
+<file path=customXml/item1.xml><?xml version="1.0" encoding="utf-8"?>
+<b:Sources xmlns:b="http://schemas.openxmlformats.org/officeDocument/2006/bibliography" xmlns="http://schemas.openxmlformats.org/officeDocument/2006/bibliography" SelectedStyle="\APASixthEditionOfficeOnline.xsl" StyleName="APA" Version="6"/>
+</file>
+
+<file path=customXml/itemProps1.xml><?xml version="1.0" encoding="utf-8"?>
+<ds:datastoreItem xmlns:ds="http://schemas.openxmlformats.org/officeDocument/2006/customXml" ds:itemID="{35BCBA31-E63E-4D73-AECB-EF064BF7D584}">
+  <ds:schemaRefs>
+    <ds:schemaRef ds:uri="http://schemas.openxmlformats.org/officeDocument/2006/bibliography"/>
+  </ds:schemaRefs>
+</ds:datastoreItem>
 </file>
--- a/Dokumentáció - Tervezet (nem teljes).docx
+++ b/Dokumentáció - Tervezet (nem teljes).docx
@@ -1,6 +1,6 @@
 
 <file path=word/document.xml><?xml version="1.0" encoding="utf-8"?>
-<w:document xmlns:wpc="http://schemas.microsoft.com/office/word/2010/wordprocessingCanvas" xmlns:cx="http://schemas.microsoft.com/office/drawing/2014/chartex" xmlns:cx1="http://schemas.microsoft.com/office/drawing/2015/9/8/chartex" xmlns:cx2="http://schemas.microsoft.com/office/drawing/2015/10/21/chartex" xmlns:cx3="http://schemas.microsoft.com/office/drawing/2016/5/9/chartex" xmlns:cx4="http://schemas.microsoft.com/office/drawing/2016/5/10/chartex" xmlns:cx5="http://schemas.microsoft.com/office/drawing/2016/5/11/chartex" xmlns:cx6="http://schemas.microsoft.com/office/drawing/2016/5/12/chartex" xmlns:cx7="http://schemas.microsoft.com/office/drawing/2016/5/13/chartex" xmlns:cx8="http://schemas.microsoft.com/office/drawing/2016/5/14/chartex" xmlns:mc="http://schemas.openxmlformats.org/markup-compatibility/2006" xmlns:aink="http://schemas.microsoft.com/office/drawing/2016/ink" xmlns:am3d="http://schemas.microsoft.com/office/drawing/2017/model3d" xmlns:o="urn:schemas-microsoft-com:office:office" xmlns:r="http://schemas.openxmlformats.org/officeDocument/2006/relationships" xmlns:m="http://schemas.openxmlformats.org/officeDocument/2006/math" xmlns:v="urn:schemas-microsoft-com:vml" xmlns:wp14="http://schemas.microsoft.com/office/word/2010/wordprocessingDrawing" xmlns:wp="http://schemas.openxmlformats.org/drawingml/2006/wordprocessingDrawing" xmlns:w10="urn:schemas-microsoft-com:office:word" xmlns:w="http://schemas.openxmlformats.org/wordprocessingml/2006/main" xmlns:w14="http://schemas.microsoft.com/office/word/2010/wordml" xmlns:w15="http://schemas.microsoft.com/office/word/2012/wordml" xmlns:w16cex="http://schemas.microsoft.com/office/word/2018/wordml/cex" xmlns:w16cid="http://schemas.microsoft.com/office/word/2016/wordml/cid" xmlns:w16="http://schemas.microsoft.com/office/word/2018/wordml" xmlns:w16sdtdh="http://schemas.microsoft.com/office/word/2020/wordml/sdtdatahash" xmlns:w16se="http://schemas.microsoft.com/office/word/2015/wordml/symex" xmlns:wpg="http://schemas.microsoft.com/office/word/2010/wordprocessingGroup" xmlns:wpi="http://schemas.microsoft.com/office/word/2010/wordprocessingInk" xmlns:wne="http://schemas.microsoft.com/office/word/2006/wordml" xmlns:wps="http://schemas.microsoft.com/office/word/2010/wordprocessingShape" mc:Ignorable="w14 w15 w16se w16cid w16 w16cex w16sdtdh wp14">
+<w:document xmlns:wpc="http://schemas.microsoft.com/office/word/2010/wordprocessingCanvas" xmlns:cx="http://schemas.microsoft.com/office/drawing/2014/chartex" xmlns:cx1="http://schemas.microsoft.com/office/drawing/2015/9/8/chartex" xmlns:mc="http://schemas.openxmlformats.org/markup-compatibility/2006" xmlns:o="urn:schemas-microsoft-com:office:office" xmlns:r="http://schemas.openxmlformats.org/officeDocument/2006/relationships" xmlns:m="http://schemas.openxmlformats.org/officeDocument/2006/math" xmlns:v="urn:schemas-microsoft-com:vml" xmlns:wp14="http://schemas.microsoft.com/office/word/2010/wordprocessingDrawing" xmlns:wp="http://schemas.openxmlformats.org/drawingml/2006/wordprocessingDrawing" xmlns:w10="urn:schemas-microsoft-com:office:word" xmlns:w="http://schemas.openxmlformats.org/wordprocessingml/2006/main" xmlns:w14="http://schemas.microsoft.com/office/word/2010/wordml" xmlns:w15="http://schemas.microsoft.com/office/word/2012/wordml" xmlns:w16se="http://schemas.microsoft.com/office/word/2015/wordml/symex" xmlns:wpg="http://schemas.microsoft.com/office/word/2010/wordprocessingGroup" xmlns:wpi="http://schemas.microsoft.com/office/word/2010/wordprocessingInk" xmlns:wne="http://schemas.microsoft.com/office/word/2006/wordml" xmlns:wps="http://schemas.microsoft.com/office/word/2010/wordprocessingShape" mc:Ignorable="w14 w15 w16se wp14">
   <w:body>
     <w:p>
       <w:pPr>
@@ -403,13 +403,8 @@
       <w:r>
         <w:tab/>
       </w:r>
-      <w:proofErr w:type="spellStart"/>
-      <w:r>
-        <w:t>Harmaci</w:t>
-      </w:r>
-      <w:proofErr w:type="spellEnd"/>
-      <w:r>
-        <w:t xml:space="preserve"> Bence</w:t>
+      <w:r>
+        <w:t>Harmaci Bence</w:t>
       </w:r>
     </w:p>
     <w:p>
@@ -433,8 +428,6 @@
       </w:hyperlink>
       <w:r>
         <w:tab/>
-      </w:r>
-      <w:r>
         <w:t>Kártik László</w:t>
       </w:r>
     </w:p>
@@ -449,6 +442,12 @@
     </w:p>
     <w:sdt>
       <w:sdtPr>
+        <w:rPr>
+          <w:rFonts w:ascii="Times New Roman" w:eastAsia="Times New Roman" w:hAnsi="Times New Roman" w:cs="Times New Roman"/>
+          <w:color w:val="000000"/>
+          <w:sz w:val="24"/>
+          <w:szCs w:val="22"/>
+        </w:rPr>
         <w:id w:val="1335337776"/>
         <w:docPartObj>
           <w:docPartGallery w:val="Table of Contents"/>
@@ -457,12 +456,8 @@
       </w:sdtPr>
       <w:sdtEndPr>
         <w:rPr>
-          <w:rFonts w:ascii="Times New Roman" w:eastAsia="Times New Roman" w:hAnsi="Times New Roman" w:cs="Times New Roman"/>
           <w:b/>
           <w:bCs/>
-          <w:color w:val="000000"/>
-          <w:sz w:val="24"/>
-          <w:szCs w:val="22"/>
         </w:rPr>
       </w:sdtEndPr>
       <w:sdtContent>
@@ -1366,15 +1361,7 @@
         <w:spacing w:after="160" w:line="259" w:lineRule="auto"/>
       </w:pPr>
       <w:r>
-        <w:t xml:space="preserve">tartalmaz második és harmadik </w:t>
-      </w:r>
-      <w:proofErr w:type="spellStart"/>
-      <w:r>
-        <w:t>rétegbeli</w:t>
-      </w:r>
-      <w:proofErr w:type="spellEnd"/>
-      <w:r>
-        <w:t xml:space="preserve"> redundáns megoldásokat</w:t>
+        <w:t>tartalmaz második és harmadik rétegbeli redundáns megoldásokat</w:t>
       </w:r>
       <w:r>
         <w:rPr>
@@ -1560,23 +1547,7 @@
         <w:ind w:left="1560"/>
       </w:pPr>
       <w:r>
-        <w:t xml:space="preserve">Címtár (pl. </w:t>
-      </w:r>
-      <w:proofErr w:type="spellStart"/>
-      <w:r>
-        <w:t>Active</w:t>
-      </w:r>
-      <w:proofErr w:type="spellEnd"/>
-      <w:r>
-        <w:t xml:space="preserve"> </w:t>
-      </w:r>
-      <w:proofErr w:type="spellStart"/>
-      <w:r>
-        <w:t>Directory</w:t>
-      </w:r>
-      <w:proofErr w:type="spellEnd"/>
-      <w:r>
-        <w:t>)</w:t>
+        <w:t>Címtár (pl. Active Directory)</w:t>
       </w:r>
     </w:p>
     <w:p>
@@ -2088,14 +2059,12 @@
               <w:spacing w:after="0" w:line="259" w:lineRule="auto"/>
               <w:ind w:left="0" w:firstLine="0"/>
             </w:pPr>
-            <w:proofErr w:type="spellStart"/>
             <w:r>
               <w:rPr>
                 <w:b/>
               </w:rPr>
               <w:t>Admin_Router</w:t>
             </w:r>
-            <w:proofErr w:type="spellEnd"/>
             <w:r>
               <w:rPr>
                 <w:b/>
@@ -2203,14 +2172,12 @@
                 <w:b/>
               </w:rPr>
             </w:pPr>
-            <w:proofErr w:type="spellStart"/>
             <w:r>
               <w:rPr>
                 <w:b/>
               </w:rPr>
               <w:t>AdminASA</w:t>
             </w:r>
-            <w:proofErr w:type="spellEnd"/>
             <w:r>
               <w:rPr>
                 <w:b/>
@@ -2237,23 +2204,7 @@
                 <w:color w:val="auto"/>
                 <w:szCs w:val="24"/>
               </w:rPr>
-              <w:t>gi1/1: (</w:t>
-            </w:r>
-            <w:proofErr w:type="spellStart"/>
-            <w:r>
-              <w:rPr>
-                <w:color w:val="auto"/>
-                <w:szCs w:val="24"/>
-              </w:rPr>
-              <w:t>Admin_Router</w:t>
-            </w:r>
-            <w:proofErr w:type="spellEnd"/>
-            <w:r>
-              <w:rPr>
-                <w:color w:val="auto"/>
-                <w:szCs w:val="24"/>
-              </w:rPr>
-              <w:t>)</w:t>
+              <w:t>gi1/1: (Admin_Router)</w:t>
             </w:r>
             <w:r>
               <w:rPr>
@@ -2695,15 +2646,7 @@
               <w:t xml:space="preserve">(SW2) </w:t>
             </w:r>
             <w:r>
-              <w:t xml:space="preserve">VLAN 2, PO2: LACP – </w:t>
-            </w:r>
-            <w:proofErr w:type="spellStart"/>
-            <w:r>
-              <w:t>Active</w:t>
-            </w:r>
-            <w:proofErr w:type="spellEnd"/>
-            <w:r>
-              <w:t>;</w:t>
+              <w:t>VLAN 2, PO2: LACP – Active;</w:t>
             </w:r>
           </w:p>
           <w:p>
@@ -2802,15 +2745,7 @@
               <w:ind w:left="0" w:firstLine="0"/>
             </w:pPr>
             <w:r>
-              <w:t>fa0/24: (</w:t>
-            </w:r>
-            <w:proofErr w:type="spellStart"/>
-            <w:r>
-              <w:t>CEO_WirelessRouter</w:t>
-            </w:r>
-            <w:proofErr w:type="spellEnd"/>
-            <w:r>
-              <w:t>);</w:t>
+              <w:t>fa0/24: (CEO_WirelessRouter);</w:t>
             </w:r>
           </w:p>
         </w:tc>
@@ -2882,15 +2817,7 @@
               <w:t xml:space="preserve">(SW1) </w:t>
             </w:r>
             <w:r>
-              <w:t xml:space="preserve">VLAN2, PO2: LACP – </w:t>
-            </w:r>
-            <w:proofErr w:type="spellStart"/>
-            <w:r>
-              <w:t>Passive</w:t>
-            </w:r>
-            <w:proofErr w:type="spellEnd"/>
-            <w:r>
-              <w:t>;</w:t>
+              <w:t>VLAN2, PO2: LACP – Passive;</w:t>
             </w:r>
           </w:p>
           <w:p>
@@ -2914,15 +2841,7 @@
               <w:ind w:left="0" w:firstLine="0"/>
             </w:pPr>
             <w:r>
-              <w:t>fa0/23: (</w:t>
-            </w:r>
-            <w:proofErr w:type="spellStart"/>
-            <w:r>
-              <w:t>WIN_Server</w:t>
-            </w:r>
-            <w:proofErr w:type="spellEnd"/>
-            <w:r>
-              <w:t>);</w:t>
+              <w:t>fa0/23: (WIN_Server);</w:t>
             </w:r>
           </w:p>
           <w:p>
@@ -2931,15 +2850,7 @@
               <w:ind w:left="0" w:firstLine="0"/>
             </w:pPr>
             <w:r>
-              <w:t>fa0/24: (</w:t>
-            </w:r>
-            <w:proofErr w:type="spellStart"/>
-            <w:r>
-              <w:t>LINUX_Server</w:t>
-            </w:r>
-            <w:proofErr w:type="spellEnd"/>
-            <w:r>
-              <w:t>);</w:t>
+              <w:t>fa0/24: (LINUX_Server);</w:t>
             </w:r>
           </w:p>
         </w:tc>
@@ -2957,14 +2868,12 @@
               <w:spacing w:after="0" w:line="259" w:lineRule="auto"/>
               <w:ind w:left="0" w:firstLine="0"/>
             </w:pPr>
-            <w:proofErr w:type="spellStart"/>
             <w:r>
               <w:rPr>
                 <w:b/>
               </w:rPr>
               <w:t>CEO_Wireless_Router</w:t>
             </w:r>
-            <w:proofErr w:type="spellEnd"/>
             <w:r>
               <w:t>:</w:t>
             </w:r>
@@ -3001,19 +2910,11 @@
               <w:spacing w:after="0" w:line="259" w:lineRule="auto"/>
               <w:ind w:left="0" w:firstLine="0"/>
             </w:pPr>
-            <w:proofErr w:type="spellStart"/>
             <w:r>
               <w:rPr>
                 <w:b/>
               </w:rPr>
-              <w:t>WIN_Server</w:t>
-            </w:r>
-            <w:proofErr w:type="spellEnd"/>
-            <w:r>
-              <w:rPr>
-                <w:b/>
-              </w:rPr>
-              <w:t xml:space="preserve"> (DHCP)</w:t>
+              <w:t>WIN_Server (DHCP)</w:t>
             </w:r>
             <w:r>
               <w:t>:</w:t>
@@ -3063,7 +2964,6 @@
                 <w:b/>
               </w:rPr>
             </w:pPr>
-            <w:proofErr w:type="spellStart"/>
             <w:r>
               <w:rPr>
                 <w:b/>
@@ -3081,14 +2981,7 @@
               <w:rPr>
                 <w:b/>
               </w:rPr>
-              <w:t>_Server</w:t>
-            </w:r>
-            <w:proofErr w:type="spellEnd"/>
-            <w:r>
-              <w:rPr>
-                <w:b/>
-              </w:rPr>
-              <w:t>:</w:t>
+              <w:t>_Server:</w:t>
             </w:r>
           </w:p>
         </w:tc>
@@ -3136,15 +3029,7 @@
       <w:bookmarkStart w:id="9" w:name="_Toc99019560"/>
       <w:bookmarkEnd w:id="8"/>
       <w:r>
-        <w:t xml:space="preserve">Infrastruktúra </w:t>
-      </w:r>
-      <w:proofErr w:type="spellStart"/>
-      <w:r>
-        <w:t>ereti</w:t>
-      </w:r>
-      <w:proofErr w:type="spellEnd"/>
-      <w:r>
-        <w:t xml:space="preserve"> terve:</w:t>
+        <w:t>Infrastruktúra ereti terve:</w:t>
       </w:r>
       <w:bookmarkEnd w:id="9"/>
     </w:p>
@@ -3153,6 +3038,9 @@
         <w:keepNext/>
       </w:pPr>
       <w:r>
+        <w:rPr>
+          <w:noProof/>
+        </w:rPr>
         <w:drawing>
           <wp:inline distT="0" distB="0" distL="0" distR="0" wp14:anchorId="44D32D5B" wp14:editId="47591542">
             <wp:extent cx="6118860" cy="4162425"/>
@@ -3195,14 +3083,27 @@
         <w:pStyle w:val="Kpalrs"/>
         <w:jc w:val="center"/>
       </w:pPr>
-      <w:fldSimple w:instr=" SEQ ábra \* ARABIC ">
-        <w:r>
-          <w:rPr>
-            <w:noProof/>
-          </w:rPr>
-          <w:t>1</w:t>
-        </w:r>
-      </w:fldSimple>
+      <w:r>
+        <w:fldChar w:fldCharType="begin"/>
+      </w:r>
+      <w:r>
+        <w:instrText xml:space="preserve"> SEQ ábra \* ARABIC </w:instrText>
+      </w:r>
+      <w:r>
+        <w:fldChar w:fldCharType="separate"/>
+      </w:r>
+      <w:r>
+        <w:rPr>
+          <w:noProof/>
+        </w:rPr>
+        <w:t>1</w:t>
+      </w:r>
+      <w:r>
+        <w:rPr>
+          <w:noProof/>
+        </w:rPr>
+        <w:fldChar w:fldCharType="end"/>
+      </w:r>
       <w:r>
         <w:t>. ábra</w:t>
       </w:r>
@@ -3235,40 +3136,13 @@
           <w:i/>
           <w:iCs/>
         </w:rPr>
-        <w:t xml:space="preserve">1. </w:t>
-      </w:r>
-      <w:r>
-        <w:rPr>
-          <w:i/>
-          <w:iCs/>
-        </w:rPr>
-        <w:t>á</w:t>
-      </w:r>
-      <w:r>
-        <w:rPr>
-          <w:i/>
-          <w:iCs/>
-        </w:rPr>
-        <w:t>b</w:t>
-      </w:r>
-      <w:r>
-        <w:rPr>
-          <w:i/>
-          <w:iCs/>
-        </w:rPr>
-        <w:t>ra</w:t>
+        <w:t>1. ábra</w:t>
       </w:r>
       <w:r>
         <w:t xml:space="preserve"> szerinti felépítés jellemezte volna, de a hardver eszközök </w:t>
       </w:r>
       <w:r>
-        <w:t>specifikációj</w:t>
-      </w:r>
-      <w:r>
-        <w:t>a</w:t>
-      </w:r>
-      <w:r>
-        <w:t xml:space="preserve"> nem </w:t>
+        <w:t xml:space="preserve">specifikációja nem </w:t>
       </w:r>
       <w:r>
         <w:t>felelt meg eze</w:t>
@@ -3280,16 +3154,268 @@
         <w:t xml:space="preserve"> követelményeknek</w:t>
       </w:r>
       <w:r>
-        <w:t xml:space="preserve">, pl.: A(z) SW1 és SW2 hálózati kapcsolókon nincsenek GigabitEthernet portok csak </w:t>
-      </w:r>
-      <w:proofErr w:type="spellStart"/>
-      <w:r>
-        <w:t>FastEthernet</w:t>
-      </w:r>
-      <w:proofErr w:type="spellEnd"/>
-      <w:r>
-        <w:t xml:space="preserve"> portokkal rendelkeznek, akárcsak a forgalomirányítók, a(z) R1 és R2.</w:t>
-      </w:r>
+        <w:t>, pl.: A(z) SW1 és SW2 hálózati kapcsolókon nincsenek GigabitEthernet portok csak FastEthernet portokkal rendelkeznek, akárcsak a forgalomirányítók, a(z) R1 és R2.</w:t>
+      </w:r>
+    </w:p>
+    <w:p>
+      <w:r>
+        <w:drawing>
+          <wp:inline distT="0" distB="0" distL="0" distR="0" wp14:anchorId="4E87D9F4" wp14:editId="128938D3">
+            <wp:extent cx="6189157" cy="1285875"/>
+            <wp:effectExtent l="0" t="0" r="2540" b="0"/>
+            <wp:docPr id="2" name="Kép 2"/>
+            <wp:cNvGraphicFramePr>
+              <a:graphicFrameLocks xmlns:a="http://schemas.openxmlformats.org/drawingml/2006/main" noChangeAspect="1"/>
+            </wp:cNvGraphicFramePr>
+            <a:graphic xmlns:a="http://schemas.openxmlformats.org/drawingml/2006/main">
+              <a:graphicData uri="http://schemas.openxmlformats.org/drawingml/2006/picture">
+                <pic:pic xmlns:pic="http://schemas.openxmlformats.org/drawingml/2006/picture">
+                  <pic:nvPicPr>
+                    <pic:cNvPr id="1" name=""/>
+                    <pic:cNvPicPr/>
+                  </pic:nvPicPr>
+                  <pic:blipFill>
+                    <a:blip r:embed="rId10"/>
+                    <a:stretch>
+                      <a:fillRect/>
+                    </a:stretch>
+                  </pic:blipFill>
+                  <pic:spPr>
+                    <a:xfrm>
+                      <a:off x="0" y="0"/>
+                      <a:ext cx="6203876" cy="1288933"/>
+                    </a:xfrm>
+                    <a:prstGeom prst="rect">
+                      <a:avLst/>
+                    </a:prstGeom>
+                  </pic:spPr>
+                </pic:pic>
+              </a:graphicData>
+            </a:graphic>
+          </wp:inline>
+        </w:drawing>
+      </w:r>
+    </w:p>
+    <w:p>
+      <w:r>
+        <w:drawing>
+          <wp:inline distT="0" distB="0" distL="0" distR="0" wp14:anchorId="601A8631" wp14:editId="749AF01F">
+            <wp:extent cx="4010585" cy="1552792"/>
+            <wp:effectExtent l="0" t="0" r="9525" b="9525"/>
+            <wp:docPr id="3" name="Kép 3"/>
+            <wp:cNvGraphicFramePr>
+              <a:graphicFrameLocks xmlns:a="http://schemas.openxmlformats.org/drawingml/2006/main" noChangeAspect="1"/>
+            </wp:cNvGraphicFramePr>
+            <a:graphic xmlns:a="http://schemas.openxmlformats.org/drawingml/2006/main">
+              <a:graphicData uri="http://schemas.openxmlformats.org/drawingml/2006/picture">
+                <pic:pic xmlns:pic="http://schemas.openxmlformats.org/drawingml/2006/picture">
+                  <pic:nvPicPr>
+                    <pic:cNvPr id="1" name=""/>
+                    <pic:cNvPicPr/>
+                  </pic:nvPicPr>
+                  <pic:blipFill>
+                    <a:blip r:embed="rId11"/>
+                    <a:stretch>
+                      <a:fillRect/>
+                    </a:stretch>
+                  </pic:blipFill>
+                  <pic:spPr>
+                    <a:xfrm>
+                      <a:off x="0" y="0"/>
+                      <a:ext cx="4010585" cy="1552792"/>
+                    </a:xfrm>
+                    <a:prstGeom prst="rect">
+                      <a:avLst/>
+                    </a:prstGeom>
+                  </pic:spPr>
+                </pic:pic>
+              </a:graphicData>
+            </a:graphic>
+          </wp:inline>
+        </w:drawing>
+      </w:r>
+    </w:p>
+    <w:p>
+      <w:r>
+        <w:lastRenderedPageBreak/>
+        <w:drawing>
+          <wp:inline distT="0" distB="0" distL="0" distR="0" wp14:anchorId="2BC8C117" wp14:editId="08A6AD1A">
+            <wp:extent cx="6118860" cy="3517900"/>
+            <wp:effectExtent l="0" t="0" r="0" b="6350"/>
+            <wp:docPr id="4" name="Kép 4"/>
+            <wp:cNvGraphicFramePr>
+              <a:graphicFrameLocks xmlns:a="http://schemas.openxmlformats.org/drawingml/2006/main" noChangeAspect="1"/>
+            </wp:cNvGraphicFramePr>
+            <a:graphic xmlns:a="http://schemas.openxmlformats.org/drawingml/2006/main">
+              <a:graphicData uri="http://schemas.openxmlformats.org/drawingml/2006/picture">
+                <pic:pic xmlns:pic="http://schemas.openxmlformats.org/drawingml/2006/picture">
+                  <pic:nvPicPr>
+                    <pic:cNvPr id="1" name=""/>
+                    <pic:cNvPicPr/>
+                  </pic:nvPicPr>
+                  <pic:blipFill>
+                    <a:blip r:embed="rId12"/>
+                    <a:stretch>
+                      <a:fillRect/>
+                    </a:stretch>
+                  </pic:blipFill>
+                  <pic:spPr>
+                    <a:xfrm>
+                      <a:off x="0" y="0"/>
+                      <a:ext cx="6118860" cy="3517900"/>
+                    </a:xfrm>
+                    <a:prstGeom prst="rect">
+                      <a:avLst/>
+                    </a:prstGeom>
+                  </pic:spPr>
+                </pic:pic>
+              </a:graphicData>
+            </a:graphic>
+          </wp:inline>
+        </w:drawing>
+      </w:r>
+    </w:p>
+    <w:p>
+      <w:r>
+        <w:t>Wan kapcsolatok publikus címek vannak.</w:t>
+      </w:r>
+    </w:p>
+    <w:p>
+      <w:r>
+        <w:drawing>
+          <wp:inline distT="0" distB="0" distL="0" distR="0" wp14:anchorId="30509ECD" wp14:editId="1FE8EF3F">
+            <wp:extent cx="6030167" cy="676369"/>
+            <wp:effectExtent l="0" t="0" r="8890" b="9525"/>
+            <wp:docPr id="5" name="Kép 5"/>
+            <wp:cNvGraphicFramePr>
+              <a:graphicFrameLocks xmlns:a="http://schemas.openxmlformats.org/drawingml/2006/main" noChangeAspect="1"/>
+            </wp:cNvGraphicFramePr>
+            <a:graphic xmlns:a="http://schemas.openxmlformats.org/drawingml/2006/main">
+              <a:graphicData uri="http://schemas.openxmlformats.org/drawingml/2006/picture">
+                <pic:pic xmlns:pic="http://schemas.openxmlformats.org/drawingml/2006/picture">
+                  <pic:nvPicPr>
+                    <pic:cNvPr id="1" name=""/>
+                    <pic:cNvPicPr/>
+                  </pic:nvPicPr>
+                  <pic:blipFill>
+                    <a:blip r:embed="rId13"/>
+                    <a:stretch>
+                      <a:fillRect/>
+                    </a:stretch>
+                  </pic:blipFill>
+                  <pic:spPr>
+                    <a:xfrm>
+                      <a:off x="0" y="0"/>
+                      <a:ext cx="6030167" cy="676369"/>
+                    </a:xfrm>
+                    <a:prstGeom prst="rect">
+                      <a:avLst/>
+                    </a:prstGeom>
+                  </pic:spPr>
+                </pic:pic>
+              </a:graphicData>
+            </a:graphic>
+          </wp:inline>
+        </w:drawing>
+      </w:r>
+    </w:p>
+    <w:p>
+      <w:r>
+        <w:t>http és https</w:t>
+      </w:r>
+    </w:p>
+    <w:p>
+      <w:r>
+        <w:drawing>
+          <wp:inline distT="0" distB="0" distL="0" distR="0" wp14:anchorId="6C53FE7B" wp14:editId="5F9265CB">
+            <wp:extent cx="6118860" cy="3219450"/>
+            <wp:effectExtent l="0" t="0" r="0" b="0"/>
+            <wp:docPr id="6" name="Kép 6"/>
+            <wp:cNvGraphicFramePr>
+              <a:graphicFrameLocks xmlns:a="http://schemas.openxmlformats.org/drawingml/2006/main" noChangeAspect="1"/>
+            </wp:cNvGraphicFramePr>
+            <a:graphic xmlns:a="http://schemas.openxmlformats.org/drawingml/2006/main">
+              <a:graphicData uri="http://schemas.openxmlformats.org/drawingml/2006/picture">
+                <pic:pic xmlns:pic="http://schemas.openxmlformats.org/drawingml/2006/picture">
+                  <pic:nvPicPr>
+                    <pic:cNvPr id="1" name=""/>
+                    <pic:cNvPicPr/>
+                  </pic:nvPicPr>
+                  <pic:blipFill>
+                    <a:blip r:embed="rId14"/>
+                    <a:stretch>
+                      <a:fillRect/>
+                    </a:stretch>
+                  </pic:blipFill>
+                  <pic:spPr>
+                    <a:xfrm>
+                      <a:off x="0" y="0"/>
+                      <a:ext cx="6118860" cy="3219450"/>
+                    </a:xfrm>
+                    <a:prstGeom prst="rect">
+                      <a:avLst/>
+                    </a:prstGeom>
+                  </pic:spPr>
+                </pic:pic>
+              </a:graphicData>
+            </a:graphic>
+          </wp:inline>
+        </w:drawing>
+      </w:r>
+    </w:p>
+    <w:p>
+      <w:r>
+        <w:t>PAT /túlterheléses NAT</w:t>
+      </w:r>
+    </w:p>
+    <w:p>
+      <w:r>
+        <w:lastRenderedPageBreak/>
+        <w:drawing>
+          <wp:inline distT="0" distB="0" distL="0" distR="0" wp14:anchorId="2C714BC3" wp14:editId="11744C4A">
+            <wp:extent cx="6030167" cy="3258005"/>
+            <wp:effectExtent l="0" t="0" r="8890" b="0"/>
+            <wp:docPr id="7" name="Kép 7"/>
+            <wp:cNvGraphicFramePr>
+              <a:graphicFrameLocks xmlns:a="http://schemas.openxmlformats.org/drawingml/2006/main" noChangeAspect="1"/>
+            </wp:cNvGraphicFramePr>
+            <a:graphic xmlns:a="http://schemas.openxmlformats.org/drawingml/2006/main">
+              <a:graphicData uri="http://schemas.openxmlformats.org/drawingml/2006/picture">
+                <pic:pic xmlns:pic="http://schemas.openxmlformats.org/drawingml/2006/picture">
+                  <pic:nvPicPr>
+                    <pic:cNvPr id="1" name=""/>
+                    <pic:cNvPicPr/>
+                  </pic:nvPicPr>
+                  <pic:blipFill>
+                    <a:blip r:embed="rId15"/>
+                    <a:stretch>
+                      <a:fillRect/>
+                    </a:stretch>
+                  </pic:blipFill>
+                  <pic:spPr>
+                    <a:xfrm>
+                      <a:off x="0" y="0"/>
+                      <a:ext cx="6030167" cy="3258005"/>
+                    </a:xfrm>
+                    <a:prstGeom prst="rect">
+                      <a:avLst/>
+                    </a:prstGeom>
+                  </pic:spPr>
+                </pic:pic>
+              </a:graphicData>
+            </a:graphic>
+          </wp:inline>
+        </w:drawing>
+      </w:r>
+    </w:p>
+    <w:p>
+      <w:r>
+        <w:t xml:space="preserve">RENDSZERGAZDA </w:t>
+      </w:r>
+    </w:p>
+    <w:p>
+      <w:bookmarkStart w:id="11" w:name="_GoBack"/>
+      <w:bookmarkEnd w:id="11"/>
     </w:p>
     <w:sectPr>
       <w:pgSz w:w="11900" w:h="16840"/>
@@ -3303,7 +3429,7 @@
 </file>
 
 <file path=word/endnotes.xml><?xml version="1.0" encoding="utf-8"?>
-<w:endnotes xmlns:wpc="http://schemas.microsoft.com/office/word/2010/wordprocessingCanvas" xmlns:cx="http://schemas.microsoft.com/office/drawing/2014/chartex" xmlns:cx1="http://schemas.microsoft.com/office/drawing/2015/9/8/chartex" xmlns:cx2="http://schemas.microsoft.com/office/drawing/2015/10/21/chartex" xmlns:cx3="http://schemas.microsoft.com/office/drawing/2016/5/9/chartex" xmlns:cx4="http://schemas.microsoft.com/office/drawing/2016/5/10/chartex" xmlns:cx5="http://schemas.microsoft.com/office/drawing/2016/5/11/chartex" xmlns:cx6="http://schemas.microsoft.com/office/drawing/2016/5/12/chartex" xmlns:cx7="http://schemas.microsoft.com/office/drawing/2016/5/13/chartex" xmlns:cx8="http://schemas.microsoft.com/office/drawing/2016/5/14/chartex" xmlns:mc="http://schemas.openxmlformats.org/markup-compatibility/2006" xmlns:aink="http://schemas.microsoft.com/office/drawing/2016/ink" xmlns:am3d="http://schemas.microsoft.com/office/drawing/2017/model3d" xmlns:o="urn:schemas-microsoft-com:office:office" xmlns:r="http://schemas.openxmlformats.org/officeDocument/2006/relationships" xmlns:m="http://schemas.openxmlformats.org/officeDocument/2006/math" xmlns:v="urn:schemas-microsoft-com:vml" xmlns:wp14="http://schemas.microsoft.com/office/word/2010/wordprocessingDrawing" xmlns:wp="http://schemas.openxmlformats.org/drawingml/2006/wordprocessingDrawing" xmlns:w10="urn:schemas-microsoft-com:office:word" xmlns:w="http://schemas.openxmlformats.org/wordprocessingml/2006/main" xmlns:w14="http://schemas.microsoft.com/office/word/2010/wordml" xmlns:w15="http://schemas.microsoft.com/office/word/2012/wordml" xmlns:w16cex="http://schemas.microsoft.com/office/word/2018/wordml/cex" xmlns:w16cid="http://schemas.microsoft.com/office/word/2016/wordml/cid" xmlns:w16="http://schemas.microsoft.com/office/word/2018/wordml" xmlns:w16sdtdh="http://schemas.microsoft.com/office/word/2020/wordml/sdtdatahash" xmlns:w16se="http://schemas.microsoft.com/office/word/2015/wordml/symex" xmlns:wpg="http://schemas.microsoft.com/office/word/2010/wordprocessingGroup" xmlns:wpi="http://schemas.microsoft.com/office/word/2010/wordprocessingInk" xmlns:wne="http://schemas.microsoft.com/office/word/2006/wordml" xmlns:wps="http://schemas.microsoft.com/office/word/2010/wordprocessingShape" mc:Ignorable="w14 w15 w16se w16cid w16 w16cex w16sdtdh wp14">
+<w:endnotes xmlns:wpc="http://schemas.microsoft.com/office/word/2010/wordprocessingCanvas" xmlns:cx="http://schemas.microsoft.com/office/drawing/2014/chartex" xmlns:cx1="http://schemas.microsoft.com/office/drawing/2015/9/8/chartex" xmlns:mc="http://schemas.openxmlformats.org/markup-compatibility/2006" xmlns:o="urn:schemas-microsoft-com:office:office" xmlns:r="http://schemas.openxmlformats.org/officeDocument/2006/relationships" xmlns:m="http://schemas.openxmlformats.org/officeDocument/2006/math" xmlns:v="urn:schemas-microsoft-com:vml" xmlns:wp14="http://schemas.microsoft.com/office/word/2010/wordprocessingDrawing" xmlns:wp="http://schemas.openxmlformats.org/drawingml/2006/wordprocessingDrawing" xmlns:w10="urn:schemas-microsoft-com:office:word" xmlns:w="http://schemas.openxmlformats.org/wordprocessingml/2006/main" xmlns:w14="http://schemas.microsoft.com/office/word/2010/wordml" xmlns:w15="http://schemas.microsoft.com/office/word/2012/wordml" xmlns:w16se="http://schemas.microsoft.com/office/word/2015/wordml/symex" xmlns:wpg="http://schemas.microsoft.com/office/word/2010/wordprocessingGroup" xmlns:wpi="http://schemas.microsoft.com/office/word/2010/wordprocessingInk" xmlns:wne="http://schemas.microsoft.com/office/word/2006/wordml" xmlns:wps="http://schemas.microsoft.com/office/word/2010/wordprocessingShape" mc:Ignorable="w14 w15 w16se wp14">
   <w:endnote w:type="separator" w:id="-1">
     <w:p>
       <w:pPr>
@@ -3328,7 +3454,7 @@
 </file>
 
 <file path=word/footnotes.xml><?xml version="1.0" encoding="utf-8"?>
-<w:footnotes xmlns:wpc="http://schemas.microsoft.com/office/word/2010/wordprocessingCanvas" xmlns:cx="http://schemas.microsoft.com/office/drawing/2014/chartex" xmlns:cx1="http://schemas.microsoft.com/office/drawing/2015/9/8/chartex" xmlns:cx2="http://schemas.microsoft.com/office/drawing/2015/10/21/chartex" xmlns:cx3="http://schemas.microsoft.com/office/drawing/2016/5/9/chartex" xmlns:cx4="http://schemas.microsoft.com/office/drawing/2016/5/10/chartex" xmlns:cx5="http://schemas.microsoft.com/office/drawing/2016/5/11/chartex" xmlns:cx6="http://schemas.microsoft.com/office/drawing/2016/5/12/chartex" xmlns:cx7="http://schemas.microsoft.com/office/drawing/2016/5/13/chartex" xmlns:cx8="http://schemas.microsoft.com/office/drawing/2016/5/14/chartex" xmlns:mc="http://schemas.openxmlformats.org/markup-compatibility/2006" xmlns:aink="http://schemas.microsoft.com/office/drawing/2016/ink" xmlns:am3d="http://schemas.microsoft.com/office/drawing/2017/model3d" xmlns:o="urn:schemas-microsoft-com:office:office" xmlns:r="http://schemas.openxmlformats.org/officeDocument/2006/relationships" xmlns:m="http://schemas.openxmlformats.org/officeDocument/2006/math" xmlns:v="urn:schemas-microsoft-com:vml" xmlns:wp14="http://schemas.microsoft.com/office/word/2010/wordprocessingDrawing" xmlns:wp="http://schemas.openxmlformats.org/drawingml/2006/wordprocessingDrawing" xmlns:w10="urn:schemas-microsoft-com:office:word" xmlns:w="http://schemas.openxmlformats.org/wordprocessingml/2006/main" xmlns:w14="http://schemas.microsoft.com/office/word/2010/wordml" xmlns:w15="http://schemas.microsoft.com/office/word/2012/wordml" xmlns:w16cex="http://schemas.microsoft.com/office/word/2018/wordml/cex" xmlns:w16cid="http://schemas.microsoft.com/office/word/2016/wordml/cid" xmlns:w16="http://schemas.microsoft.com/office/word/2018/wordml" xmlns:w16sdtdh="http://schemas.microsoft.com/office/word/2020/wordml/sdtdatahash" xmlns:w16se="http://schemas.microsoft.com/office/word/2015/wordml/symex" xmlns:wpg="http://schemas.microsoft.com/office/word/2010/wordprocessingGroup" xmlns:wpi="http://schemas.microsoft.com/office/word/2010/wordprocessingInk" xmlns:wne="http://schemas.microsoft.com/office/word/2006/wordml" xmlns:wps="http://schemas.microsoft.com/office/word/2010/wordprocessingShape" mc:Ignorable="w14 w15 w16se w16cid w16 w16cex w16sdtdh wp14">
+<w:footnotes xmlns:wpc="http://schemas.microsoft.com/office/word/2010/wordprocessingCanvas" xmlns:cx="http://schemas.microsoft.com/office/drawing/2014/chartex" xmlns:cx1="http://schemas.microsoft.com/office/drawing/2015/9/8/chartex" xmlns:mc="http://schemas.openxmlformats.org/markup-compatibility/2006" xmlns:o="urn:schemas-microsoft-com:office:office" xmlns:r="http://schemas.openxmlformats.org/officeDocument/2006/relationships" xmlns:m="http://schemas.openxmlformats.org/officeDocument/2006/math" xmlns:v="urn:schemas-microsoft-com:vml" xmlns:wp14="http://schemas.microsoft.com/office/word/2010/wordprocessingDrawing" xmlns:wp="http://schemas.openxmlformats.org/drawingml/2006/wordprocessingDrawing" xmlns:w10="urn:schemas-microsoft-com:office:word" xmlns:w="http://schemas.openxmlformats.org/wordprocessingml/2006/main" xmlns:w14="http://schemas.microsoft.com/office/word/2010/wordml" xmlns:w15="http://schemas.microsoft.com/office/word/2012/wordml" xmlns:w16se="http://schemas.microsoft.com/office/word/2015/wordml/symex" xmlns:wpg="http://schemas.microsoft.com/office/word/2010/wordprocessingGroup" xmlns:wpi="http://schemas.microsoft.com/office/word/2010/wordprocessingInk" xmlns:wne="http://schemas.microsoft.com/office/word/2006/wordml" xmlns:wps="http://schemas.microsoft.com/office/word/2010/wordprocessingShape" mc:Ignorable="w14 w15 w16se wp14">
   <w:footnote w:type="separator" w:id="-1">
     <w:p>
       <w:pPr>
@@ -3353,7 +3479,7 @@
 </file>
 
 <file path=word/numbering.xml><?xml version="1.0" encoding="utf-8"?>
-<w:numbering xmlns:wpc="http://schemas.microsoft.com/office/word/2010/wordprocessingCanvas" xmlns:cx="http://schemas.microsoft.com/office/drawing/2014/chartex" xmlns:cx1="http://schemas.microsoft.com/office/drawing/2015/9/8/chartex" xmlns:cx2="http://schemas.microsoft.com/office/drawing/2015/10/21/chartex" xmlns:cx3="http://schemas.microsoft.com/office/drawing/2016/5/9/chartex" xmlns:cx4="http://schemas.microsoft.com/office/drawing/2016/5/10/chartex" xmlns:cx5="http://schemas.microsoft.com/office/drawing/2016/5/11/chartex" xmlns:cx6="http://schemas.microsoft.com/office/drawing/2016/5/12/chartex" xmlns:cx7="http://schemas.microsoft.com/office/drawing/2016/5/13/chartex" xmlns:cx8="http://schemas.microsoft.com/office/drawing/2016/5/14/chartex" xmlns:mc="http://schemas.openxmlformats.org/markup-compatibility/2006" xmlns:aink="http://schemas.microsoft.com/office/drawing/2016/ink" xmlns:am3d="http://schemas.microsoft.com/office/drawing/2017/model3d" xmlns:o="urn:schemas-microsoft-com:office:office" xmlns:r="http://schemas.openxmlformats.org/officeDocument/2006/relationships" xmlns:m="http://schemas.openxmlformats.org/officeDocument/2006/math" xmlns:v="urn:schemas-microsoft-com:vml" xmlns:wp14="http://schemas.microsoft.com/office/word/2010/wordprocessingDrawing" xmlns:wp="http://schemas.openxmlformats.org/drawingml/2006/wordprocessingDrawing" xmlns:w10="urn:schemas-microsoft-com:office:word" xmlns:w="http://schemas.openxmlformats.org/wordprocessingml/2006/main" xmlns:w14="http://schemas.microsoft.com/office/word/2010/wordml" xmlns:w15="http://schemas.microsoft.com/office/word/2012/wordml" xmlns:w16cex="http://schemas.microsoft.com/office/word/2018/wordml/cex" xmlns:w16cid="http://schemas.microsoft.com/office/word/2016/wordml/cid" xmlns:w16="http://schemas.microsoft.com/office/word/2018/wordml" xmlns:w16sdtdh="http://schemas.microsoft.com/office/word/2020/wordml/sdtdatahash" xmlns:w16se="http://schemas.microsoft.com/office/word/2015/wordml/symex" xmlns:wpg="http://schemas.microsoft.com/office/word/2010/wordprocessingGroup" xmlns:wpi="http://schemas.microsoft.com/office/word/2010/wordprocessingInk" xmlns:wne="http://schemas.microsoft.com/office/word/2006/wordml" xmlns:wps="http://schemas.microsoft.com/office/word/2010/wordprocessingShape" mc:Ignorable="w14 w15 w16se w16cid w16 w16cex w16sdtdh wp14">
+<w:numbering xmlns:wpc="http://schemas.microsoft.com/office/word/2010/wordprocessingCanvas" xmlns:cx="http://schemas.microsoft.com/office/drawing/2014/chartex" xmlns:cx1="http://schemas.microsoft.com/office/drawing/2015/9/8/chartex" xmlns:mc="http://schemas.openxmlformats.org/markup-compatibility/2006" xmlns:o="urn:schemas-microsoft-com:office:office" xmlns:r="http://schemas.openxmlformats.org/officeDocument/2006/relationships" xmlns:m="http://schemas.openxmlformats.org/officeDocument/2006/math" xmlns:v="urn:schemas-microsoft-com:vml" xmlns:wp14="http://schemas.microsoft.com/office/word/2010/wordprocessingDrawing" xmlns:wp="http://schemas.openxmlformats.org/drawingml/2006/wordprocessingDrawing" xmlns:w10="urn:schemas-microsoft-com:office:word" xmlns:w="http://schemas.openxmlformats.org/wordprocessingml/2006/main" xmlns:w14="http://schemas.microsoft.com/office/word/2010/wordml" xmlns:w15="http://schemas.microsoft.com/office/word/2012/wordml" xmlns:w16se="http://schemas.microsoft.com/office/word/2015/wordml/symex" xmlns:wpg="http://schemas.microsoft.com/office/word/2010/wordprocessingGroup" xmlns:wpi="http://schemas.microsoft.com/office/word/2010/wordprocessingInk" xmlns:wne="http://schemas.microsoft.com/office/word/2006/wordml" xmlns:wps="http://schemas.microsoft.com/office/word/2010/wordprocessingShape" mc:Ignorable="w14 w15 w16se wp14">
   <w:abstractNum w:abstractNumId="0" w15:restartNumberingAfterBreak="0">
     <w:nsid w:val="00B255FD"/>
     <w:multiLevelType w:val="hybridMultilevel"/>
@@ -5485,7 +5611,7 @@
 </file>
 
 <file path=word/styles.xml><?xml version="1.0" encoding="utf-8"?>
-<w:styles xmlns:mc="http://schemas.openxmlformats.org/markup-compatibility/2006" xmlns:r="http://schemas.openxmlformats.org/officeDocument/2006/relationships" xmlns:w="http://schemas.openxmlformats.org/wordprocessingml/2006/main" xmlns:w14="http://schemas.microsoft.com/office/word/2010/wordml" xmlns:w15="http://schemas.microsoft.com/office/word/2012/wordml" xmlns:w16cex="http://schemas.microsoft.com/office/word/2018/wordml/cex" xmlns:w16cid="http://schemas.microsoft.com/office/word/2016/wordml/cid" xmlns:w16="http://schemas.microsoft.com/office/word/2018/wordml" xmlns:w16sdtdh="http://schemas.microsoft.com/office/word/2020/wordml/sdtdatahash" xmlns:w16se="http://schemas.microsoft.com/office/word/2015/wordml/symex" mc:Ignorable="w14 w15 w16se w16cid w16 w16cex w16sdtdh">
+<w:styles xmlns:mc="http://schemas.openxmlformats.org/markup-compatibility/2006" xmlns:r="http://schemas.openxmlformats.org/officeDocument/2006/relationships" xmlns:w="http://schemas.openxmlformats.org/wordprocessingml/2006/main" xmlns:w14="http://schemas.microsoft.com/office/word/2010/wordml" xmlns:w15="http://schemas.microsoft.com/office/word/2012/wordml" xmlns:w16se="http://schemas.microsoft.com/office/word/2015/wordml/symex" mc:Ignorable="w14 w15 w16se">
   <w:docDefaults>
     <w:rPrDefault>
       <w:rPr>
@@ -5501,7 +5627,7 @@
       </w:pPr>
     </w:pPrDefault>
   </w:docDefaults>
-  <w:latentStyles w:defLockedState="0" w:defUIPriority="99" w:defSemiHidden="0" w:defUnhideWhenUsed="0" w:defQFormat="0" w:count="376">
+  <w:latentStyles w:defLockedState="0" w:defUIPriority="99" w:defSemiHidden="0" w:defUnhideWhenUsed="0" w:defQFormat="0" w:count="371">
     <w:lsdException w:name="Normal" w:uiPriority="0" w:qFormat="1"/>
     <w:lsdException w:name="heading 1" w:uiPriority="9" w:qFormat="1"/>
     <w:lsdException w:name="heading 2" w:semiHidden="1" w:uiPriority="9" w:unhideWhenUsed="1" w:qFormat="1"/>
@@ -5873,11 +5999,6 @@
     <w:lsdException w:name="List Table 5 Dark Accent 6" w:uiPriority="50"/>
     <w:lsdException w:name="List Table 6 Colorful Accent 6" w:uiPriority="51"/>
     <w:lsdException w:name="List Table 7 Colorful Accent 6" w:uiPriority="52"/>
-    <w:lsdException w:name="Mention" w:semiHidden="1" w:unhideWhenUsed="1"/>
-    <w:lsdException w:name="Smart Hyperlink" w:semiHidden="1" w:unhideWhenUsed="1"/>
-    <w:lsdException w:name="Hashtag" w:semiHidden="1" w:unhideWhenUsed="1"/>
-    <w:lsdException w:name="Unresolved Mention" w:semiHidden="1" w:unhideWhenUsed="1"/>
-    <w:lsdException w:name="Smart Link" w:semiHidden="1" w:unhideWhenUsed="1"/>
   </w:latentStyles>
   <w:style w:type="paragraph" w:default="1" w:styleId="Norml">
     <w:name w:val="Normal"/>
@@ -6425,7 +6546,7 @@
       <w:u w:val="single"/>
     </w:rPr>
   </w:style>
-  <w:style w:type="character" w:styleId="Feloldatlanmegemlts">
+  <w:style w:type="character" w:customStyle="1" w:styleId="UnresolvedMention">
     <w:name w:val="Unresolved Mention"/>
     <w:basedOn w:val="Bekezdsalapbettpusa"/>
     <w:uiPriority w:val="99"/>
@@ -6930,7 +7051,7 @@
 </file>
 
 <file path=customXml/itemProps1.xml><?xml version="1.0" encoding="utf-8"?>
-<ds:datastoreItem xmlns:ds="http://schemas.openxmlformats.org/officeDocument/2006/customXml" ds:itemID="{35BCBA31-E63E-4D73-AECB-EF064BF7D584}">
+<ds:datastoreItem xmlns:ds="http://schemas.openxmlformats.org/officeDocument/2006/customXml" ds:itemID="{BC8AB4BA-7FE0-4442-A4F9-EF87C7B48939}">
   <ds:schemaRefs>
     <ds:schemaRef ds:uri="http://schemas.openxmlformats.org/officeDocument/2006/bibliography"/>
   </ds:schemaRefs>

--- a/Dokumentáció - Tervezet (nem teljes).docx
+++ b/Dokumentáció - Tervezet (nem teljes).docx
@@ -1,6 +1,6 @@
 
 <file path=word/document.xml><?xml version="1.0" encoding="utf-8"?>
-<w:document xmlns:wpc="http://schemas.microsoft.com/office/word/2010/wordprocessingCanvas" xmlns:cx="http://schemas.microsoft.com/office/drawing/2014/chartex" xmlns:cx1="http://schemas.microsoft.com/office/drawing/2015/9/8/chartex" xmlns:mc="http://schemas.openxmlformats.org/markup-compatibility/2006" xmlns:o="urn:schemas-microsoft-com:office:office" xmlns:r="http://schemas.openxmlformats.org/officeDocument/2006/relationships" xmlns:m="http://schemas.openxmlformats.org/officeDocument/2006/math" xmlns:v="urn:schemas-microsoft-com:vml" xmlns:wp14="http://schemas.microsoft.com/office/word/2010/wordprocessingDrawing" xmlns:wp="http://schemas.openxmlformats.org/drawingml/2006/wordprocessingDrawing" xmlns:w10="urn:schemas-microsoft-com:office:word" xmlns:w="http://schemas.openxmlformats.org/wordprocessingml/2006/main" xmlns:w14="http://schemas.microsoft.com/office/word/2010/wordml" xmlns:w15="http://schemas.microsoft.com/office/word/2012/wordml" xmlns:w16se="http://schemas.microsoft.com/office/word/2015/wordml/symex" xmlns:wpg="http://schemas.microsoft.com/office/word/2010/wordprocessingGroup" xmlns:wpi="http://schemas.microsoft.com/office/word/2010/wordprocessingInk" xmlns:wne="http://schemas.microsoft.com/office/word/2006/wordml" xmlns:wps="http://schemas.microsoft.com/office/word/2010/wordprocessingShape" mc:Ignorable="w14 w15 w16se wp14">
+<w:document xmlns:wpc="http://schemas.microsoft.com/office/word/2010/wordprocessingCanvas" xmlns:cx="http://schemas.microsoft.com/office/drawing/2014/chartex" xmlns:cx1="http://schemas.microsoft.com/office/drawing/2015/9/8/chartex" xmlns:cx2="http://schemas.microsoft.com/office/drawing/2015/10/21/chartex" xmlns:cx3="http://schemas.microsoft.com/office/drawing/2016/5/9/chartex" xmlns:cx4="http://schemas.microsoft.com/office/drawing/2016/5/10/chartex" xmlns:cx5="http://schemas.microsoft.com/office/drawing/2016/5/11/chartex" xmlns:cx6="http://schemas.microsoft.com/office/drawing/2016/5/12/chartex" xmlns:cx7="http://schemas.microsoft.com/office/drawing/2016/5/13/chartex" xmlns:cx8="http://schemas.microsoft.com/office/drawing/2016/5/14/chartex" xmlns:mc="http://schemas.openxmlformats.org/markup-compatibility/2006" xmlns:aink="http://schemas.microsoft.com/office/drawing/2016/ink" xmlns:am3d="http://schemas.microsoft.com/office/drawing/2017/model3d" xmlns:o="urn:schemas-microsoft-com:office:office" xmlns:r="http://schemas.openxmlformats.org/officeDocument/2006/relationships" xmlns:m="http://schemas.openxmlformats.org/officeDocument/2006/math" xmlns:v="urn:schemas-microsoft-com:vml" xmlns:wp14="http://schemas.microsoft.com/office/word/2010/wordprocessingDrawing" xmlns:wp="http://schemas.openxmlformats.org/drawingml/2006/wordprocessingDrawing" xmlns:w10="urn:schemas-microsoft-com:office:word" xmlns:w="http://schemas.openxmlformats.org/wordprocessingml/2006/main" xmlns:w14="http://schemas.microsoft.com/office/word/2010/wordml" xmlns:w15="http://schemas.microsoft.com/office/word/2012/wordml" xmlns:w16cex="http://schemas.microsoft.com/office/word/2018/wordml/cex" xmlns:w16cid="http://schemas.microsoft.com/office/word/2016/wordml/cid" xmlns:w16="http://schemas.microsoft.com/office/word/2018/wordml" xmlns:w16sdtdh="http://schemas.microsoft.com/office/word/2020/wordml/sdtdatahash" xmlns:w16se="http://schemas.microsoft.com/office/word/2015/wordml/symex" xmlns:wpg="http://schemas.microsoft.com/office/word/2010/wordprocessingGroup" xmlns:wpi="http://schemas.microsoft.com/office/word/2010/wordprocessingInk" xmlns:wne="http://schemas.microsoft.com/office/word/2006/wordml" xmlns:wps="http://schemas.microsoft.com/office/word/2010/wordprocessingShape" mc:Ignorable="w14 w15 w16se w16cid w16 w16cex w16sdtdh wp14">
   <w:body>
     <w:p>
       <w:pPr>
@@ -364,7 +364,10 @@
         <w:tab/>
       </w:r>
       <w:r>
-        <w:t>Balogh Kristóf</w:t>
+        <w:t>Lakatos</w:t>
+      </w:r>
+      <w:r>
+        <w:t xml:space="preserve"> Kristóf</w:t>
       </w:r>
     </w:p>
     <w:p>
@@ -403,8 +406,13 @@
       <w:r>
         <w:tab/>
       </w:r>
-      <w:r>
-        <w:t>Harmaci Bence</w:t>
+      <w:proofErr w:type="spellStart"/>
+      <w:r>
+        <w:t>Harmaci</w:t>
+      </w:r>
+      <w:proofErr w:type="spellEnd"/>
+      <w:r>
+        <w:t xml:space="preserve"> Bence</w:t>
       </w:r>
     </w:p>
     <w:p>
@@ -1317,7 +1325,15 @@
         <w:spacing w:after="160" w:line="259" w:lineRule="auto"/>
       </w:pPr>
       <w:r>
-        <w:t>a hálózati infrastruktúrának legalább 3 telephelyet vagy irodát kell lefednie</w:t>
+        <w:t xml:space="preserve">a hálózati infrastruktúrának legalább 3 </w:t>
+      </w:r>
+      <w:proofErr w:type="spellStart"/>
+      <w:r>
+        <w:t>telephelyet</w:t>
+      </w:r>
+      <w:proofErr w:type="spellEnd"/>
+      <w:r>
+        <w:t xml:space="preserve"> vagy irodát kell lefednie</w:t>
       </w:r>
       <w:r>
         <w:t xml:space="preserve"> </w:t>
@@ -1361,7 +1377,15 @@
         <w:spacing w:after="160" w:line="259" w:lineRule="auto"/>
       </w:pPr>
       <w:r>
-        <w:t>tartalmaz második és harmadik rétegbeli redundáns megoldásokat</w:t>
+        <w:t xml:space="preserve">tartalmaz második és harmadik </w:t>
+      </w:r>
+      <w:proofErr w:type="spellStart"/>
+      <w:r>
+        <w:t>rétegbeli</w:t>
+      </w:r>
+      <w:proofErr w:type="spellEnd"/>
+      <w:r>
+        <w:t xml:space="preserve"> redundáns megoldásokat</w:t>
       </w:r>
       <w:r>
         <w:rPr>
@@ -1382,6 +1406,12 @@
       <w:r>
         <w:t>IPv4 és IPv6 címzési rendszert egyaránt használ</w:t>
       </w:r>
+      <w:r>
+        <w:rPr>
+          <w:rFonts w:ascii="Segoe UI Symbol" w:hAnsi="Segoe UI Symbol" w:cs="Segoe UI Symbol"/>
+        </w:rPr>
+        <w:t>✔</w:t>
+      </w:r>
     </w:p>
     <w:p>
       <w:pPr>
@@ -1439,6 +1469,12 @@
       <w:r>
         <w:t>statikus és dinamikus címfordítást alkalmaz</w:t>
       </w:r>
+      <w:r>
+        <w:rPr>
+          <w:rFonts w:ascii="Segoe UI Symbol" w:hAnsi="Segoe UI Symbol" w:cs="Segoe UI Symbol"/>
+        </w:rPr>
+        <w:t>✔</w:t>
+      </w:r>
     </w:p>
     <w:p>
       <w:pPr>
@@ -1474,6 +1510,12 @@
       <w:r>
         <w:t>virtuális magánhálózati kapcsolatot (VPN) is megvalósít</w:t>
       </w:r>
+      <w:r>
+        <w:rPr>
+          <w:rFonts w:ascii="Segoe UI Symbol" w:hAnsi="Segoe UI Symbol" w:cs="Segoe UI Symbol"/>
+        </w:rPr>
+        <w:t>✔</w:t>
+      </w:r>
     </w:p>
     <w:p>
       <w:pPr>
@@ -1499,6 +1541,18 @@
       </w:pPr>
       <w:r>
         <w:t>forgalomirányítón megvalósított biztonsági funkciókat tartalmaz (pl. ACL-ek)</w:t>
+      </w:r>
+      <w:r>
+        <w:rPr>
+          <w:rFonts w:ascii="Segoe UI Symbol" w:hAnsi="Segoe UI Symbol" w:cs="Segoe UI Symbol"/>
+        </w:rPr>
+        <w:t xml:space="preserve"> </w:t>
+      </w:r>
+      <w:r>
+        <w:rPr>
+          <w:rFonts w:ascii="Segoe UI Symbol" w:hAnsi="Segoe UI Symbol" w:cs="Segoe UI Symbol"/>
+        </w:rPr>
+        <w:t>✔</w:t>
       </w:r>
     </w:p>
     <w:p>
@@ -1547,7 +1601,35 @@
         <w:ind w:left="1560"/>
       </w:pPr>
       <w:r>
-        <w:t>Címtár (pl. Active Directory)</w:t>
+        <w:t xml:space="preserve">Címtár (pl. </w:t>
+      </w:r>
+      <w:proofErr w:type="spellStart"/>
+      <w:r>
+        <w:t>Active</w:t>
+      </w:r>
+      <w:proofErr w:type="spellEnd"/>
+      <w:r>
+        <w:t xml:space="preserve"> </w:t>
+      </w:r>
+      <w:proofErr w:type="spellStart"/>
+      <w:r>
+        <w:t>Directory</w:t>
+      </w:r>
+      <w:proofErr w:type="spellEnd"/>
+      <w:r>
+        <w:t>)</w:t>
+      </w:r>
+      <w:r>
+        <w:rPr>
+          <w:rFonts w:ascii="Segoe UI Symbol" w:hAnsi="Segoe UI Symbol" w:cs="Segoe UI Symbol"/>
+        </w:rPr>
+        <w:t xml:space="preserve"> </w:t>
+      </w:r>
+      <w:r>
+        <w:rPr>
+          <w:rFonts w:ascii="Segoe UI Symbol" w:hAnsi="Segoe UI Symbol" w:cs="Segoe UI Symbol"/>
+        </w:rPr>
+        <w:t>✔</w:t>
       </w:r>
     </w:p>
     <w:p>
@@ -1631,6 +1713,12 @@
       </w:pPr>
       <w:r>
         <w:t>Fájl- és nyomtató megosztás</w:t>
+      </w:r>
+      <w:r>
+        <w:rPr>
+          <w:rFonts w:ascii="Segoe UI Symbol" w:hAnsi="Segoe UI Symbol" w:cs="Segoe UI Symbol"/>
+        </w:rPr>
+        <w:t>✔</w:t>
       </w:r>
     </w:p>
     <w:p>
@@ -2059,12 +2147,14 @@
               <w:spacing w:after="0" w:line="259" w:lineRule="auto"/>
               <w:ind w:left="0" w:firstLine="0"/>
             </w:pPr>
+            <w:proofErr w:type="spellStart"/>
             <w:r>
               <w:rPr>
                 <w:b/>
               </w:rPr>
               <w:t>Admin_Router</w:t>
             </w:r>
+            <w:proofErr w:type="spellEnd"/>
             <w:r>
               <w:rPr>
                 <w:b/>
@@ -2172,12 +2262,14 @@
                 <w:b/>
               </w:rPr>
             </w:pPr>
+            <w:proofErr w:type="spellStart"/>
             <w:r>
               <w:rPr>
                 <w:b/>
               </w:rPr>
               <w:t>AdminASA</w:t>
             </w:r>
+            <w:proofErr w:type="spellEnd"/>
             <w:r>
               <w:rPr>
                 <w:b/>
@@ -2204,7 +2296,23 @@
                 <w:color w:val="auto"/>
                 <w:szCs w:val="24"/>
               </w:rPr>
-              <w:t>gi1/1: (Admin_Router)</w:t>
+              <w:t>gi1/1: (</w:t>
+            </w:r>
+            <w:proofErr w:type="spellStart"/>
+            <w:r>
+              <w:rPr>
+                <w:color w:val="auto"/>
+                <w:szCs w:val="24"/>
+              </w:rPr>
+              <w:t>Admin_Router</w:t>
+            </w:r>
+            <w:proofErr w:type="spellEnd"/>
+            <w:r>
+              <w:rPr>
+                <w:color w:val="auto"/>
+                <w:szCs w:val="24"/>
+              </w:rPr>
+              <w:t>)</w:t>
             </w:r>
             <w:r>
               <w:rPr>
@@ -2646,7 +2754,15 @@
               <w:t xml:space="preserve">(SW2) </w:t>
             </w:r>
             <w:r>
-              <w:t>VLAN 2, PO2: LACP – Active;</w:t>
+              <w:t xml:space="preserve">VLAN 2, PO2: LACP – </w:t>
+            </w:r>
+            <w:proofErr w:type="spellStart"/>
+            <w:r>
+              <w:t>Active</w:t>
+            </w:r>
+            <w:proofErr w:type="spellEnd"/>
+            <w:r>
+              <w:t>;</w:t>
             </w:r>
           </w:p>
           <w:p>
@@ -2745,7 +2861,15 @@
               <w:ind w:left="0" w:firstLine="0"/>
             </w:pPr>
             <w:r>
-              <w:t>fa0/24: (CEO_WirelessRouter);</w:t>
+              <w:t>fa0/24: (</w:t>
+            </w:r>
+            <w:proofErr w:type="spellStart"/>
+            <w:r>
+              <w:t>CEO_WirelessRouter</w:t>
+            </w:r>
+            <w:proofErr w:type="spellEnd"/>
+            <w:r>
+              <w:t>);</w:t>
             </w:r>
           </w:p>
         </w:tc>
@@ -2817,7 +2941,15 @@
               <w:t xml:space="preserve">(SW1) </w:t>
             </w:r>
             <w:r>
-              <w:t>VLAN2, PO2: LACP – Passive;</w:t>
+              <w:t xml:space="preserve">VLAN2, PO2: LACP – </w:t>
+            </w:r>
+            <w:proofErr w:type="spellStart"/>
+            <w:r>
+              <w:t>Passive</w:t>
+            </w:r>
+            <w:proofErr w:type="spellEnd"/>
+            <w:r>
+              <w:t>;</w:t>
             </w:r>
           </w:p>
           <w:p>
@@ -2841,7 +2973,15 @@
               <w:ind w:left="0" w:firstLine="0"/>
             </w:pPr>
             <w:r>
-              <w:t>fa0/23: (WIN_Server);</w:t>
+              <w:t>fa0/23: (</w:t>
+            </w:r>
+            <w:proofErr w:type="spellStart"/>
+            <w:r>
+              <w:t>WIN_Server</w:t>
+            </w:r>
+            <w:proofErr w:type="spellEnd"/>
+            <w:r>
+              <w:t>);</w:t>
             </w:r>
           </w:p>
           <w:p>
@@ -2850,7 +2990,15 @@
               <w:ind w:left="0" w:firstLine="0"/>
             </w:pPr>
             <w:r>
-              <w:t>fa0/24: (LINUX_Server);</w:t>
+              <w:t>fa0/24: (</w:t>
+            </w:r>
+            <w:proofErr w:type="spellStart"/>
+            <w:r>
+              <w:t>LINUX_Server</w:t>
+            </w:r>
+            <w:proofErr w:type="spellEnd"/>
+            <w:r>
+              <w:t>);</w:t>
             </w:r>
           </w:p>
         </w:tc>
@@ -2868,12 +3016,14 @@
               <w:spacing w:after="0" w:line="259" w:lineRule="auto"/>
               <w:ind w:left="0" w:firstLine="0"/>
             </w:pPr>
+            <w:proofErr w:type="spellStart"/>
             <w:r>
               <w:rPr>
                 <w:b/>
               </w:rPr>
               <w:t>CEO_Wireless_Router</w:t>
             </w:r>
+            <w:proofErr w:type="spellEnd"/>
             <w:r>
               <w:t>:</w:t>
             </w:r>
@@ -2910,11 +3060,19 @@
               <w:spacing w:after="0" w:line="259" w:lineRule="auto"/>
               <w:ind w:left="0" w:firstLine="0"/>
             </w:pPr>
+            <w:proofErr w:type="spellStart"/>
             <w:r>
               <w:rPr>
                 <w:b/>
               </w:rPr>
-              <w:t>WIN_Server (DHCP)</w:t>
+              <w:t>WIN_Server</w:t>
+            </w:r>
+            <w:proofErr w:type="spellEnd"/>
+            <w:r>
+              <w:rPr>
+                <w:b/>
+              </w:rPr>
+              <w:t xml:space="preserve"> (DHCP)</w:t>
             </w:r>
             <w:r>
               <w:t>:</w:t>
@@ -2964,6 +3122,7 @@
                 <w:b/>
               </w:rPr>
             </w:pPr>
+            <w:proofErr w:type="spellStart"/>
             <w:r>
               <w:rPr>
                 <w:b/>
@@ -2981,7 +3140,14 @@
               <w:rPr>
                 <w:b/>
               </w:rPr>
-              <w:t>_Server:</w:t>
+              <w:t>_Server</w:t>
+            </w:r>
+            <w:proofErr w:type="spellEnd"/>
+            <w:r>
+              <w:rPr>
+                <w:b/>
+              </w:rPr>
+              <w:t>:</w:t>
             </w:r>
           </w:p>
         </w:tc>
@@ -3029,7 +3195,15 @@
       <w:bookmarkStart w:id="9" w:name="_Toc99019560"/>
       <w:bookmarkEnd w:id="8"/>
       <w:r>
-        <w:t>Infrastruktúra ereti terve:</w:t>
+        <w:t xml:space="preserve">Infrastruktúra </w:t>
+      </w:r>
+      <w:proofErr w:type="spellStart"/>
+      <w:r>
+        <w:t>ereti</w:t>
+      </w:r>
+      <w:proofErr w:type="spellEnd"/>
+      <w:r>
+        <w:t xml:space="preserve"> terve:</w:t>
       </w:r>
       <w:bookmarkEnd w:id="9"/>
     </w:p>
@@ -3083,27 +3257,14 @@
         <w:pStyle w:val="Kpalrs"/>
         <w:jc w:val="center"/>
       </w:pPr>
-      <w:r>
-        <w:fldChar w:fldCharType="begin"/>
-      </w:r>
-      <w:r>
-        <w:instrText xml:space="preserve"> SEQ ábra \* ARABIC </w:instrText>
-      </w:r>
-      <w:r>
-        <w:fldChar w:fldCharType="separate"/>
-      </w:r>
-      <w:r>
-        <w:rPr>
-          <w:noProof/>
-        </w:rPr>
-        <w:t>1</w:t>
-      </w:r>
-      <w:r>
-        <w:rPr>
-          <w:noProof/>
-        </w:rPr>
-        <w:fldChar w:fldCharType="end"/>
-      </w:r>
+      <w:fldSimple w:instr=" SEQ ábra \* ARABIC ">
+        <w:r>
+          <w:rPr>
+            <w:noProof/>
+          </w:rPr>
+          <w:t>1</w:t>
+        </w:r>
+      </w:fldSimple>
       <w:r>
         <w:t>. ábra</w:t>
       </w:r>
@@ -3154,11 +3315,22 @@
         <w:t xml:space="preserve"> követelményeknek</w:t>
       </w:r>
       <w:r>
-        <w:t>, pl.: A(z) SW1 és SW2 hálózati kapcsolókon nincsenek GigabitEthernet portok csak FastEthernet portokkal rendelkeznek, akárcsak a forgalomirányítók, a(z) R1 és R2.</w:t>
-      </w:r>
-    </w:p>
-    <w:p>
-      <w:r>
+        <w:t xml:space="preserve">, pl.: A(z) SW1 és SW2 hálózati kapcsolókon nincsenek GigabitEthernet portok csak </w:t>
+      </w:r>
+      <w:proofErr w:type="spellStart"/>
+      <w:r>
+        <w:t>FastEthernet</w:t>
+      </w:r>
+      <w:proofErr w:type="spellEnd"/>
+      <w:r>
+        <w:t xml:space="preserve"> portokkal rendelkeznek, akárcsak a forgalomirányítók, a(z) R1 és R2.</w:t>
+      </w:r>
+    </w:p>
+    <w:p>
+      <w:r>
+        <w:rPr>
+          <w:noProof/>
+        </w:rPr>
         <w:drawing>
           <wp:inline distT="0" distB="0" distL="0" distR="0" wp14:anchorId="4E87D9F4" wp14:editId="128938D3">
             <wp:extent cx="6189157" cy="1285875"/>
@@ -3198,6 +3370,9 @@
     </w:p>
     <w:p>
       <w:r>
+        <w:rPr>
+          <w:noProof/>
+        </w:rPr>
         <w:drawing>
           <wp:inline distT="0" distB="0" distL="0" distR="0" wp14:anchorId="601A8631" wp14:editId="749AF01F">
             <wp:extent cx="4010585" cy="1552792"/>
@@ -3237,6 +3412,9 @@
     </w:p>
     <w:p>
       <w:r>
+        <w:rPr>
+          <w:noProof/>
+        </w:rPr>
         <w:lastRenderedPageBreak/>
         <w:drawing>
           <wp:inline distT="0" distB="0" distL="0" distR="0" wp14:anchorId="2BC8C117" wp14:editId="08A6AD1A">
@@ -3276,12 +3454,20 @@
       </w:r>
     </w:p>
     <w:p>
-      <w:r>
-        <w:t>Wan kapcsolatok publikus címek vannak.</w:t>
-      </w:r>
-    </w:p>
-    <w:p>
-      <w:r>
+      <w:proofErr w:type="spellStart"/>
+      <w:r>
+        <w:t>Wan</w:t>
+      </w:r>
+      <w:proofErr w:type="spellEnd"/>
+      <w:r>
+        <w:t xml:space="preserve"> kapcsolatok publikus címek vannak.</w:t>
+      </w:r>
+    </w:p>
+    <w:p>
+      <w:r>
+        <w:rPr>
+          <w:noProof/>
+        </w:rPr>
         <w:drawing>
           <wp:inline distT="0" distB="0" distL="0" distR="0" wp14:anchorId="30509ECD" wp14:editId="1FE8EF3F">
             <wp:extent cx="6030167" cy="676369"/>
@@ -3326,6 +3512,9 @@
     </w:p>
     <w:p>
       <w:r>
+        <w:rPr>
+          <w:noProof/>
+        </w:rPr>
         <w:drawing>
           <wp:inline distT="0" distB="0" distL="0" distR="0" wp14:anchorId="6C53FE7B" wp14:editId="5F9265CB">
             <wp:extent cx="6118860" cy="3219450"/>
@@ -3370,6 +3559,9 @@
     </w:p>
     <w:p>
       <w:r>
+        <w:rPr>
+          <w:noProof/>
+        </w:rPr>
         <w:lastRenderedPageBreak/>
         <w:drawing>
           <wp:inline distT="0" distB="0" distL="0" distR="0" wp14:anchorId="2C714BC3" wp14:editId="11744C4A">
@@ -3413,10 +3605,7 @@
         <w:t xml:space="preserve">RENDSZERGAZDA </w:t>
       </w:r>
     </w:p>
-    <w:p>
-      <w:bookmarkStart w:id="11" w:name="_GoBack"/>
-      <w:bookmarkEnd w:id="11"/>
-    </w:p>
+    <w:p/>
     <w:sectPr>
       <w:pgSz w:w="11900" w:h="16840"/>
       <w:pgMar w:top="1134" w:right="1128" w:bottom="1252" w:left="1136" w:header="708" w:footer="708" w:gutter="0"/>
@@ -3429,7 +3618,7 @@
 </file>
 
 <file path=word/endnotes.xml><?xml version="1.0" encoding="utf-8"?>
-<w:endnotes xmlns:wpc="http://schemas.microsoft.com/office/word/2010/wordprocessingCanvas" xmlns:cx="http://schemas.microsoft.com/office/drawing/2014/chartex" xmlns:cx1="http://schemas.microsoft.com/office/drawing/2015/9/8/chartex" xmlns:mc="http://schemas.openxmlformats.org/markup-compatibility/2006" xmlns:o="urn:schemas-microsoft-com:office:office" xmlns:r="http://schemas.openxmlformats.org/officeDocument/2006/relationships" xmlns:m="http://schemas.openxmlformats.org/officeDocument/2006/math" xmlns:v="urn:schemas-microsoft-com:vml" xmlns:wp14="http://schemas.microsoft.com/office/word/2010/wordprocessingDrawing" xmlns:wp="http://schemas.openxmlformats.org/drawingml/2006/wordprocessingDrawing" xmlns:w10="urn:schemas-microsoft-com:office:word" xmlns:w="http://schemas.openxmlformats.org/wordprocessingml/2006/main" xmlns:w14="http://schemas.microsoft.com/office/word/2010/wordml" xmlns:w15="http://schemas.microsoft.com/office/word/2012/wordml" xmlns:w16se="http://schemas.microsoft.com/office/word/2015/wordml/symex" xmlns:wpg="http://schemas.microsoft.com/office/word/2010/wordprocessingGroup" xmlns:wpi="http://schemas.microsoft.com/office/word/2010/wordprocessingInk" xmlns:wne="http://schemas.microsoft.com/office/word/2006/wordml" xmlns:wps="http://schemas.microsoft.com/office/word/2010/wordprocessingShape" mc:Ignorable="w14 w15 w16se wp14">
+<w:endnotes xmlns:wpc="http://schemas.microsoft.com/office/word/2010/wordprocessingCanvas" xmlns:cx="http://schemas.microsoft.com/office/drawing/2014/chartex" xmlns:cx1="http://schemas.microsoft.com/office/drawing/2015/9/8/chartex" xmlns:cx2="http://schemas.microsoft.com/office/drawing/2015/10/21/chartex" xmlns:cx3="http://schemas.microsoft.com/office/drawing/2016/5/9/chartex" xmlns:cx4="http://schemas.microsoft.com/office/drawing/2016/5/10/chartex" xmlns:cx5="http://schemas.microsoft.com/office/drawing/2016/5/11/chartex" xmlns:cx6="http://schemas.microsoft.com/office/drawing/2016/5/12/chartex" xmlns:cx7="http://schemas.microsoft.com/office/drawing/2016/5/13/chartex" xmlns:cx8="http://schemas.microsoft.com/office/drawing/2016/5/14/chartex" xmlns:mc="http://schemas.openxmlformats.org/markup-compatibility/2006" xmlns:aink="http://schemas.microsoft.com/office/drawing/2016/ink" xmlns:am3d="http://schemas.microsoft.com/office/drawing/2017/model3d" xmlns:o="urn:schemas-microsoft-com:office:office" xmlns:r="http://schemas.openxmlformats.org/officeDocument/2006/relationships" xmlns:m="http://schemas.openxmlformats.org/officeDocument/2006/math" xmlns:v="urn:schemas-microsoft-com:vml" xmlns:wp14="http://schemas.microsoft.com/office/word/2010/wordprocessingDrawing" xmlns:wp="http://schemas.openxmlformats.org/drawingml/2006/wordprocessingDrawing" xmlns:w10="urn:schemas-microsoft-com:office:word" xmlns:w="http://schemas.openxmlformats.org/wordprocessingml/2006/main" xmlns:w14="http://schemas.microsoft.com/office/word/2010/wordml" xmlns:w15="http://schemas.microsoft.com/office/word/2012/wordml" xmlns:w16cex="http://schemas.microsoft.com/office/word/2018/wordml/cex" xmlns:w16cid="http://schemas.microsoft.com/office/word/2016/wordml/cid" xmlns:w16="http://schemas.microsoft.com/office/word/2018/wordml" xmlns:w16sdtdh="http://schemas.microsoft.com/office/word/2020/wordml/sdtdatahash" xmlns:w16se="http://schemas.microsoft.com/office/word/2015/wordml/symex" xmlns:wpg="http://schemas.microsoft.com/office/word/2010/wordprocessingGroup" xmlns:wpi="http://schemas.microsoft.com/office/word/2010/wordprocessingInk" xmlns:wne="http://schemas.microsoft.com/office/word/2006/wordml" xmlns:wps="http://schemas.microsoft.com/office/word/2010/wordprocessingShape" mc:Ignorable="w14 w15 w16se w16cid w16 w16cex w16sdtdh wp14">
   <w:endnote w:type="separator" w:id="-1">
     <w:p>
       <w:pPr>
@@ -3454,7 +3643,7 @@
 </file>
 
 <file path=word/footnotes.xml><?xml version="1.0" encoding="utf-8"?>
-<w:footnotes xmlns:wpc="http://schemas.microsoft.com/office/word/2010/wordprocessingCanvas" xmlns:cx="http://schemas.microsoft.com/office/drawing/2014/chartex" xmlns:cx1="http://schemas.microsoft.com/office/drawing/2015/9/8/chartex" xmlns:mc="http://schemas.openxmlformats.org/markup-compatibility/2006" xmlns:o="urn:schemas-microsoft-com:office:office" xmlns:r="http://schemas.openxmlformats.org/officeDocument/2006/relationships" xmlns:m="http://schemas.openxmlformats.org/officeDocument/2006/math" xmlns:v="urn:schemas-microsoft-com:vml" xmlns:wp14="http://schemas.microsoft.com/office/word/2010/wordprocessingDrawing" xmlns:wp="http://schemas.openxmlformats.org/drawingml/2006/wordprocessingDrawing" xmlns:w10="urn:schemas-microsoft-com:office:word" xmlns:w="http://schemas.openxmlformats.org/wordprocessingml/2006/main" xmlns:w14="http://schemas.microsoft.com/office/word/2010/wordml" xmlns:w15="http://schemas.microsoft.com/office/word/2012/wordml" xmlns:w16se="http://schemas.microsoft.com/office/word/2015/wordml/symex" xmlns:wpg="http://schemas.microsoft.com/office/word/2010/wordprocessingGroup" xmlns:wpi="http://schemas.microsoft.com/office/word/2010/wordprocessingInk" xmlns:wne="http://schemas.microsoft.com/office/word/2006/wordml" xmlns:wps="http://schemas.microsoft.com/office/word/2010/wordprocessingShape" mc:Ignorable="w14 w15 w16se wp14">
+<w:footnotes xmlns:wpc="http://schemas.microsoft.com/office/word/2010/wordprocessingCanvas" xmlns:cx="http://schemas.microsoft.com/office/drawing/2014/chartex" xmlns:cx1="http://schemas.microsoft.com/office/drawing/2015/9/8/chartex" xmlns:cx2="http://schemas.microsoft.com/office/drawing/2015/10/21/chartex" xmlns:cx3="http://schemas.microsoft.com/office/drawing/2016/5/9/chartex" xmlns:cx4="http://schemas.microsoft.com/office/drawing/2016/5/10/chartex" xmlns:cx5="http://schemas.microsoft.com/office/drawing/2016/5/11/chartex" xmlns:cx6="http://schemas.microsoft.com/office/drawing/2016/5/12/chartex" xmlns:cx7="http://schemas.microsoft.com/office/drawing/2016/5/13/chartex" xmlns:cx8="http://schemas.microsoft.com/office/drawing/2016/5/14/chartex" xmlns:mc="http://schemas.openxmlformats.org/markup-compatibility/2006" xmlns:aink="http://schemas.microsoft.com/office/drawing/2016/ink" xmlns:am3d="http://schemas.microsoft.com/office/drawing/2017/model3d" xmlns:o="urn:schemas-microsoft-com:office:office" xmlns:r="http://schemas.openxmlformats.org/officeDocument/2006/relationships" xmlns:m="http://schemas.openxmlformats.org/officeDocument/2006/math" xmlns:v="urn:schemas-microsoft-com:vml" xmlns:wp14="http://schemas.microsoft.com/office/word/2010/wordprocessingDrawing" xmlns:wp="http://schemas.openxmlformats.org/drawingml/2006/wordprocessingDrawing" xmlns:w10="urn:schemas-microsoft-com:office:word" xmlns:w="http://schemas.openxmlformats.org/wordprocessingml/2006/main" xmlns:w14="http://schemas.microsoft.com/office/word/2010/wordml" xmlns:w15="http://schemas.microsoft.com/office/word/2012/wordml" xmlns:w16cex="http://schemas.microsoft.com/office/word/2018/wordml/cex" xmlns:w16cid="http://schemas.microsoft.com/office/word/2016/wordml/cid" xmlns:w16="http://schemas.microsoft.com/office/word/2018/wordml" xmlns:w16sdtdh="http://schemas.microsoft.com/office/word/2020/wordml/sdtdatahash" xmlns:w16se="http://schemas.microsoft.com/office/word/2015/wordml/symex" xmlns:wpg="http://schemas.microsoft.com/office/word/2010/wordprocessingGroup" xmlns:wpi="http://schemas.microsoft.com/office/word/2010/wordprocessingInk" xmlns:wne="http://schemas.microsoft.com/office/word/2006/wordml" xmlns:wps="http://schemas.microsoft.com/office/word/2010/wordprocessingShape" mc:Ignorable="w14 w15 w16se w16cid w16 w16cex w16sdtdh wp14">
   <w:footnote w:type="separator" w:id="-1">
     <w:p>
       <w:pPr>
@@ -3479,7 +3668,7 @@
 </file>
 
 <file path=word/numbering.xml><?xml version="1.0" encoding="utf-8"?>
-<w:numbering xmlns:wpc="http://schemas.microsoft.com/office/word/2010/wordprocessingCanvas" xmlns:cx="http://schemas.microsoft.com/office/drawing/2014/chartex" xmlns:cx1="http://schemas.microsoft.com/office/drawing/2015/9/8/chartex" xmlns:mc="http://schemas.openxmlformats.org/markup-compatibility/2006" xmlns:o="urn:schemas-microsoft-com:office:office" xmlns:r="http://schemas.openxmlformats.org/officeDocument/2006/relationships" xmlns:m="http://schemas.openxmlformats.org/officeDocument/2006/math" xmlns:v="urn:schemas-microsoft-com:vml" xmlns:wp14="http://schemas.microsoft.com/office/word/2010/wordprocessingDrawing" xmlns:wp="http://schemas.openxmlformats.org/drawingml/2006/wordprocessingDrawing" xmlns:w10="urn:schemas-microsoft-com:office:word" xmlns:w="http://schemas.openxmlformats.org/wordprocessingml/2006/main" xmlns:w14="http://schemas.microsoft.com/office/word/2010/wordml" xmlns:w15="http://schemas.microsoft.com/office/word/2012/wordml" xmlns:w16se="http://schemas.microsoft.com/office/word/2015/wordml/symex" xmlns:wpg="http://schemas.microsoft.com/office/word/2010/wordprocessingGroup" xmlns:wpi="http://schemas.microsoft.com/office/word/2010/wordprocessingInk" xmlns:wne="http://schemas.microsoft.com/office/word/2006/wordml" xmlns:wps="http://schemas.microsoft.com/office/word/2010/wordprocessingShape" mc:Ignorable="w14 w15 w16se wp14">
+<w:numbering xmlns:wpc="http://schemas.microsoft.com/office/word/2010/wordprocessingCanvas" xmlns:cx="http://schemas.microsoft.com/office/drawing/2014/chartex" xmlns:cx1="http://schemas.microsoft.com/office/drawing/2015/9/8/chartex" xmlns:cx2="http://schemas.microsoft.com/office/drawing/2015/10/21/chartex" xmlns:cx3="http://schemas.microsoft.com/office/drawing/2016/5/9/chartex" xmlns:cx4="http://schemas.microsoft.com/office/drawing/2016/5/10/chartex" xmlns:cx5="http://schemas.microsoft.com/office/drawing/2016/5/11/chartex" xmlns:cx6="http://schemas.microsoft.com/office/drawing/2016/5/12/chartex" xmlns:cx7="http://schemas.microsoft.com/office/drawing/2016/5/13/chartex" xmlns:cx8="http://schemas.microsoft.com/office/drawing/2016/5/14/chartex" xmlns:mc="http://schemas.openxmlformats.org/markup-compatibility/2006" xmlns:aink="http://schemas.microsoft.com/office/drawing/2016/ink" xmlns:am3d="http://schemas.microsoft.com/office/drawing/2017/model3d" xmlns:o="urn:schemas-microsoft-com:office:office" xmlns:r="http://schemas.openxmlformats.org/officeDocument/2006/relationships" xmlns:m="http://schemas.openxmlformats.org/officeDocument/2006/math" xmlns:v="urn:schemas-microsoft-com:vml" xmlns:wp14="http://schemas.microsoft.com/office/word/2010/wordprocessingDrawing" xmlns:wp="http://schemas.openxmlformats.org/drawingml/2006/wordprocessingDrawing" xmlns:w10="urn:schemas-microsoft-com:office:word" xmlns:w="http://schemas.openxmlformats.org/wordprocessingml/2006/main" xmlns:w14="http://schemas.microsoft.com/office/word/2010/wordml" xmlns:w15="http://schemas.microsoft.com/office/word/2012/wordml" xmlns:w16cex="http://schemas.microsoft.com/office/word/2018/wordml/cex" xmlns:w16cid="http://schemas.microsoft.com/office/word/2016/wordml/cid" xmlns:w16="http://schemas.microsoft.com/office/word/2018/wordml" xmlns:w16sdtdh="http://schemas.microsoft.com/office/word/2020/wordml/sdtdatahash" xmlns:w16se="http://schemas.microsoft.com/office/word/2015/wordml/symex" xmlns:wpg="http://schemas.microsoft.com/office/word/2010/wordprocessingGroup" xmlns:wpi="http://schemas.microsoft.com/office/word/2010/wordprocessingInk" xmlns:wne="http://schemas.microsoft.com/office/word/2006/wordml" xmlns:wps="http://schemas.microsoft.com/office/word/2010/wordprocessingShape" mc:Ignorable="w14 w15 w16se w16cid w16 w16cex w16sdtdh wp14">
   <w:abstractNum w:abstractNumId="0" w15:restartNumberingAfterBreak="0">
     <w:nsid w:val="00B255FD"/>
     <w:multiLevelType w:val="hybridMultilevel"/>
@@ -5550,68 +5739,68 @@
       </w:pPr>
     </w:lvl>
   </w:abstractNum>
-  <w:num w:numId="1">
+  <w:num w:numId="1" w16cid:durableId="1083069197">
     <w:abstractNumId w:val="0"/>
   </w:num>
-  <w:num w:numId="2">
+  <w:num w:numId="2" w16cid:durableId="121659735">
     <w:abstractNumId w:val="4"/>
   </w:num>
-  <w:num w:numId="3">
+  <w:num w:numId="3" w16cid:durableId="744647694">
     <w:abstractNumId w:val="8"/>
   </w:num>
-  <w:num w:numId="4">
+  <w:num w:numId="4" w16cid:durableId="1135299149">
     <w:abstractNumId w:val="2"/>
   </w:num>
-  <w:num w:numId="5">
+  <w:num w:numId="5" w16cid:durableId="1242526071">
     <w:abstractNumId w:val="15"/>
   </w:num>
-  <w:num w:numId="6">
+  <w:num w:numId="6" w16cid:durableId="1779906337">
     <w:abstractNumId w:val="7"/>
   </w:num>
-  <w:num w:numId="7">
+  <w:num w:numId="7" w16cid:durableId="187330794">
     <w:abstractNumId w:val="12"/>
   </w:num>
-  <w:num w:numId="8">
+  <w:num w:numId="8" w16cid:durableId="761071933">
     <w:abstractNumId w:val="10"/>
   </w:num>
-  <w:num w:numId="9">
+  <w:num w:numId="9" w16cid:durableId="820582907">
     <w:abstractNumId w:val="3"/>
   </w:num>
-  <w:num w:numId="10">
+  <w:num w:numId="10" w16cid:durableId="862746599">
     <w:abstractNumId w:val="18"/>
   </w:num>
-  <w:num w:numId="11">
+  <w:num w:numId="11" w16cid:durableId="1226842359">
     <w:abstractNumId w:val="6"/>
   </w:num>
-  <w:num w:numId="12">
+  <w:num w:numId="12" w16cid:durableId="1549956241">
     <w:abstractNumId w:val="14"/>
   </w:num>
-  <w:num w:numId="13">
+  <w:num w:numId="13" w16cid:durableId="157304636">
     <w:abstractNumId w:val="1"/>
   </w:num>
-  <w:num w:numId="14">
+  <w:num w:numId="14" w16cid:durableId="1857159711">
     <w:abstractNumId w:val="11"/>
   </w:num>
-  <w:num w:numId="15">
+  <w:num w:numId="15" w16cid:durableId="1769959466">
     <w:abstractNumId w:val="16"/>
   </w:num>
-  <w:num w:numId="16">
+  <w:num w:numId="16" w16cid:durableId="410465029">
     <w:abstractNumId w:val="5"/>
   </w:num>
-  <w:num w:numId="17">
+  <w:num w:numId="17" w16cid:durableId="272785947">
     <w:abstractNumId w:val="9"/>
   </w:num>
-  <w:num w:numId="18">
+  <w:num w:numId="18" w16cid:durableId="43987385">
     <w:abstractNumId w:val="13"/>
   </w:num>
-  <w:num w:numId="19">
+  <w:num w:numId="19" w16cid:durableId="994801126">
     <w:abstractNumId w:val="17"/>
   </w:num>
 </w:numbering>
 </file>
 
 <file path=word/styles.xml><?xml version="1.0" encoding="utf-8"?>
-<w:styles xmlns:mc="http://schemas.openxmlformats.org/markup-compatibility/2006" xmlns:r="http://schemas.openxmlformats.org/officeDocument/2006/relationships" xmlns:w="http://schemas.openxmlformats.org/wordprocessingml/2006/main" xmlns:w14="http://schemas.microsoft.com/office/word/2010/wordml" xmlns:w15="http://schemas.microsoft.com/office/word/2012/wordml" xmlns:w16se="http://schemas.microsoft.com/office/word/2015/wordml/symex" mc:Ignorable="w14 w15 w16se">
+<w:styles xmlns:mc="http://schemas.openxmlformats.org/markup-compatibility/2006" xmlns:r="http://schemas.openxmlformats.org/officeDocument/2006/relationships" xmlns:w="http://schemas.openxmlformats.org/wordprocessingml/2006/main" xmlns:w14="http://schemas.microsoft.com/office/word/2010/wordml" xmlns:w15="http://schemas.microsoft.com/office/word/2012/wordml" xmlns:w16cex="http://schemas.microsoft.com/office/word/2018/wordml/cex" xmlns:w16cid="http://schemas.microsoft.com/office/word/2016/wordml/cid" xmlns:w16="http://schemas.microsoft.com/office/word/2018/wordml" xmlns:w16sdtdh="http://schemas.microsoft.com/office/word/2020/wordml/sdtdatahash" xmlns:w16se="http://schemas.microsoft.com/office/word/2015/wordml/symex" mc:Ignorable="w14 w15 w16se w16cid w16 w16cex w16sdtdh">
   <w:docDefaults>
     <w:rPrDefault>
       <w:rPr>
@@ -5627,7 +5816,7 @@
       </w:pPr>
     </w:pPrDefault>
   </w:docDefaults>
-  <w:latentStyles w:defLockedState="0" w:defUIPriority="99" w:defSemiHidden="0" w:defUnhideWhenUsed="0" w:defQFormat="0" w:count="371">
+  <w:latentStyles w:defLockedState="0" w:defUIPriority="99" w:defSemiHidden="0" w:defUnhideWhenUsed="0" w:defQFormat="0" w:count="376">
     <w:lsdException w:name="Normal" w:uiPriority="0" w:qFormat="1"/>
     <w:lsdException w:name="heading 1" w:uiPriority="9" w:qFormat="1"/>
     <w:lsdException w:name="heading 2" w:semiHidden="1" w:uiPriority="9" w:unhideWhenUsed="1" w:qFormat="1"/>
@@ -5733,7 +5922,6 @@
     <w:lsdException w:name="HTML Sample" w:semiHidden="1" w:unhideWhenUsed="1"/>
     <w:lsdException w:name="HTML Typewriter" w:semiHidden="1" w:unhideWhenUsed="1"/>
     <w:lsdException w:name="HTML Variable" w:semiHidden="1" w:unhideWhenUsed="1"/>
-    <w:lsdException w:name="Normal Table" w:semiHidden="1" w:unhideWhenUsed="1"/>
     <w:lsdException w:name="annotation subject" w:semiHidden="1" w:unhideWhenUsed="1"/>
     <w:lsdException w:name="No List" w:semiHidden="1" w:unhideWhenUsed="1"/>
     <w:lsdException w:name="Outline List 1" w:semiHidden="1" w:unhideWhenUsed="1"/>
@@ -5776,11 +5964,8 @@
     <w:lsdException w:name="Table Contemporary" w:semiHidden="1" w:unhideWhenUsed="1"/>
     <w:lsdException w:name="Table Elegant" w:semiHidden="1" w:unhideWhenUsed="1"/>
     <w:lsdException w:name="Table Professional" w:semiHidden="1" w:unhideWhenUsed="1"/>
-    <w:lsdException w:name="Table Subtle 1" w:semiHidden="1" w:unhideWhenUsed="1"/>
     <w:lsdException w:name="Table Subtle 2" w:semiHidden="1" w:unhideWhenUsed="1"/>
     <w:lsdException w:name="Table Web 1" w:semiHidden="1" w:unhideWhenUsed="1"/>
-    <w:lsdException w:name="Table Web 2" w:semiHidden="1" w:unhideWhenUsed="1"/>
-    <w:lsdException w:name="Table Web 3" w:semiHidden="1" w:unhideWhenUsed="1"/>
     <w:lsdException w:name="Balloon Text" w:semiHidden="1" w:unhideWhenUsed="1"/>
     <w:lsdException w:name="Table Grid" w:uiPriority="39"/>
     <w:lsdException w:name="Table Theme" w:semiHidden="1" w:unhideWhenUsed="1"/>
@@ -5999,6 +6184,11 @@
     <w:lsdException w:name="List Table 5 Dark Accent 6" w:uiPriority="50"/>
     <w:lsdException w:name="List Table 6 Colorful Accent 6" w:uiPriority="51"/>
     <w:lsdException w:name="List Table 7 Colorful Accent 6" w:uiPriority="52"/>
+    <w:lsdException w:name="Mention" w:semiHidden="1" w:unhideWhenUsed="1"/>
+    <w:lsdException w:name="Smart Hyperlink" w:semiHidden="1" w:unhideWhenUsed="1"/>
+    <w:lsdException w:name="Hashtag" w:semiHidden="1" w:unhideWhenUsed="1"/>
+    <w:lsdException w:name="Unresolved Mention" w:semiHidden="1" w:unhideWhenUsed="1"/>
+    <w:lsdException w:name="Smart Link" w:semiHidden="1" w:unhideWhenUsed="1"/>
   </w:latentStyles>
   <w:style w:type="paragraph" w:default="1" w:styleId="Norml">
     <w:name w:val="Normal"/>
@@ -6546,8 +6736,8 @@
       <w:u w:val="single"/>
     </w:rPr>
   </w:style>
-  <w:style w:type="character" w:customStyle="1" w:styleId="UnresolvedMention">
-    <w:name w:val="Unresolved Mention"/>
+  <w:style w:type="character" w:customStyle="1" w:styleId="Feloldatlanmegemlts1">
+    <w:name w:val="Feloldatlan megemlítés1"/>
     <w:basedOn w:val="Bekezdsalapbettpusa"/>
     <w:uiPriority w:val="99"/>
     <w:semiHidden/>
